--- a/P7_Muhammad Ilham Wahiduddin_1931730140.docx
+++ b/P7_Muhammad Ilham Wahiduddin_1931730140.docx
@@ -27,8 +27,6 @@
                 <w:szCs w:val="24"/>
               </w:rPr>
             </w:pPr>
-            <w:bookmarkStart w:id="0" w:name="_GoBack"/>
-            <w:bookmarkEnd w:id="0"/>
           </w:p>
           <w:p>
             <w:pPr>
@@ -75,7 +73,7 @@
                 <w:szCs w:val="24"/>
               </w:rPr>
             </w:pPr>
-            <w:bookmarkStart w:id="1" w:name="_Hlk519120532"/>
+            <w:bookmarkStart w:id="0" w:name="_Hlk519120532"/>
             <w:r>
               <w:rPr>
                 <w:rFonts w:asciiTheme="majorHAnsi" w:hAnsiTheme="majorHAnsi" w:cs="Calibri"/>
@@ -188,7 +186,7 @@
               </w:rPr>
               <w:t xml:space="preserve"> </w:t>
             </w:r>
-            <w:bookmarkStart w:id="2" w:name="_Hlk53381796"/>
+            <w:bookmarkStart w:id="1" w:name="_Hlk53381796"/>
             <w:r>
               <w:rPr>
                 <w:rFonts w:asciiTheme="majorHAnsi" w:hAnsiTheme="majorHAnsi" w:cs="Calibri"/>
@@ -208,8 +206,8 @@
               <w:t>JTable dan CRUD Database</w:t>
             </w:r>
           </w:p>
+          <w:bookmarkEnd w:id="0"/>
           <w:bookmarkEnd w:id="1"/>
-          <w:bookmarkEnd w:id="2"/>
           <w:p>
             <w:pPr>
               <w:spacing w:line="360" w:lineRule="auto"/>
@@ -353,7 +351,7 @@
                 <w:sz w:val="24"/>
                 <w:szCs w:val="24"/>
               </w:rPr>
-              <w:t>Tito Ihram 1931730024</w:t>
+              <w:t>Muhammad Ilham Wahiduddin 1931730140</w:t>
             </w:r>
           </w:p>
           <w:p>
@@ -522,7 +520,7 @@
           <w:szCs w:val="32"/>
         </w:rPr>
       </w:pPr>
-      <w:bookmarkStart w:id="3" w:name="_Toc30958843"/>
+      <w:bookmarkStart w:id="2" w:name="_Toc30958843"/>
       <w:r>
         <w:rPr>
           <w:rFonts w:asciiTheme="majorHAnsi" w:hAnsiTheme="majorHAnsi"/>
@@ -540,7 +538,7 @@
         </w:rPr>
         <w:t xml:space="preserve"> </w:t>
       </w:r>
-      <w:bookmarkEnd w:id="3"/>
+      <w:bookmarkEnd w:id="2"/>
       <w:r>
         <w:rPr>
           <w:rFonts w:asciiTheme="majorHAnsi" w:hAnsiTheme="majorHAnsi"/>
@@ -634,7 +632,7 @@
           </mc:Choice>
           <mc:Fallback>
             <w:pict>
-              <v:line w14:anchorId="52D37FAC" id="Straight Connector 1" o:spid="_x0000_s1026" style="position:absolute;z-index:251659264;visibility:visible;mso-wrap-style:square;mso-width-percent:0;mso-height-percent:0;mso-wrap-distance-left:9pt;mso-wrap-distance-top:0;mso-wrap-distance-right:9pt;mso-wrap-distance-bottom:0;mso-position-horizontal:absolute;mso-position-horizontal-relative:text;mso-position-vertical:absolute;mso-position-vertical-relative:text;mso-width-percent:0;mso-height-percent:0;mso-width-relative:margin;mso-height-relative:margin" from="-3.75pt,32.65pt" to="450pt,32.65pt" o:gfxdata="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" strokecolor="black [3213]" strokeweight="2.25pt"/>
+              <v:line w14:anchorId="6ADD37FB" id="Straight Connector 1" o:spid="_x0000_s1026" style="position:absolute;z-index:251659264;visibility:visible;mso-wrap-style:square;mso-width-percent:0;mso-height-percent:0;mso-wrap-distance-left:9pt;mso-wrap-distance-top:0;mso-wrap-distance-right:9pt;mso-wrap-distance-bottom:0;mso-position-horizontal:absolute;mso-position-horizontal-relative:text;mso-position-vertical:absolute;mso-position-vertical-relative:text;mso-width-percent:0;mso-height-percent:0;mso-width-relative:margin;mso-height-relative:margin" from="-3.75pt,32.65pt" to="450pt,32.65pt" o:gfxdata="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" strokecolor="black [3213]" strokeweight="2.25pt"/>
             </w:pict>
           </mc:Fallback>
         </mc:AlternateContent>
@@ -687,7 +685,7 @@
           <w:szCs w:val="24"/>
         </w:rPr>
       </w:pPr>
-      <w:bookmarkStart w:id="4" w:name="_Toc30958844"/>
+      <w:bookmarkStart w:id="3" w:name="_Toc30958844"/>
       <w:r>
         <w:rPr>
           <w:b/>
@@ -697,7 +695,7 @@
         </w:rPr>
         <w:t>A. TUJUAN</w:t>
       </w:r>
-      <w:bookmarkEnd w:id="4"/>
+      <w:bookmarkEnd w:id="3"/>
     </w:p>
     <w:p>
       <w:pPr>
@@ -810,7 +808,7 @@
           <w:szCs w:val="22"/>
         </w:rPr>
       </w:pPr>
-      <w:bookmarkStart w:id="5" w:name="_Toc30958846"/>
+      <w:bookmarkStart w:id="4" w:name="_Toc30958846"/>
       <w:r>
         <w:rPr>
           <w:b/>
@@ -829,7 +827,7 @@
         </w:rPr>
         <w:t>. PERALATAN DAN KOMPONEN</w:t>
       </w:r>
-      <w:bookmarkEnd w:id="5"/>
+      <w:bookmarkEnd w:id="4"/>
     </w:p>
     <w:p>
       <w:pPr>
@@ -937,7 +935,7 @@
           <w:szCs w:val="22"/>
         </w:rPr>
       </w:pPr>
-      <w:bookmarkStart w:id="6" w:name="_Toc30958847"/>
+      <w:bookmarkStart w:id="5" w:name="_Toc30958847"/>
       <w:r>
         <w:rPr>
           <w:b/>
@@ -965,7 +963,7 @@
         </w:rPr>
         <w:t>PRAKTIKUM</w:t>
       </w:r>
-      <w:bookmarkEnd w:id="6"/>
+      <w:bookmarkEnd w:id="5"/>
     </w:p>
     <w:p>
       <w:pPr>
@@ -1092,10 +1090,10 @@
                 <w:noProof/>
               </w:rPr>
               <w:drawing>
-                <wp:inline distT="0" distB="0" distL="0" distR="0" wp14:anchorId="33593DB9" wp14:editId="01A1B681">
-                  <wp:extent cx="1552575" cy="238125"/>
-                  <wp:effectExtent l="0" t="0" r="9525" b="9525"/>
-                  <wp:docPr id="2" name="Picture 2"/>
+                <wp:inline distT="0" distB="0" distL="0" distR="0" wp14:anchorId="661637A5" wp14:editId="7D61A88D">
+                  <wp:extent cx="2857500" cy="457200"/>
+                  <wp:effectExtent l="0" t="0" r="0" b="0"/>
+                  <wp:docPr id="3" name="Picture 3"/>
                   <wp:cNvGraphicFramePr>
                     <a:graphicFrameLocks xmlns:a="http://schemas.openxmlformats.org/drawingml/2006/main" noChangeAspect="1"/>
                   </wp:cNvGraphicFramePr>
@@ -1103,7 +1101,7 @@
                     <a:graphicData uri="http://schemas.openxmlformats.org/drawingml/2006/picture">
                       <pic:pic xmlns:pic="http://schemas.openxmlformats.org/drawingml/2006/picture">
                         <pic:nvPicPr>
-                          <pic:cNvPr id="0" name=""/>
+                          <pic:cNvPr id="1" name=""/>
                           <pic:cNvPicPr/>
                         </pic:nvPicPr>
                         <pic:blipFill>
@@ -1115,7 +1113,7 @@
                         <pic:spPr>
                           <a:xfrm>
                             <a:off x="0" y="0"/>
-                            <a:ext cx="1552575" cy="238125"/>
+                            <a:ext cx="2857500" cy="457200"/>
                           </a:xfrm>
                           <a:prstGeom prst="rect">
                             <a:avLst/>
@@ -1163,7 +1161,7 @@
           <w:lang w:val="id-ID"/>
         </w:rPr>
       </w:pPr>
-      <w:bookmarkStart w:id="7" w:name="_Hlk50499773"/>
+      <w:bookmarkStart w:id="6" w:name="_Hlk50499773"/>
       <w:r>
         <w:rPr>
           <w:rFonts w:asciiTheme="majorHAnsi" w:hAnsiTheme="majorHAnsi"/>
@@ -1243,10 +1241,10 @@
                 <w:noProof/>
               </w:rPr>
               <w:drawing>
-                <wp:inline distT="0" distB="0" distL="0" distR="0" wp14:anchorId="3EB054FC" wp14:editId="0DB925BC">
-                  <wp:extent cx="2105025" cy="2857500"/>
+                <wp:inline distT="0" distB="0" distL="0" distR="0" wp14:anchorId="45D8B329" wp14:editId="255E0955">
+                  <wp:extent cx="4733925" cy="2781300"/>
                   <wp:effectExtent l="0" t="0" r="9525" b="0"/>
-                  <wp:docPr id="20" name="Picture 20"/>
+                  <wp:docPr id="5" name="Picture 5"/>
                   <wp:cNvGraphicFramePr>
                     <a:graphicFrameLocks xmlns:a="http://schemas.openxmlformats.org/drawingml/2006/main" noChangeAspect="1"/>
                   </wp:cNvGraphicFramePr>
@@ -1254,7 +1252,7 @@
                     <a:graphicData uri="http://schemas.openxmlformats.org/drawingml/2006/picture">
                       <pic:pic xmlns:pic="http://schemas.openxmlformats.org/drawingml/2006/picture">
                         <pic:nvPicPr>
-                          <pic:cNvPr id="0" name=""/>
+                          <pic:cNvPr id="1" name=""/>
                           <pic:cNvPicPr/>
                         </pic:nvPicPr>
                         <pic:blipFill>
@@ -1266,7 +1264,7 @@
                         <pic:spPr>
                           <a:xfrm>
                             <a:off x="0" y="0"/>
-                            <a:ext cx="2105025" cy="2857500"/>
+                            <a:ext cx="4733925" cy="2781300"/>
                           </a:xfrm>
                           <a:prstGeom prst="rect">
                             <a:avLst/>
@@ -1282,7 +1280,7 @@
         </w:tc>
       </w:tr>
     </w:tbl>
-    <w:bookmarkEnd w:id="7"/>
+    <w:bookmarkEnd w:id="6"/>
     <w:p>
       <w:pPr>
         <w:pStyle w:val="ListParagraph"/>
@@ -1315,7 +1313,7 @@
           <w:lang w:val="id-ID"/>
         </w:rPr>
       </w:pPr>
-      <w:bookmarkStart w:id="8" w:name="_Toc30958851"/>
+      <w:bookmarkStart w:id="7" w:name="_Toc30958851"/>
       <w:r>
         <w:rPr>
           <w:rFonts w:asciiTheme="majorHAnsi" w:hAnsiTheme="majorHAnsi"/>
@@ -1387,10 +1385,10 @@
                 <w:noProof/>
               </w:rPr>
               <w:drawing>
-                <wp:inline distT="0" distB="0" distL="0" distR="0" wp14:anchorId="333AA795" wp14:editId="5038A2D7">
-                  <wp:extent cx="5286375" cy="3924300"/>
-                  <wp:effectExtent l="0" t="0" r="9525" b="0"/>
-                  <wp:docPr id="4" name="Picture 4"/>
+                <wp:inline distT="0" distB="0" distL="0" distR="0" wp14:anchorId="2C51CFCB" wp14:editId="599D58F7">
+                  <wp:extent cx="5733415" cy="3678555"/>
+                  <wp:effectExtent l="0" t="0" r="635" b="0"/>
+                  <wp:docPr id="28" name="Picture 28"/>
                   <wp:cNvGraphicFramePr>
                     <a:graphicFrameLocks xmlns:a="http://schemas.openxmlformats.org/drawingml/2006/main" noChangeAspect="1"/>
                   </wp:cNvGraphicFramePr>
@@ -1398,7 +1396,7 @@
                     <a:graphicData uri="http://schemas.openxmlformats.org/drawingml/2006/picture">
                       <pic:pic xmlns:pic="http://schemas.openxmlformats.org/drawingml/2006/picture">
                         <pic:nvPicPr>
-                          <pic:cNvPr id="0" name=""/>
+                          <pic:cNvPr id="1" name=""/>
                           <pic:cNvPicPr/>
                         </pic:nvPicPr>
                         <pic:blipFill>
@@ -1410,7 +1408,7 @@
                         <pic:spPr>
                           <a:xfrm>
                             <a:off x="0" y="0"/>
-                            <a:ext cx="5286375" cy="3924300"/>
+                            <a:ext cx="5733415" cy="3678555"/>
                           </a:xfrm>
                           <a:prstGeom prst="rect">
                             <a:avLst/>
@@ -1436,10 +1434,10 @@
                 <w:noProof/>
               </w:rPr>
               <w:drawing>
-                <wp:inline distT="0" distB="0" distL="0" distR="0" wp14:anchorId="59285389" wp14:editId="7B199CE9">
-                  <wp:extent cx="5086350" cy="2762250"/>
-                  <wp:effectExtent l="0" t="0" r="0" b="0"/>
-                  <wp:docPr id="8" name="Picture 8"/>
+                <wp:inline distT="0" distB="0" distL="0" distR="0" wp14:anchorId="4C1B69C5" wp14:editId="52B57724">
+                  <wp:extent cx="5133975" cy="2867025"/>
+                  <wp:effectExtent l="0" t="0" r="9525" b="9525"/>
+                  <wp:docPr id="31" name="Picture 31"/>
                   <wp:cNvGraphicFramePr>
                     <a:graphicFrameLocks xmlns:a="http://schemas.openxmlformats.org/drawingml/2006/main" noChangeAspect="1"/>
                   </wp:cNvGraphicFramePr>
@@ -1447,7 +1445,7 @@
                     <a:graphicData uri="http://schemas.openxmlformats.org/drawingml/2006/picture">
                       <pic:pic xmlns:pic="http://schemas.openxmlformats.org/drawingml/2006/picture">
                         <pic:nvPicPr>
-                          <pic:cNvPr id="0" name=""/>
+                          <pic:cNvPr id="1" name=""/>
                           <pic:cNvPicPr/>
                         </pic:nvPicPr>
                         <pic:blipFill>
@@ -1459,7 +1457,7 @@
                         <pic:spPr>
                           <a:xfrm>
                             <a:off x="0" y="0"/>
-                            <a:ext cx="5086350" cy="2762250"/>
+                            <a:ext cx="5133975" cy="2867025"/>
                           </a:xfrm>
                           <a:prstGeom prst="rect">
                             <a:avLst/>
@@ -1558,10 +1556,10 @@
                 <w:noProof/>
               </w:rPr>
               <w:drawing>
-                <wp:inline distT="0" distB="0" distL="0" distR="0" wp14:anchorId="19C20277" wp14:editId="42E55A15">
-                  <wp:extent cx="5305425" cy="4057650"/>
-                  <wp:effectExtent l="0" t="0" r="9525" b="0"/>
-                  <wp:docPr id="7" name="Picture 7"/>
+                <wp:inline distT="0" distB="0" distL="0" distR="0" wp14:anchorId="558C3589" wp14:editId="7EEE9A97">
+                  <wp:extent cx="5733415" cy="3453765"/>
+                  <wp:effectExtent l="0" t="0" r="635" b="0"/>
+                  <wp:docPr id="38" name="Picture 38"/>
                   <wp:cNvGraphicFramePr>
                     <a:graphicFrameLocks xmlns:a="http://schemas.openxmlformats.org/drawingml/2006/main" noChangeAspect="1"/>
                   </wp:cNvGraphicFramePr>
@@ -1569,7 +1567,7 @@
                     <a:graphicData uri="http://schemas.openxmlformats.org/drawingml/2006/picture">
                       <pic:pic xmlns:pic="http://schemas.openxmlformats.org/drawingml/2006/picture">
                         <pic:nvPicPr>
-                          <pic:cNvPr id="0" name=""/>
+                          <pic:cNvPr id="1" name=""/>
                           <pic:cNvPicPr/>
                         </pic:nvPicPr>
                         <pic:blipFill>
@@ -1581,7 +1579,7 @@
                         <pic:spPr>
                           <a:xfrm>
                             <a:off x="0" y="0"/>
-                            <a:ext cx="5305425" cy="4057650"/>
+                            <a:ext cx="5733415" cy="3453765"/>
                           </a:xfrm>
                           <a:prstGeom prst="rect">
                             <a:avLst/>
@@ -1607,10 +1605,10 @@
                 <w:noProof/>
               </w:rPr>
               <w:drawing>
-                <wp:inline distT="0" distB="0" distL="0" distR="0" wp14:anchorId="5C2ED745" wp14:editId="0C0551E7">
-                  <wp:extent cx="4552950" cy="2762250"/>
+                <wp:inline distT="0" distB="0" distL="0" distR="0" wp14:anchorId="4B8702DF" wp14:editId="15860213">
+                  <wp:extent cx="5448300" cy="2800350"/>
                   <wp:effectExtent l="0" t="0" r="0" b="0"/>
-                  <wp:docPr id="9" name="Picture 9"/>
+                  <wp:docPr id="39" name="Picture 39"/>
                   <wp:cNvGraphicFramePr>
                     <a:graphicFrameLocks xmlns:a="http://schemas.openxmlformats.org/drawingml/2006/main" noChangeAspect="1"/>
                   </wp:cNvGraphicFramePr>
@@ -1618,7 +1616,7 @@
                     <a:graphicData uri="http://schemas.openxmlformats.org/drawingml/2006/picture">
                       <pic:pic xmlns:pic="http://schemas.openxmlformats.org/drawingml/2006/picture">
                         <pic:nvPicPr>
-                          <pic:cNvPr id="0" name=""/>
+                          <pic:cNvPr id="1" name=""/>
                           <pic:cNvPicPr/>
                         </pic:nvPicPr>
                         <pic:blipFill>
@@ -1630,7 +1628,7 @@
                         <pic:spPr>
                           <a:xfrm>
                             <a:off x="0" y="0"/>
-                            <a:ext cx="4552950" cy="2762250"/>
+                            <a:ext cx="5448300" cy="2800350"/>
                           </a:xfrm>
                           <a:prstGeom prst="rect">
                             <a:avLst/>
@@ -1678,1141 +1676,6 @@
           <w:sz w:val="22"/>
         </w:rPr>
         <w:t>Buat internal frame master data user untuk menampilkan dan mengelola data user!</w:t>
-      </w:r>
-    </w:p>
-    <w:tbl>
-      <w:tblPr>
-        <w:tblStyle w:val="TableGrid"/>
-        <w:tblW w:w="0" w:type="auto"/>
-        <w:tblInd w:w="-5" w:type="dxa"/>
-        <w:tblLook w:val="04A0" w:firstRow="1" w:lastRow="0" w:firstColumn="1" w:lastColumn="0" w:noHBand="0" w:noVBand="1"/>
-      </w:tblPr>
-      <w:tblGrid>
-        <w:gridCol w:w="9156"/>
-      </w:tblGrid>
-      <w:tr>
-        <w:tc>
-          <w:tcPr>
-            <w:tcW w:w="9024" w:type="dxa"/>
-          </w:tcPr>
-          <w:p>
-            <w:pPr>
-              <w:spacing w:line="276" w:lineRule="auto"/>
-              <w:ind w:left="360"/>
-              <w:rPr>
-                <w:rFonts w:asciiTheme="majorHAnsi" w:hAnsiTheme="majorHAnsi"/>
-              </w:rPr>
-            </w:pPr>
-            <w:r>
-              <w:rPr>
-                <w:rFonts w:asciiTheme="majorHAnsi" w:hAnsiTheme="majorHAnsi"/>
-              </w:rPr>
-              <w:t xml:space="preserve"> </w:t>
-            </w:r>
-            <w:r>
-              <w:rPr>
-                <w:noProof/>
-              </w:rPr>
-              <w:lastRenderedPageBreak/>
-              <w:drawing>
-                <wp:inline distT="0" distB="0" distL="0" distR="0" wp14:anchorId="36F46D80" wp14:editId="5EC53B39">
-                  <wp:extent cx="5438775" cy="3263265"/>
-                  <wp:effectExtent l="0" t="0" r="9525" b="0"/>
-                  <wp:docPr id="10" name="Picture 10"/>
-                  <wp:cNvGraphicFramePr>
-                    <a:graphicFrameLocks xmlns:a="http://schemas.openxmlformats.org/drawingml/2006/main" noChangeAspect="1"/>
-                  </wp:cNvGraphicFramePr>
-                  <a:graphic xmlns:a="http://schemas.openxmlformats.org/drawingml/2006/main">
-                    <a:graphicData uri="http://schemas.openxmlformats.org/drawingml/2006/picture">
-                      <pic:pic xmlns:pic="http://schemas.openxmlformats.org/drawingml/2006/picture">
-                        <pic:nvPicPr>
-                          <pic:cNvPr id="0" name=""/>
-                          <pic:cNvPicPr/>
-                        </pic:nvPicPr>
-                        <pic:blipFill>
-                          <a:blip r:embed="rId16"/>
-                          <a:stretch>
-                            <a:fillRect/>
-                          </a:stretch>
-                        </pic:blipFill>
-                        <pic:spPr>
-                          <a:xfrm>
-                            <a:off x="0" y="0"/>
-                            <a:ext cx="5438775" cy="3263265"/>
-                          </a:xfrm>
-                          <a:prstGeom prst="rect">
-                            <a:avLst/>
-                          </a:prstGeom>
-                        </pic:spPr>
-                      </pic:pic>
-                    </a:graphicData>
-                  </a:graphic>
-                </wp:inline>
-              </w:drawing>
-            </w:r>
-          </w:p>
-        </w:tc>
-      </w:tr>
-    </w:tbl>
-    <w:p>
-      <w:pPr>
-        <w:pStyle w:val="ListParagraph"/>
-        <w:spacing w:after="0" w:line="276" w:lineRule="auto"/>
-        <w:ind w:firstLine="0"/>
-        <w:rPr>
-          <w:rFonts w:asciiTheme="majorHAnsi" w:hAnsiTheme="majorHAnsi"/>
-          <w:sz w:val="22"/>
-          <w:lang w:val="id-ID"/>
-        </w:rPr>
-      </w:pPr>
-    </w:p>
-    <w:p>
-      <w:pPr>
-        <w:pStyle w:val="ListParagraph"/>
-        <w:numPr>
-          <w:ilvl w:val="0"/>
-          <w:numId w:val="15"/>
-        </w:numPr>
-        <w:spacing w:after="0" w:line="276" w:lineRule="auto"/>
-        <w:rPr>
-          <w:rFonts w:asciiTheme="majorHAnsi" w:hAnsiTheme="majorHAnsi"/>
-          <w:sz w:val="22"/>
-          <w:lang w:val="id-ID"/>
-        </w:rPr>
-      </w:pPr>
-      <w:r>
-        <w:rPr>
-          <w:rFonts w:asciiTheme="majorHAnsi" w:hAnsiTheme="majorHAnsi"/>
-          <w:sz w:val="22"/>
-        </w:rPr>
-        <w:t>Buat internal frame master data barang untuk menampilkan dan mengelola data barang!</w:t>
-      </w:r>
-    </w:p>
-    <w:tbl>
-      <w:tblPr>
-        <w:tblStyle w:val="TableGrid"/>
-        <w:tblW w:w="0" w:type="auto"/>
-        <w:tblInd w:w="-5" w:type="dxa"/>
-        <w:tblLook w:val="04A0" w:firstRow="1" w:lastRow="0" w:firstColumn="1" w:lastColumn="0" w:noHBand="0" w:noVBand="1"/>
-      </w:tblPr>
-      <w:tblGrid>
-        <w:gridCol w:w="9156"/>
-      </w:tblGrid>
-      <w:tr>
-        <w:tc>
-          <w:tcPr>
-            <w:tcW w:w="9024" w:type="dxa"/>
-          </w:tcPr>
-          <w:p>
-            <w:pPr>
-              <w:spacing w:line="276" w:lineRule="auto"/>
-              <w:ind w:left="360"/>
-              <w:rPr>
-                <w:rFonts w:asciiTheme="majorHAnsi" w:hAnsiTheme="majorHAnsi"/>
-              </w:rPr>
-            </w:pPr>
-            <w:r>
-              <w:rPr>
-                <w:rFonts w:asciiTheme="majorHAnsi" w:hAnsiTheme="majorHAnsi"/>
-              </w:rPr>
-              <w:t xml:space="preserve"> </w:t>
-            </w:r>
-            <w:r>
-              <w:rPr>
-                <w:noProof/>
-              </w:rPr>
-              <w:drawing>
-                <wp:inline distT="0" distB="0" distL="0" distR="0" wp14:anchorId="4F286E82" wp14:editId="4049DD92">
-                  <wp:extent cx="5438775" cy="2857500"/>
-                  <wp:effectExtent l="0" t="0" r="9525" b="0"/>
-                  <wp:docPr id="11" name="Picture 11"/>
-                  <wp:cNvGraphicFramePr>
-                    <a:graphicFrameLocks xmlns:a="http://schemas.openxmlformats.org/drawingml/2006/main" noChangeAspect="1"/>
-                  </wp:cNvGraphicFramePr>
-                  <a:graphic xmlns:a="http://schemas.openxmlformats.org/drawingml/2006/main">
-                    <a:graphicData uri="http://schemas.openxmlformats.org/drawingml/2006/picture">
-                      <pic:pic xmlns:pic="http://schemas.openxmlformats.org/drawingml/2006/picture">
-                        <pic:nvPicPr>
-                          <pic:cNvPr id="0" name=""/>
-                          <pic:cNvPicPr/>
-                        </pic:nvPicPr>
-                        <pic:blipFill>
-                          <a:blip r:embed="rId17"/>
-                          <a:stretch>
-                            <a:fillRect/>
-                          </a:stretch>
-                        </pic:blipFill>
-                        <pic:spPr>
-                          <a:xfrm>
-                            <a:off x="0" y="0"/>
-                            <a:ext cx="5438775" cy="2857500"/>
-                          </a:xfrm>
-                          <a:prstGeom prst="rect">
-                            <a:avLst/>
-                          </a:prstGeom>
-                        </pic:spPr>
-                      </pic:pic>
-                    </a:graphicData>
-                  </a:graphic>
-                </wp:inline>
-              </w:drawing>
-            </w:r>
-          </w:p>
-        </w:tc>
-      </w:tr>
-    </w:tbl>
-    <w:p>
-      <w:pPr>
-        <w:pStyle w:val="ListParagraph"/>
-        <w:spacing w:after="0" w:line="276" w:lineRule="auto"/>
-        <w:ind w:firstLine="0"/>
-        <w:rPr>
-          <w:rFonts w:asciiTheme="majorHAnsi" w:hAnsiTheme="majorHAnsi"/>
-          <w:sz w:val="22"/>
-          <w:lang w:val="id-ID"/>
-        </w:rPr>
-      </w:pPr>
-    </w:p>
-    <w:p>
-      <w:pPr>
-        <w:pStyle w:val="ListParagraph"/>
-        <w:numPr>
-          <w:ilvl w:val="0"/>
-          <w:numId w:val="15"/>
-        </w:numPr>
-        <w:spacing w:after="0" w:line="276" w:lineRule="auto"/>
-        <w:rPr>
-          <w:rFonts w:asciiTheme="majorHAnsi" w:hAnsiTheme="majorHAnsi"/>
-          <w:sz w:val="22"/>
-          <w:lang w:val="id-ID"/>
-        </w:rPr>
-      </w:pPr>
-      <w:r>
-        <w:rPr>
-          <w:rFonts w:asciiTheme="majorHAnsi" w:hAnsiTheme="majorHAnsi"/>
-          <w:sz w:val="22"/>
-        </w:rPr>
-        <w:t>Panggil internal frame master data user pada home Admin!</w:t>
-      </w:r>
-    </w:p>
-    <w:tbl>
-      <w:tblPr>
-        <w:tblStyle w:val="TableGrid"/>
-        <w:tblW w:w="0" w:type="auto"/>
-        <w:tblInd w:w="-5" w:type="dxa"/>
-        <w:tblLook w:val="04A0" w:firstRow="1" w:lastRow="0" w:firstColumn="1" w:lastColumn="0" w:noHBand="0" w:noVBand="1"/>
-      </w:tblPr>
-      <w:tblGrid>
-        <w:gridCol w:w="9250"/>
-      </w:tblGrid>
-      <w:tr>
-        <w:tc>
-          <w:tcPr>
-            <w:tcW w:w="9024" w:type="dxa"/>
-          </w:tcPr>
-          <w:p>
-            <w:pPr>
-              <w:spacing w:line="276" w:lineRule="auto"/>
-              <w:ind w:left="360"/>
-              <w:rPr>
-                <w:rFonts w:asciiTheme="majorHAnsi" w:hAnsiTheme="majorHAnsi"/>
-              </w:rPr>
-            </w:pPr>
-            <w:r>
-              <w:rPr>
-                <w:rFonts w:asciiTheme="majorHAnsi" w:hAnsiTheme="majorHAnsi"/>
-              </w:rPr>
-              <w:t xml:space="preserve"> </w:t>
-            </w:r>
-            <w:r>
-              <w:rPr>
-                <w:noProof/>
-              </w:rPr>
-              <w:drawing>
-                <wp:inline distT="0" distB="0" distL="0" distR="0" wp14:anchorId="5F501D7F" wp14:editId="1F888B0C">
-                  <wp:extent cx="5943600" cy="1343025"/>
-                  <wp:effectExtent l="0" t="0" r="0" b="9525"/>
-                  <wp:docPr id="12" name="Picture 12"/>
-                  <wp:cNvGraphicFramePr>
-                    <a:graphicFrameLocks xmlns:a="http://schemas.openxmlformats.org/drawingml/2006/main" noChangeAspect="1"/>
-                  </wp:cNvGraphicFramePr>
-                  <a:graphic xmlns:a="http://schemas.openxmlformats.org/drawingml/2006/main">
-                    <a:graphicData uri="http://schemas.openxmlformats.org/drawingml/2006/picture">
-                      <pic:pic xmlns:pic="http://schemas.openxmlformats.org/drawingml/2006/picture">
-                        <pic:nvPicPr>
-                          <pic:cNvPr id="0" name=""/>
-                          <pic:cNvPicPr/>
-                        </pic:nvPicPr>
-                        <pic:blipFill>
-                          <a:blip r:embed="rId18"/>
-                          <a:stretch>
-                            <a:fillRect/>
-                          </a:stretch>
-                        </pic:blipFill>
-                        <pic:spPr>
-                          <a:xfrm>
-                            <a:off x="0" y="0"/>
-                            <a:ext cx="5943600" cy="1343025"/>
-                          </a:xfrm>
-                          <a:prstGeom prst="rect">
-                            <a:avLst/>
-                          </a:prstGeom>
-                        </pic:spPr>
-                      </pic:pic>
-                    </a:graphicData>
-                  </a:graphic>
-                </wp:inline>
-              </w:drawing>
-            </w:r>
-          </w:p>
-        </w:tc>
-      </w:tr>
-    </w:tbl>
-    <w:p>
-      <w:pPr>
-        <w:pStyle w:val="ListParagraph"/>
-        <w:spacing w:after="0" w:line="276" w:lineRule="auto"/>
-        <w:ind w:firstLine="0"/>
-        <w:rPr>
-          <w:rFonts w:asciiTheme="majorHAnsi" w:hAnsiTheme="majorHAnsi"/>
-          <w:sz w:val="22"/>
-          <w:lang w:val="id-ID"/>
-        </w:rPr>
-      </w:pPr>
-    </w:p>
-    <w:p>
-      <w:pPr>
-        <w:pStyle w:val="ListParagraph"/>
-        <w:numPr>
-          <w:ilvl w:val="0"/>
-          <w:numId w:val="15"/>
-        </w:numPr>
-        <w:spacing w:after="0" w:line="276" w:lineRule="auto"/>
-        <w:rPr>
-          <w:rFonts w:asciiTheme="majorHAnsi" w:hAnsiTheme="majorHAnsi"/>
-          <w:sz w:val="22"/>
-          <w:lang w:val="id-ID"/>
-        </w:rPr>
-      </w:pPr>
-      <w:r>
-        <w:rPr>
-          <w:rFonts w:asciiTheme="majorHAnsi" w:hAnsiTheme="majorHAnsi"/>
-          <w:sz w:val="22"/>
-        </w:rPr>
-        <w:t>Panggil internal frame master data user pada home Kasir!</w:t>
-      </w:r>
-    </w:p>
-    <w:tbl>
-      <w:tblPr>
-        <w:tblStyle w:val="TableGrid"/>
-        <w:tblW w:w="0" w:type="auto"/>
-        <w:tblInd w:w="-5" w:type="dxa"/>
-        <w:tblLook w:val="04A0" w:firstRow="1" w:lastRow="0" w:firstColumn="1" w:lastColumn="0" w:noHBand="0" w:noVBand="1"/>
-      </w:tblPr>
-      <w:tblGrid>
-        <w:gridCol w:w="9250"/>
-      </w:tblGrid>
-      <w:tr>
-        <w:tc>
-          <w:tcPr>
-            <w:tcW w:w="9024" w:type="dxa"/>
-          </w:tcPr>
-          <w:p>
-            <w:pPr>
-              <w:spacing w:line="276" w:lineRule="auto"/>
-              <w:ind w:left="360"/>
-              <w:rPr>
-                <w:rFonts w:asciiTheme="majorHAnsi" w:hAnsiTheme="majorHAnsi"/>
-              </w:rPr>
-            </w:pPr>
-            <w:r>
-              <w:rPr>
-                <w:rFonts w:asciiTheme="majorHAnsi" w:hAnsiTheme="majorHAnsi"/>
-              </w:rPr>
-              <w:t xml:space="preserve"> </w:t>
-            </w:r>
-            <w:r>
-              <w:rPr>
-                <w:noProof/>
-              </w:rPr>
-              <w:drawing>
-                <wp:inline distT="0" distB="0" distL="0" distR="0" wp14:anchorId="68248785" wp14:editId="5C6FEB0E">
-                  <wp:extent cx="5943600" cy="1255395"/>
-                  <wp:effectExtent l="0" t="0" r="0" b="1905"/>
-                  <wp:docPr id="13" name="Picture 13"/>
-                  <wp:cNvGraphicFramePr>
-                    <a:graphicFrameLocks xmlns:a="http://schemas.openxmlformats.org/drawingml/2006/main" noChangeAspect="1"/>
-                  </wp:cNvGraphicFramePr>
-                  <a:graphic xmlns:a="http://schemas.openxmlformats.org/drawingml/2006/main">
-                    <a:graphicData uri="http://schemas.openxmlformats.org/drawingml/2006/picture">
-                      <pic:pic xmlns:pic="http://schemas.openxmlformats.org/drawingml/2006/picture">
-                        <pic:nvPicPr>
-                          <pic:cNvPr id="0" name=""/>
-                          <pic:cNvPicPr/>
-                        </pic:nvPicPr>
-                        <pic:blipFill>
-                          <a:blip r:embed="rId19"/>
-                          <a:stretch>
-                            <a:fillRect/>
-                          </a:stretch>
-                        </pic:blipFill>
-                        <pic:spPr>
-                          <a:xfrm>
-                            <a:off x="0" y="0"/>
-                            <a:ext cx="5943600" cy="1255395"/>
-                          </a:xfrm>
-                          <a:prstGeom prst="rect">
-                            <a:avLst/>
-                          </a:prstGeom>
-                        </pic:spPr>
-                      </pic:pic>
-                    </a:graphicData>
-                  </a:graphic>
-                </wp:inline>
-              </w:drawing>
-            </w:r>
-          </w:p>
-        </w:tc>
-      </w:tr>
-    </w:tbl>
-    <w:p>
-      <w:pPr>
-        <w:pStyle w:val="ListParagraph"/>
-        <w:spacing w:after="0" w:line="276" w:lineRule="auto"/>
-        <w:ind w:firstLine="0"/>
-        <w:rPr>
-          <w:rFonts w:asciiTheme="majorHAnsi" w:hAnsiTheme="majorHAnsi"/>
-          <w:sz w:val="22"/>
-          <w:lang w:val="id-ID"/>
-        </w:rPr>
-      </w:pPr>
-    </w:p>
-    <w:p>
-      <w:pPr>
-        <w:pStyle w:val="ListParagraph"/>
-        <w:numPr>
-          <w:ilvl w:val="0"/>
-          <w:numId w:val="15"/>
-        </w:numPr>
-        <w:spacing w:after="0" w:line="276" w:lineRule="auto"/>
-        <w:rPr>
-          <w:rFonts w:asciiTheme="majorHAnsi" w:hAnsiTheme="majorHAnsi"/>
-          <w:sz w:val="22"/>
-          <w:lang w:val="id-ID"/>
-        </w:rPr>
-      </w:pPr>
-      <w:r>
-        <w:rPr>
-          <w:rFonts w:asciiTheme="majorHAnsi" w:hAnsiTheme="majorHAnsi"/>
-          <w:sz w:val="22"/>
-        </w:rPr>
-        <w:t>Jalankan aplikasi dan tunjukkan hasil running dimulai dari login admin &gt; home admin &gt; master data user!</w:t>
-      </w:r>
-    </w:p>
-    <w:tbl>
-      <w:tblPr>
-        <w:tblStyle w:val="TableGrid"/>
-        <w:tblW w:w="0" w:type="auto"/>
-        <w:tblInd w:w="-5" w:type="dxa"/>
-        <w:tblLook w:val="04A0" w:firstRow="1" w:lastRow="0" w:firstColumn="1" w:lastColumn="0" w:noHBand="0" w:noVBand="1"/>
-      </w:tblPr>
-      <w:tblGrid>
-        <w:gridCol w:w="9250"/>
-      </w:tblGrid>
-      <w:tr>
-        <w:tc>
-          <w:tcPr>
-            <w:tcW w:w="9024" w:type="dxa"/>
-          </w:tcPr>
-          <w:p>
-            <w:pPr>
-              <w:spacing w:line="276" w:lineRule="auto"/>
-              <w:ind w:left="360"/>
-              <w:rPr>
-                <w:rFonts w:asciiTheme="majorHAnsi" w:hAnsiTheme="majorHAnsi"/>
-              </w:rPr>
-            </w:pPr>
-            <w:r>
-              <w:rPr>
-                <w:rFonts w:asciiTheme="majorHAnsi" w:hAnsiTheme="majorHAnsi"/>
-              </w:rPr>
-              <w:t xml:space="preserve"> </w:t>
-            </w:r>
-            <w:r>
-              <w:rPr>
-                <w:noProof/>
-              </w:rPr>
-              <w:drawing>
-                <wp:inline distT="0" distB="0" distL="0" distR="0" wp14:anchorId="2163CFA7" wp14:editId="4C2C9A23">
-                  <wp:extent cx="5476875" cy="3371850"/>
-                  <wp:effectExtent l="0" t="0" r="9525" b="0"/>
-                  <wp:docPr id="14" name="Picture 14"/>
-                  <wp:cNvGraphicFramePr>
-                    <a:graphicFrameLocks xmlns:a="http://schemas.openxmlformats.org/drawingml/2006/main" noChangeAspect="1"/>
-                  </wp:cNvGraphicFramePr>
-                  <a:graphic xmlns:a="http://schemas.openxmlformats.org/drawingml/2006/main">
-                    <a:graphicData uri="http://schemas.openxmlformats.org/drawingml/2006/picture">
-                      <pic:pic xmlns:pic="http://schemas.openxmlformats.org/drawingml/2006/picture">
-                        <pic:nvPicPr>
-                          <pic:cNvPr id="0" name=""/>
-                          <pic:cNvPicPr/>
-                        </pic:nvPicPr>
-                        <pic:blipFill>
-                          <a:blip r:embed="rId20"/>
-                          <a:stretch>
-                            <a:fillRect/>
-                          </a:stretch>
-                        </pic:blipFill>
-                        <pic:spPr>
-                          <a:xfrm>
-                            <a:off x="0" y="0"/>
-                            <a:ext cx="5479969" cy="3373755"/>
-                          </a:xfrm>
-                          <a:prstGeom prst="rect">
-                            <a:avLst/>
-                          </a:prstGeom>
-                        </pic:spPr>
-                      </pic:pic>
-                    </a:graphicData>
-                  </a:graphic>
-                </wp:inline>
-              </w:drawing>
-            </w:r>
-          </w:p>
-          <w:p>
-            <w:pPr>
-              <w:spacing w:line="276" w:lineRule="auto"/>
-              <w:ind w:left="360"/>
-              <w:rPr>
-                <w:rFonts w:asciiTheme="majorHAnsi" w:hAnsiTheme="majorHAnsi"/>
-              </w:rPr>
-            </w:pPr>
-            <w:r>
-              <w:rPr>
-                <w:noProof/>
-              </w:rPr>
-              <w:lastRenderedPageBreak/>
-              <w:drawing>
-                <wp:inline distT="0" distB="0" distL="0" distR="0" wp14:anchorId="059A1C73" wp14:editId="04421E2E">
-                  <wp:extent cx="5219700" cy="4029075"/>
-                  <wp:effectExtent l="0" t="0" r="0" b="9525"/>
-                  <wp:docPr id="15" name="Picture 15"/>
-                  <wp:cNvGraphicFramePr>
-                    <a:graphicFrameLocks xmlns:a="http://schemas.openxmlformats.org/drawingml/2006/main" noChangeAspect="1"/>
-                  </wp:cNvGraphicFramePr>
-                  <a:graphic xmlns:a="http://schemas.openxmlformats.org/drawingml/2006/main">
-                    <a:graphicData uri="http://schemas.openxmlformats.org/drawingml/2006/picture">
-                      <pic:pic xmlns:pic="http://schemas.openxmlformats.org/drawingml/2006/picture">
-                        <pic:nvPicPr>
-                          <pic:cNvPr id="0" name=""/>
-                          <pic:cNvPicPr/>
-                        </pic:nvPicPr>
-                        <pic:blipFill>
-                          <a:blip r:embed="rId21"/>
-                          <a:stretch>
-                            <a:fillRect/>
-                          </a:stretch>
-                        </pic:blipFill>
-                        <pic:spPr>
-                          <a:xfrm>
-                            <a:off x="0" y="0"/>
-                            <a:ext cx="5219700" cy="4029075"/>
-                          </a:xfrm>
-                          <a:prstGeom prst="rect">
-                            <a:avLst/>
-                          </a:prstGeom>
-                        </pic:spPr>
-                      </pic:pic>
-                    </a:graphicData>
-                  </a:graphic>
-                </wp:inline>
-              </w:drawing>
-            </w:r>
-          </w:p>
-          <w:p>
-            <w:pPr>
-              <w:spacing w:line="276" w:lineRule="auto"/>
-              <w:ind w:left="360"/>
-              <w:rPr>
-                <w:rFonts w:asciiTheme="majorHAnsi" w:hAnsiTheme="majorHAnsi"/>
-              </w:rPr>
-            </w:pPr>
-            <w:r>
-              <w:rPr>
-                <w:noProof/>
-              </w:rPr>
-              <w:drawing>
-                <wp:inline distT="0" distB="0" distL="0" distR="0" wp14:anchorId="0E9B6D76" wp14:editId="7BC2F6FE">
-                  <wp:extent cx="5943600" cy="3281680"/>
-                  <wp:effectExtent l="0" t="0" r="0" b="0"/>
-                  <wp:docPr id="16" name="Picture 16"/>
-                  <wp:cNvGraphicFramePr>
-                    <a:graphicFrameLocks xmlns:a="http://schemas.openxmlformats.org/drawingml/2006/main" noChangeAspect="1"/>
-                  </wp:cNvGraphicFramePr>
-                  <a:graphic xmlns:a="http://schemas.openxmlformats.org/drawingml/2006/main">
-                    <a:graphicData uri="http://schemas.openxmlformats.org/drawingml/2006/picture">
-                      <pic:pic xmlns:pic="http://schemas.openxmlformats.org/drawingml/2006/picture">
-                        <pic:nvPicPr>
-                          <pic:cNvPr id="0" name=""/>
-                          <pic:cNvPicPr/>
-                        </pic:nvPicPr>
-                        <pic:blipFill>
-                          <a:blip r:embed="rId22"/>
-                          <a:stretch>
-                            <a:fillRect/>
-                          </a:stretch>
-                        </pic:blipFill>
-                        <pic:spPr>
-                          <a:xfrm>
-                            <a:off x="0" y="0"/>
-                            <a:ext cx="5943600" cy="3281680"/>
-                          </a:xfrm>
-                          <a:prstGeom prst="rect">
-                            <a:avLst/>
-                          </a:prstGeom>
-                        </pic:spPr>
-                      </pic:pic>
-                    </a:graphicData>
-                  </a:graphic>
-                </wp:inline>
-              </w:drawing>
-            </w:r>
-          </w:p>
-        </w:tc>
-      </w:tr>
-    </w:tbl>
-    <w:p>
-      <w:pPr>
-        <w:pStyle w:val="ListParagraph"/>
-        <w:spacing w:after="0" w:line="276" w:lineRule="auto"/>
-        <w:ind w:firstLine="0"/>
-        <w:rPr>
-          <w:rFonts w:asciiTheme="majorHAnsi" w:hAnsiTheme="majorHAnsi"/>
-          <w:sz w:val="22"/>
-          <w:lang w:val="id-ID"/>
-        </w:rPr>
-      </w:pPr>
-    </w:p>
-    <w:p>
-      <w:pPr>
-        <w:pStyle w:val="ListParagraph"/>
-        <w:numPr>
-          <w:ilvl w:val="0"/>
-          <w:numId w:val="15"/>
-        </w:numPr>
-        <w:spacing w:after="0" w:line="276" w:lineRule="auto"/>
-        <w:rPr>
-          <w:rFonts w:asciiTheme="majorHAnsi" w:hAnsiTheme="majorHAnsi"/>
-          <w:sz w:val="22"/>
-          <w:lang w:val="id-ID"/>
-        </w:rPr>
-      </w:pPr>
-      <w:r>
-        <w:rPr>
-          <w:rFonts w:asciiTheme="majorHAnsi" w:hAnsiTheme="majorHAnsi"/>
-          <w:sz w:val="22"/>
-        </w:rPr>
-        <w:t>Jalankan aplikasi dan tunjukkan hasil running dimulai dari login kasir &gt; home kasir &gt; master data barang!</w:t>
-      </w:r>
-    </w:p>
-    <w:tbl>
-      <w:tblPr>
-        <w:tblStyle w:val="TableGrid"/>
-        <w:tblW w:w="0" w:type="auto"/>
-        <w:tblInd w:w="-5" w:type="dxa"/>
-        <w:tblLook w:val="04A0" w:firstRow="1" w:lastRow="0" w:firstColumn="1" w:lastColumn="0" w:noHBand="0" w:noVBand="1"/>
-      </w:tblPr>
-      <w:tblGrid>
-        <w:gridCol w:w="9250"/>
-      </w:tblGrid>
-      <w:tr>
-        <w:tc>
-          <w:tcPr>
-            <w:tcW w:w="9024" w:type="dxa"/>
-          </w:tcPr>
-          <w:p>
-            <w:pPr>
-              <w:spacing w:line="276" w:lineRule="auto"/>
-              <w:ind w:left="360"/>
-              <w:rPr>
-                <w:rFonts w:asciiTheme="majorHAnsi" w:hAnsiTheme="majorHAnsi"/>
-              </w:rPr>
-            </w:pPr>
-            <w:r>
-              <w:rPr>
-                <w:rFonts w:asciiTheme="majorHAnsi" w:hAnsiTheme="majorHAnsi"/>
-              </w:rPr>
-              <w:t xml:space="preserve"> </w:t>
-            </w:r>
-            <w:r>
-              <w:rPr>
-                <w:noProof/>
-              </w:rPr>
-              <w:lastRenderedPageBreak/>
-              <w:drawing>
-                <wp:inline distT="0" distB="0" distL="0" distR="0" wp14:anchorId="30B027D8" wp14:editId="70F547F5">
-                  <wp:extent cx="5943600" cy="3471545"/>
-                  <wp:effectExtent l="0" t="0" r="0" b="0"/>
-                  <wp:docPr id="17" name="Picture 17"/>
-                  <wp:cNvGraphicFramePr>
-                    <a:graphicFrameLocks xmlns:a="http://schemas.openxmlformats.org/drawingml/2006/main" noChangeAspect="1"/>
-                  </wp:cNvGraphicFramePr>
-                  <a:graphic xmlns:a="http://schemas.openxmlformats.org/drawingml/2006/main">
-                    <a:graphicData uri="http://schemas.openxmlformats.org/drawingml/2006/picture">
-                      <pic:pic xmlns:pic="http://schemas.openxmlformats.org/drawingml/2006/picture">
-                        <pic:nvPicPr>
-                          <pic:cNvPr id="0" name=""/>
-                          <pic:cNvPicPr/>
-                        </pic:nvPicPr>
-                        <pic:blipFill>
-                          <a:blip r:embed="rId23"/>
-                          <a:stretch>
-                            <a:fillRect/>
-                          </a:stretch>
-                        </pic:blipFill>
-                        <pic:spPr>
-                          <a:xfrm>
-                            <a:off x="0" y="0"/>
-                            <a:ext cx="5943600" cy="3471545"/>
-                          </a:xfrm>
-                          <a:prstGeom prst="rect">
-                            <a:avLst/>
-                          </a:prstGeom>
-                        </pic:spPr>
-                      </pic:pic>
-                    </a:graphicData>
-                  </a:graphic>
-                </wp:inline>
-              </w:drawing>
-            </w:r>
-          </w:p>
-          <w:p>
-            <w:pPr>
-              <w:spacing w:line="276" w:lineRule="auto"/>
-              <w:ind w:left="360"/>
-              <w:rPr>
-                <w:rFonts w:asciiTheme="majorHAnsi" w:hAnsiTheme="majorHAnsi"/>
-              </w:rPr>
-            </w:pPr>
-            <w:r>
-              <w:rPr>
-                <w:noProof/>
-              </w:rPr>
-              <w:drawing>
-                <wp:inline distT="0" distB="0" distL="0" distR="0" wp14:anchorId="787F4789" wp14:editId="45E851FF">
-                  <wp:extent cx="5229225" cy="4219575"/>
-                  <wp:effectExtent l="0" t="0" r="9525" b="9525"/>
-                  <wp:docPr id="18" name="Picture 18"/>
-                  <wp:cNvGraphicFramePr>
-                    <a:graphicFrameLocks xmlns:a="http://schemas.openxmlformats.org/drawingml/2006/main" noChangeAspect="1"/>
-                  </wp:cNvGraphicFramePr>
-                  <a:graphic xmlns:a="http://schemas.openxmlformats.org/drawingml/2006/main">
-                    <a:graphicData uri="http://schemas.openxmlformats.org/drawingml/2006/picture">
-                      <pic:pic xmlns:pic="http://schemas.openxmlformats.org/drawingml/2006/picture">
-                        <pic:nvPicPr>
-                          <pic:cNvPr id="0" name=""/>
-                          <pic:cNvPicPr/>
-                        </pic:nvPicPr>
-                        <pic:blipFill>
-                          <a:blip r:embed="rId24"/>
-                          <a:stretch>
-                            <a:fillRect/>
-                          </a:stretch>
-                        </pic:blipFill>
-                        <pic:spPr>
-                          <a:xfrm>
-                            <a:off x="0" y="0"/>
-                            <a:ext cx="5229225" cy="4219575"/>
-                          </a:xfrm>
-                          <a:prstGeom prst="rect">
-                            <a:avLst/>
-                          </a:prstGeom>
-                        </pic:spPr>
-                      </pic:pic>
-                    </a:graphicData>
-                  </a:graphic>
-                </wp:inline>
-              </w:drawing>
-            </w:r>
-          </w:p>
-          <w:p>
-            <w:pPr>
-              <w:spacing w:line="276" w:lineRule="auto"/>
-              <w:ind w:left="360"/>
-              <w:rPr>
-                <w:rFonts w:asciiTheme="majorHAnsi" w:hAnsiTheme="majorHAnsi"/>
-              </w:rPr>
-            </w:pPr>
-            <w:r>
-              <w:rPr>
-                <w:noProof/>
-              </w:rPr>
-              <w:lastRenderedPageBreak/>
-              <w:drawing>
-                <wp:inline distT="0" distB="0" distL="0" distR="0" wp14:anchorId="604148B8" wp14:editId="438FA17F">
-                  <wp:extent cx="5943600" cy="3373120"/>
-                  <wp:effectExtent l="0" t="0" r="0" b="0"/>
-                  <wp:docPr id="19" name="Picture 19"/>
-                  <wp:cNvGraphicFramePr>
-                    <a:graphicFrameLocks xmlns:a="http://schemas.openxmlformats.org/drawingml/2006/main" noChangeAspect="1"/>
-                  </wp:cNvGraphicFramePr>
-                  <a:graphic xmlns:a="http://schemas.openxmlformats.org/drawingml/2006/main">
-                    <a:graphicData uri="http://schemas.openxmlformats.org/drawingml/2006/picture">
-                      <pic:pic xmlns:pic="http://schemas.openxmlformats.org/drawingml/2006/picture">
-                        <pic:nvPicPr>
-                          <pic:cNvPr id="0" name=""/>
-                          <pic:cNvPicPr/>
-                        </pic:nvPicPr>
-                        <pic:blipFill>
-                          <a:blip r:embed="rId25"/>
-                          <a:stretch>
-                            <a:fillRect/>
-                          </a:stretch>
-                        </pic:blipFill>
-                        <pic:spPr>
-                          <a:xfrm>
-                            <a:off x="0" y="0"/>
-                            <a:ext cx="5943600" cy="3373120"/>
-                          </a:xfrm>
-                          <a:prstGeom prst="rect">
-                            <a:avLst/>
-                          </a:prstGeom>
-                        </pic:spPr>
-                      </pic:pic>
-                    </a:graphicData>
-                  </a:graphic>
-                </wp:inline>
-              </w:drawing>
-            </w:r>
-          </w:p>
-        </w:tc>
-      </w:tr>
-    </w:tbl>
-    <w:p>
-      <w:pPr>
-        <w:pStyle w:val="ListParagraph"/>
-        <w:spacing w:after="0" w:line="276" w:lineRule="auto"/>
-        <w:ind w:firstLine="0"/>
-        <w:rPr>
-          <w:rFonts w:asciiTheme="majorHAnsi" w:hAnsiTheme="majorHAnsi"/>
-          <w:sz w:val="22"/>
-          <w:lang w:val="id-ID"/>
-        </w:rPr>
-      </w:pPr>
-    </w:p>
-    <w:p>
-      <w:pPr>
-        <w:pStyle w:val="ListParagraph"/>
-        <w:spacing w:after="0" w:line="276" w:lineRule="auto"/>
-        <w:ind w:firstLine="0"/>
-        <w:rPr>
-          <w:rFonts w:asciiTheme="majorHAnsi" w:hAnsiTheme="majorHAnsi"/>
-          <w:sz w:val="22"/>
-          <w:lang w:val="id-ID"/>
-        </w:rPr>
-      </w:pPr>
-    </w:p>
-    <w:p>
-      <w:pPr>
-        <w:pStyle w:val="Heading3"/>
-        <w:jc w:val="both"/>
-        <w:rPr>
-          <w:rFonts w:asciiTheme="majorHAnsi" w:hAnsiTheme="majorHAnsi"/>
-          <w:b/>
-          <w:sz w:val="24"/>
-        </w:rPr>
-      </w:pPr>
-      <w:r>
-        <w:rPr>
-          <w:rFonts w:asciiTheme="majorHAnsi" w:hAnsiTheme="majorHAnsi"/>
-          <w:b/>
-          <w:sz w:val="24"/>
-        </w:rPr>
-        <w:t>C</w:t>
-      </w:r>
-      <w:r>
-        <w:rPr>
-          <w:rFonts w:asciiTheme="majorHAnsi" w:hAnsiTheme="majorHAnsi"/>
-          <w:b/>
-          <w:sz w:val="24"/>
-        </w:rPr>
-        <w:t>2</w:t>
-      </w:r>
-      <w:r>
-        <w:rPr>
-          <w:rFonts w:asciiTheme="majorHAnsi" w:hAnsiTheme="majorHAnsi"/>
-          <w:b/>
-          <w:sz w:val="24"/>
-        </w:rPr>
-        <w:t xml:space="preserve">. </w:t>
-      </w:r>
-      <w:r>
-        <w:rPr>
-          <w:rFonts w:asciiTheme="majorHAnsi" w:hAnsiTheme="majorHAnsi"/>
-          <w:b/>
-          <w:sz w:val="24"/>
-        </w:rPr>
-        <w:t>Menampilkan data dari database di JTable</w:t>
-      </w:r>
-    </w:p>
-    <w:p>
-      <w:pPr>
-        <w:pStyle w:val="ListParagraph"/>
-        <w:numPr>
-          <w:ilvl w:val="0"/>
-          <w:numId w:val="10"/>
-        </w:numPr>
-        <w:spacing w:after="0" w:line="276" w:lineRule="auto"/>
-        <w:rPr>
-          <w:rFonts w:asciiTheme="majorHAnsi" w:hAnsiTheme="majorHAnsi"/>
-          <w:sz w:val="22"/>
-          <w:lang w:val="id-ID"/>
-        </w:rPr>
-      </w:pPr>
-      <w:r>
-        <w:rPr>
-          <w:rFonts w:asciiTheme="majorHAnsi" w:hAnsiTheme="majorHAnsi"/>
-        </w:rPr>
-        <w:t>Tambahkan atribut dan method pada ClassUser yang diperlukan untuk menampilkan data!</w:t>
-      </w:r>
-    </w:p>
-    <w:tbl>
-      <w:tblPr>
-        <w:tblStyle w:val="TableGrid"/>
-        <w:tblW w:w="0" w:type="auto"/>
-        <w:tblInd w:w="-5" w:type="dxa"/>
-        <w:tblLook w:val="04A0" w:firstRow="1" w:lastRow="0" w:firstColumn="1" w:lastColumn="0" w:noHBand="0" w:noVBand="1"/>
-      </w:tblPr>
-      <w:tblGrid>
-        <w:gridCol w:w="9036"/>
-      </w:tblGrid>
-      <w:tr>
-        <w:tc>
-          <w:tcPr>
-            <w:tcW w:w="9024" w:type="dxa"/>
-          </w:tcPr>
-          <w:p>
-            <w:pPr>
-              <w:spacing w:line="276" w:lineRule="auto"/>
-              <w:ind w:left="360"/>
-              <w:rPr>
-                <w:rFonts w:asciiTheme="majorHAnsi" w:hAnsiTheme="majorHAnsi"/>
-              </w:rPr>
-            </w:pPr>
-            <w:r>
-              <w:rPr>
-                <w:noProof/>
-              </w:rPr>
-              <w:drawing>
-                <wp:inline distT="0" distB="0" distL="0" distR="0" wp14:anchorId="03555802" wp14:editId="7C1DEE3C">
-                  <wp:extent cx="4124325" cy="2447925"/>
-                  <wp:effectExtent l="0" t="0" r="9525" b="9525"/>
-                  <wp:docPr id="21" name="Picture 21"/>
-                  <wp:cNvGraphicFramePr>
-                    <a:graphicFrameLocks xmlns:a="http://schemas.openxmlformats.org/drawingml/2006/main" noChangeAspect="1"/>
-                  </wp:cNvGraphicFramePr>
-                  <a:graphic xmlns:a="http://schemas.openxmlformats.org/drawingml/2006/main">
-                    <a:graphicData uri="http://schemas.openxmlformats.org/drawingml/2006/picture">
-                      <pic:pic xmlns:pic="http://schemas.openxmlformats.org/drawingml/2006/picture">
-                        <pic:nvPicPr>
-                          <pic:cNvPr id="0" name=""/>
-                          <pic:cNvPicPr/>
-                        </pic:nvPicPr>
-                        <pic:blipFill>
-                          <a:blip r:embed="rId26"/>
-                          <a:stretch>
-                            <a:fillRect/>
-                          </a:stretch>
-                        </pic:blipFill>
-                        <pic:spPr>
-                          <a:xfrm>
-                            <a:off x="0" y="0"/>
-                            <a:ext cx="4124325" cy="2447925"/>
-                          </a:xfrm>
-                          <a:prstGeom prst="rect">
-                            <a:avLst/>
-                          </a:prstGeom>
-                        </pic:spPr>
-                      </pic:pic>
-                    </a:graphicData>
-                  </a:graphic>
-                </wp:inline>
-              </w:drawing>
-            </w:r>
-          </w:p>
-          <w:p>
-            <w:pPr>
-              <w:spacing w:line="276" w:lineRule="auto"/>
-              <w:ind w:left="360"/>
-              <w:rPr>
-                <w:rFonts w:asciiTheme="majorHAnsi" w:hAnsiTheme="majorHAnsi"/>
-              </w:rPr>
-            </w:pPr>
-            <w:r>
-              <w:rPr>
-                <w:noProof/>
-              </w:rPr>
-              <w:lastRenderedPageBreak/>
-              <w:drawing>
-                <wp:inline distT="0" distB="0" distL="0" distR="0" wp14:anchorId="0F082A24" wp14:editId="3A1E2035">
-                  <wp:extent cx="5314950" cy="4143375"/>
-                  <wp:effectExtent l="0" t="0" r="0" b="9525"/>
-                  <wp:docPr id="22" name="Picture 22"/>
-                  <wp:cNvGraphicFramePr>
-                    <a:graphicFrameLocks xmlns:a="http://schemas.openxmlformats.org/drawingml/2006/main" noChangeAspect="1"/>
-                  </wp:cNvGraphicFramePr>
-                  <a:graphic xmlns:a="http://schemas.openxmlformats.org/drawingml/2006/main">
-                    <a:graphicData uri="http://schemas.openxmlformats.org/drawingml/2006/picture">
-                      <pic:pic xmlns:pic="http://schemas.openxmlformats.org/drawingml/2006/picture">
-                        <pic:nvPicPr>
-                          <pic:cNvPr id="0" name=""/>
-                          <pic:cNvPicPr/>
-                        </pic:nvPicPr>
-                        <pic:blipFill>
-                          <a:blip r:embed="rId27"/>
-                          <a:stretch>
-                            <a:fillRect/>
-                          </a:stretch>
-                        </pic:blipFill>
-                        <pic:spPr>
-                          <a:xfrm>
-                            <a:off x="0" y="0"/>
-                            <a:ext cx="5319023" cy="4146550"/>
-                          </a:xfrm>
-                          <a:prstGeom prst="rect">
-                            <a:avLst/>
-                          </a:prstGeom>
-                        </pic:spPr>
-                      </pic:pic>
-                    </a:graphicData>
-                  </a:graphic>
-                </wp:inline>
-              </w:drawing>
-            </w:r>
-          </w:p>
-          <w:p>
-            <w:pPr>
-              <w:spacing w:line="276" w:lineRule="auto"/>
-              <w:ind w:left="360"/>
-              <w:rPr>
-                <w:rFonts w:asciiTheme="majorHAnsi" w:hAnsiTheme="majorHAnsi"/>
-              </w:rPr>
-            </w:pPr>
-            <w:r>
-              <w:rPr>
-                <w:noProof/>
-              </w:rPr>
-              <w:drawing>
-                <wp:inline distT="0" distB="0" distL="0" distR="0" wp14:anchorId="0A7FED98" wp14:editId="48B06627">
-                  <wp:extent cx="5362575" cy="3438525"/>
-                  <wp:effectExtent l="0" t="0" r="9525" b="9525"/>
-                  <wp:docPr id="23" name="Picture 23"/>
-                  <wp:cNvGraphicFramePr>
-                    <a:graphicFrameLocks xmlns:a="http://schemas.openxmlformats.org/drawingml/2006/main" noChangeAspect="1"/>
-                  </wp:cNvGraphicFramePr>
-                  <a:graphic xmlns:a="http://schemas.openxmlformats.org/drawingml/2006/main">
-                    <a:graphicData uri="http://schemas.openxmlformats.org/drawingml/2006/picture">
-                      <pic:pic xmlns:pic="http://schemas.openxmlformats.org/drawingml/2006/picture">
-                        <pic:nvPicPr>
-                          <pic:cNvPr id="0" name=""/>
-                          <pic:cNvPicPr/>
-                        </pic:nvPicPr>
-                        <pic:blipFill>
-                          <a:blip r:embed="rId28"/>
-                          <a:stretch>
-                            <a:fillRect/>
-                          </a:stretch>
-                        </pic:blipFill>
-                        <pic:spPr>
-                          <a:xfrm>
-                            <a:off x="0" y="0"/>
-                            <a:ext cx="5365546" cy="3440430"/>
-                          </a:xfrm>
-                          <a:prstGeom prst="rect">
-                            <a:avLst/>
-                          </a:prstGeom>
-                        </pic:spPr>
-                      </pic:pic>
-                    </a:graphicData>
-                  </a:graphic>
-                </wp:inline>
-              </w:drawing>
-            </w:r>
-          </w:p>
-          <w:p>
-            <w:pPr>
-              <w:spacing w:line="276" w:lineRule="auto"/>
-              <w:ind w:left="360"/>
-              <w:rPr>
-                <w:rFonts w:asciiTheme="majorHAnsi" w:hAnsiTheme="majorHAnsi"/>
-              </w:rPr>
-            </w:pPr>
-          </w:p>
-          <w:p>
-            <w:pPr>
-              <w:spacing w:line="276" w:lineRule="auto"/>
-              <w:ind w:left="360"/>
-              <w:rPr>
-                <w:rFonts w:asciiTheme="majorHAnsi" w:hAnsiTheme="majorHAnsi"/>
-              </w:rPr>
-            </w:pPr>
-          </w:p>
-          <w:p>
-            <w:pPr>
-              <w:spacing w:line="276" w:lineRule="auto"/>
-              <w:ind w:left="360"/>
-              <w:rPr>
-                <w:rFonts w:asciiTheme="majorHAnsi" w:hAnsiTheme="majorHAnsi"/>
-              </w:rPr>
-            </w:pPr>
-          </w:p>
-        </w:tc>
-      </w:tr>
-    </w:tbl>
-    <w:p>
-      <w:pPr>
-        <w:pStyle w:val="ListParagraph"/>
-        <w:spacing w:after="0" w:line="276" w:lineRule="auto"/>
-        <w:ind w:firstLine="0"/>
-        <w:rPr>
-          <w:rFonts w:asciiTheme="majorHAnsi" w:hAnsiTheme="majorHAnsi"/>
-          <w:sz w:val="22"/>
-        </w:rPr>
-      </w:pPr>
-      <w:r>
-        <w:rPr>
-          <w:rFonts w:asciiTheme="majorHAnsi" w:hAnsiTheme="majorHAnsi"/>
-          <w:sz w:val="22"/>
-        </w:rPr>
-        <w:lastRenderedPageBreak/>
-        <w:t xml:space="preserve"> </w:t>
-      </w:r>
-    </w:p>
-    <w:p>
-      <w:pPr>
-        <w:pStyle w:val="ListParagraph"/>
-        <w:numPr>
-          <w:ilvl w:val="0"/>
-          <w:numId w:val="10"/>
-        </w:numPr>
-        <w:spacing w:after="0" w:line="276" w:lineRule="auto"/>
-        <w:rPr>
-          <w:rFonts w:asciiTheme="majorHAnsi" w:hAnsiTheme="majorHAnsi"/>
-          <w:sz w:val="22"/>
-          <w:lang w:val="id-ID"/>
-        </w:rPr>
-      </w:pPr>
-      <w:r>
-        <w:rPr>
-          <w:rFonts w:asciiTheme="majorHAnsi" w:hAnsiTheme="majorHAnsi"/>
-        </w:rPr>
-        <w:t>Buat method loadData() pada internal frame master user untuk memanggil data User</w:t>
-      </w:r>
-      <w:r>
-        <w:rPr>
-          <w:rFonts w:asciiTheme="majorHAnsi" w:hAnsiTheme="majorHAnsi"/>
-        </w:rPr>
-        <w:t>!</w:t>
       </w:r>
     </w:p>
     <w:tbl>
@@ -2840,14 +1703,20 @@
             </w:pPr>
             <w:r>
               <w:rPr>
+                <w:rFonts w:asciiTheme="majorHAnsi" w:hAnsiTheme="majorHAnsi"/>
+              </w:rPr>
+              <w:lastRenderedPageBreak/>
+              <w:t xml:space="preserve"> </w:t>
+            </w:r>
+            <w:r>
+              <w:rPr>
                 <w:noProof/>
               </w:rPr>
-              <w:lastRenderedPageBreak/>
               <w:drawing>
-                <wp:inline distT="0" distB="0" distL="0" distR="0" wp14:anchorId="6A5DBD6E" wp14:editId="29391475">
-                  <wp:extent cx="3467100" cy="2647950"/>
-                  <wp:effectExtent l="0" t="0" r="0" b="0"/>
-                  <wp:docPr id="29" name="Picture 29"/>
+                <wp:inline distT="0" distB="0" distL="0" distR="0" wp14:anchorId="28F409FB" wp14:editId="352FAFE3">
+                  <wp:extent cx="5733415" cy="3663315"/>
+                  <wp:effectExtent l="0" t="0" r="635" b="0"/>
+                  <wp:docPr id="52" name="Picture 52"/>
                   <wp:cNvGraphicFramePr>
                     <a:graphicFrameLocks xmlns:a="http://schemas.openxmlformats.org/drawingml/2006/main" noChangeAspect="1"/>
                   </wp:cNvGraphicFramePr>
@@ -2855,11 +1724,11 @@
                     <a:graphicData uri="http://schemas.openxmlformats.org/drawingml/2006/picture">
                       <pic:pic xmlns:pic="http://schemas.openxmlformats.org/drawingml/2006/picture">
                         <pic:nvPicPr>
-                          <pic:cNvPr id="0" name=""/>
+                          <pic:cNvPr id="1" name=""/>
                           <pic:cNvPicPr/>
                         </pic:nvPicPr>
                         <pic:blipFill>
-                          <a:blip r:embed="rId29"/>
+                          <a:blip r:embed="rId16"/>
                           <a:stretch>
                             <a:fillRect/>
                           </a:stretch>
@@ -2867,7 +1736,7 @@
                         <pic:spPr>
                           <a:xfrm>
                             <a:off x="0" y="0"/>
-                            <a:ext cx="3467100" cy="2647950"/>
+                            <a:ext cx="5733415" cy="3663315"/>
                           </a:xfrm>
                           <a:prstGeom prst="rect">
                             <a:avLst/>
@@ -2900,7 +1769,7 @@
         <w:pStyle w:val="ListParagraph"/>
         <w:numPr>
           <w:ilvl w:val="0"/>
-          <w:numId w:val="10"/>
+          <w:numId w:val="15"/>
         </w:numPr>
         <w:spacing w:after="0" w:line="276" w:lineRule="auto"/>
         <w:rPr>
@@ -2912,20 +1781,9 @@
       <w:r>
         <w:rPr>
           <w:rFonts w:asciiTheme="majorHAnsi" w:hAnsiTheme="majorHAnsi"/>
-        </w:rPr>
-        <w:t xml:space="preserve">Buat method ModelTabelUser() pada internal frame master user untuk </w:t>
-      </w:r>
-      <w:r>
-        <w:rPr>
-          <w:rFonts w:asciiTheme="majorHAnsi" w:hAnsiTheme="majorHAnsi"/>
-        </w:rPr>
-        <w:t>membuat kolom</w:t>
-      </w:r>
-      <w:r>
-        <w:rPr>
-          <w:rFonts w:asciiTheme="majorHAnsi" w:hAnsiTheme="majorHAnsi"/>
-        </w:rPr>
-        <w:t xml:space="preserve">! </w:t>
+          <w:sz w:val="22"/>
+        </w:rPr>
+        <w:t>Buat internal frame master data barang untuk menampilkan dan mengelola data barang!</w:t>
       </w:r>
     </w:p>
     <w:tbl>
@@ -2953,13 +1811,19 @@
             </w:pPr>
             <w:r>
               <w:rPr>
+                <w:rFonts w:asciiTheme="majorHAnsi" w:hAnsiTheme="majorHAnsi"/>
+              </w:rPr>
+              <w:t xml:space="preserve"> </w:t>
+            </w:r>
+            <w:r>
+              <w:rPr>
                 <w:noProof/>
               </w:rPr>
               <w:drawing>
-                <wp:inline distT="0" distB="0" distL="0" distR="0" wp14:anchorId="5B0466EC" wp14:editId="52ED4C2B">
-                  <wp:extent cx="4410075" cy="2562225"/>
-                  <wp:effectExtent l="0" t="0" r="9525" b="9525"/>
-                  <wp:docPr id="30" name="Picture 30"/>
+                <wp:inline distT="0" distB="0" distL="0" distR="0" wp14:anchorId="41F922FB" wp14:editId="0DBFBBBF">
+                  <wp:extent cx="5733415" cy="3589020"/>
+                  <wp:effectExtent l="0" t="0" r="635" b="0"/>
+                  <wp:docPr id="53" name="Picture 53"/>
                   <wp:cNvGraphicFramePr>
                     <a:graphicFrameLocks xmlns:a="http://schemas.openxmlformats.org/drawingml/2006/main" noChangeAspect="1"/>
                   </wp:cNvGraphicFramePr>
@@ -2967,11 +1831,11 @@
                     <a:graphicData uri="http://schemas.openxmlformats.org/drawingml/2006/picture">
                       <pic:pic xmlns:pic="http://schemas.openxmlformats.org/drawingml/2006/picture">
                         <pic:nvPicPr>
-                          <pic:cNvPr id="0" name=""/>
+                          <pic:cNvPr id="1" name=""/>
                           <pic:cNvPicPr/>
                         </pic:nvPicPr>
                         <pic:blipFill>
-                          <a:blip r:embed="rId30"/>
+                          <a:blip r:embed="rId17"/>
                           <a:stretch>
                             <a:fillRect/>
                           </a:stretch>
@@ -2979,7 +1843,7 @@
                         <pic:spPr>
                           <a:xfrm>
                             <a:off x="0" y="0"/>
-                            <a:ext cx="4410075" cy="2562225"/>
+                            <a:ext cx="5733415" cy="3589020"/>
                           </a:xfrm>
                           <a:prstGeom prst="rect">
                             <a:avLst/>
@@ -3012,7 +1876,7 @@
         <w:pStyle w:val="ListParagraph"/>
         <w:numPr>
           <w:ilvl w:val="0"/>
-          <w:numId w:val="10"/>
+          <w:numId w:val="15"/>
         </w:numPr>
         <w:spacing w:after="0" w:line="276" w:lineRule="auto"/>
         <w:rPr>
@@ -3024,26 +1888,9 @@
       <w:r>
         <w:rPr>
           <w:rFonts w:asciiTheme="majorHAnsi" w:hAnsiTheme="majorHAnsi"/>
-        </w:rPr>
-        <w:t xml:space="preserve">Panggil </w:t>
-      </w:r>
-      <w:r>
-        <w:rPr>
-          <w:rFonts w:asciiTheme="majorHAnsi" w:hAnsiTheme="majorHAnsi"/>
-        </w:rPr>
-        <w:t xml:space="preserve">method loadData() pada </w:t>
-      </w:r>
-      <w:r>
-        <w:rPr>
-          <w:rFonts w:asciiTheme="majorHAnsi" w:hAnsiTheme="majorHAnsi"/>
-        </w:rPr>
-        <w:t xml:space="preserve">konstruktor </w:t>
-      </w:r>
-      <w:r>
-        <w:rPr>
-          <w:rFonts w:asciiTheme="majorHAnsi" w:hAnsiTheme="majorHAnsi"/>
-        </w:rPr>
-        <w:t>internal frame!</w:t>
+          <w:sz w:val="22"/>
+        </w:rPr>
+        <w:t>Panggil internal frame master data user pada home Admin!</w:t>
       </w:r>
     </w:p>
     <w:tbl>
@@ -3054,7 +1901,7 @@
         <w:tblLook w:val="04A0" w:firstRow="1" w:lastRow="0" w:firstColumn="1" w:lastColumn="0" w:noHBand="0" w:noVBand="1"/>
       </w:tblPr>
       <w:tblGrid>
-        <w:gridCol w:w="9250"/>
+        <w:gridCol w:w="9024"/>
       </w:tblGrid>
       <w:tr>
         <w:tc>
@@ -3071,14 +1918,20 @@
             </w:pPr>
             <w:r>
               <w:rPr>
+                <w:rFonts w:asciiTheme="majorHAnsi" w:hAnsiTheme="majorHAnsi"/>
+              </w:rPr>
+              <w:lastRenderedPageBreak/>
+              <w:t xml:space="preserve"> </w:t>
+            </w:r>
+            <w:r>
+              <w:rPr>
                 <w:noProof/>
               </w:rPr>
-              <w:lastRenderedPageBreak/>
               <w:drawing>
-                <wp:inline distT="0" distB="0" distL="0" distR="0" wp14:anchorId="091D015C" wp14:editId="74F1255F">
-                  <wp:extent cx="3743325" cy="3133725"/>
-                  <wp:effectExtent l="0" t="0" r="9525" b="9525"/>
-                  <wp:docPr id="32" name="Picture 32"/>
+                <wp:inline distT="0" distB="0" distL="0" distR="0" wp14:anchorId="72973F4E" wp14:editId="2F6477F7">
+                  <wp:extent cx="5733415" cy="1301750"/>
+                  <wp:effectExtent l="0" t="0" r="635" b="0"/>
+                  <wp:docPr id="54" name="Picture 54"/>
                   <wp:cNvGraphicFramePr>
                     <a:graphicFrameLocks xmlns:a="http://schemas.openxmlformats.org/drawingml/2006/main" noChangeAspect="1"/>
                   </wp:cNvGraphicFramePr>
@@ -3086,11 +1939,11 @@
                     <a:graphicData uri="http://schemas.openxmlformats.org/drawingml/2006/picture">
                       <pic:pic xmlns:pic="http://schemas.openxmlformats.org/drawingml/2006/picture">
                         <pic:nvPicPr>
-                          <pic:cNvPr id="0" name=""/>
+                          <pic:cNvPr id="1" name=""/>
                           <pic:cNvPicPr/>
                         </pic:nvPicPr>
                         <pic:blipFill>
-                          <a:blip r:embed="rId31"/>
+                          <a:blip r:embed="rId18"/>
                           <a:stretch>
                             <a:fillRect/>
                           </a:stretch>
@@ -3098,7 +1951,221 @@
                         <pic:spPr>
                           <a:xfrm>
                             <a:off x="0" y="0"/>
-                            <a:ext cx="3743325" cy="3133725"/>
+                            <a:ext cx="5733415" cy="1301750"/>
+                          </a:xfrm>
+                          <a:prstGeom prst="rect">
+                            <a:avLst/>
+                          </a:prstGeom>
+                        </pic:spPr>
+                      </pic:pic>
+                    </a:graphicData>
+                  </a:graphic>
+                </wp:inline>
+              </w:drawing>
+            </w:r>
+          </w:p>
+        </w:tc>
+      </w:tr>
+    </w:tbl>
+    <w:p>
+      <w:pPr>
+        <w:pStyle w:val="ListParagraph"/>
+        <w:spacing w:after="0" w:line="276" w:lineRule="auto"/>
+        <w:ind w:firstLine="0"/>
+        <w:rPr>
+          <w:rFonts w:asciiTheme="majorHAnsi" w:hAnsiTheme="majorHAnsi"/>
+          <w:sz w:val="22"/>
+          <w:lang w:val="id-ID"/>
+        </w:rPr>
+      </w:pPr>
+    </w:p>
+    <w:p>
+      <w:pPr>
+        <w:pStyle w:val="ListParagraph"/>
+        <w:numPr>
+          <w:ilvl w:val="0"/>
+          <w:numId w:val="15"/>
+        </w:numPr>
+        <w:spacing w:after="0" w:line="276" w:lineRule="auto"/>
+        <w:rPr>
+          <w:rFonts w:asciiTheme="majorHAnsi" w:hAnsiTheme="majorHAnsi"/>
+          <w:sz w:val="22"/>
+          <w:lang w:val="id-ID"/>
+        </w:rPr>
+      </w:pPr>
+      <w:r>
+        <w:rPr>
+          <w:rFonts w:asciiTheme="majorHAnsi" w:hAnsiTheme="majorHAnsi"/>
+          <w:sz w:val="22"/>
+        </w:rPr>
+        <w:t>Panggil internal frame master data user pada home Kasir!</w:t>
+      </w:r>
+    </w:p>
+    <w:tbl>
+      <w:tblPr>
+        <w:tblStyle w:val="TableGrid"/>
+        <w:tblW w:w="0" w:type="auto"/>
+        <w:tblInd w:w="-5" w:type="dxa"/>
+        <w:tblLook w:val="04A0" w:firstRow="1" w:lastRow="0" w:firstColumn="1" w:lastColumn="0" w:noHBand="0" w:noVBand="1"/>
+      </w:tblPr>
+      <w:tblGrid>
+        <w:gridCol w:w="9024"/>
+      </w:tblGrid>
+      <w:tr>
+        <w:tc>
+          <w:tcPr>
+            <w:tcW w:w="9024" w:type="dxa"/>
+          </w:tcPr>
+          <w:p>
+            <w:pPr>
+              <w:spacing w:line="276" w:lineRule="auto"/>
+              <w:ind w:left="360"/>
+              <w:rPr>
+                <w:rFonts w:asciiTheme="majorHAnsi" w:hAnsiTheme="majorHAnsi"/>
+              </w:rPr>
+            </w:pPr>
+            <w:r>
+              <w:rPr>
+                <w:rFonts w:asciiTheme="majorHAnsi" w:hAnsiTheme="majorHAnsi"/>
+              </w:rPr>
+              <w:t xml:space="preserve"> </w:t>
+            </w:r>
+            <w:r>
+              <w:rPr>
+                <w:noProof/>
+              </w:rPr>
+              <w:drawing>
+                <wp:inline distT="0" distB="0" distL="0" distR="0" wp14:anchorId="10641BDD" wp14:editId="6B8DA075">
+                  <wp:extent cx="5733415" cy="1181100"/>
+                  <wp:effectExtent l="0" t="0" r="635" b="0"/>
+                  <wp:docPr id="68" name="Picture 68"/>
+                  <wp:cNvGraphicFramePr>
+                    <a:graphicFrameLocks xmlns:a="http://schemas.openxmlformats.org/drawingml/2006/main" noChangeAspect="1"/>
+                  </wp:cNvGraphicFramePr>
+                  <a:graphic xmlns:a="http://schemas.openxmlformats.org/drawingml/2006/main">
+                    <a:graphicData uri="http://schemas.openxmlformats.org/drawingml/2006/picture">
+                      <pic:pic xmlns:pic="http://schemas.openxmlformats.org/drawingml/2006/picture">
+                        <pic:nvPicPr>
+                          <pic:cNvPr id="1" name=""/>
+                          <pic:cNvPicPr/>
+                        </pic:nvPicPr>
+                        <pic:blipFill>
+                          <a:blip r:embed="rId19"/>
+                          <a:stretch>
+                            <a:fillRect/>
+                          </a:stretch>
+                        </pic:blipFill>
+                        <pic:spPr>
+                          <a:xfrm>
+                            <a:off x="0" y="0"/>
+                            <a:ext cx="5733415" cy="1181100"/>
+                          </a:xfrm>
+                          <a:prstGeom prst="rect">
+                            <a:avLst/>
+                          </a:prstGeom>
+                        </pic:spPr>
+                      </pic:pic>
+                    </a:graphicData>
+                  </a:graphic>
+                </wp:inline>
+              </w:drawing>
+            </w:r>
+          </w:p>
+        </w:tc>
+      </w:tr>
+    </w:tbl>
+    <w:p>
+      <w:pPr>
+        <w:pStyle w:val="ListParagraph"/>
+        <w:spacing w:after="0" w:line="276" w:lineRule="auto"/>
+        <w:ind w:firstLine="0"/>
+        <w:rPr>
+          <w:rFonts w:asciiTheme="majorHAnsi" w:hAnsiTheme="majorHAnsi"/>
+          <w:sz w:val="22"/>
+          <w:lang w:val="id-ID"/>
+        </w:rPr>
+      </w:pPr>
+    </w:p>
+    <w:p>
+      <w:pPr>
+        <w:pStyle w:val="ListParagraph"/>
+        <w:numPr>
+          <w:ilvl w:val="0"/>
+          <w:numId w:val="15"/>
+        </w:numPr>
+        <w:spacing w:after="0" w:line="276" w:lineRule="auto"/>
+        <w:rPr>
+          <w:rFonts w:asciiTheme="majorHAnsi" w:hAnsiTheme="majorHAnsi"/>
+          <w:sz w:val="22"/>
+          <w:lang w:val="id-ID"/>
+        </w:rPr>
+      </w:pPr>
+      <w:r>
+        <w:rPr>
+          <w:rFonts w:asciiTheme="majorHAnsi" w:hAnsiTheme="majorHAnsi"/>
+          <w:sz w:val="22"/>
+        </w:rPr>
+        <w:t>Jalankan aplikasi dan tunjukkan hasil running dimulai dari login admin &gt; home admin &gt; master data user!</w:t>
+      </w:r>
+    </w:p>
+    <w:tbl>
+      <w:tblPr>
+        <w:tblStyle w:val="TableGrid"/>
+        <w:tblW w:w="0" w:type="auto"/>
+        <w:tblInd w:w="-5" w:type="dxa"/>
+        <w:tblLook w:val="04A0" w:firstRow="1" w:lastRow="0" w:firstColumn="1" w:lastColumn="0" w:noHBand="0" w:noVBand="1"/>
+      </w:tblPr>
+      <w:tblGrid>
+        <w:gridCol w:w="9024"/>
+      </w:tblGrid>
+      <w:tr>
+        <w:tc>
+          <w:tcPr>
+            <w:tcW w:w="9024" w:type="dxa"/>
+          </w:tcPr>
+          <w:p>
+            <w:pPr>
+              <w:spacing w:line="276" w:lineRule="auto"/>
+              <w:ind w:left="360"/>
+              <w:rPr>
+                <w:rFonts w:asciiTheme="majorHAnsi" w:hAnsiTheme="majorHAnsi"/>
+              </w:rPr>
+            </w:pPr>
+            <w:r>
+              <w:rPr>
+                <w:rFonts w:asciiTheme="majorHAnsi" w:hAnsiTheme="majorHAnsi"/>
+              </w:rPr>
+              <w:t xml:space="preserve"> </w:t>
+            </w:r>
+            <w:r>
+              <w:rPr>
+                <w:noProof/>
+              </w:rPr>
+              <w:drawing>
+                <wp:inline distT="0" distB="0" distL="0" distR="0" wp14:anchorId="43C27443" wp14:editId="15F2F5D3">
+                  <wp:extent cx="5362575" cy="4152900"/>
+                  <wp:effectExtent l="0" t="0" r="9525" b="0"/>
+                  <wp:docPr id="69" name="Picture 69"/>
+                  <wp:cNvGraphicFramePr>
+                    <a:graphicFrameLocks xmlns:a="http://schemas.openxmlformats.org/drawingml/2006/main" noChangeAspect="1"/>
+                  </wp:cNvGraphicFramePr>
+                  <a:graphic xmlns:a="http://schemas.openxmlformats.org/drawingml/2006/main">
+                    <a:graphicData uri="http://schemas.openxmlformats.org/drawingml/2006/picture">
+                      <pic:pic xmlns:pic="http://schemas.openxmlformats.org/drawingml/2006/picture">
+                        <pic:nvPicPr>
+                          <pic:cNvPr id="1" name=""/>
+                          <pic:cNvPicPr/>
+                        </pic:nvPicPr>
+                        <pic:blipFill>
+                          <a:blip r:embed="rId20"/>
+                          <a:stretch>
+                            <a:fillRect/>
+                          </a:stretch>
+                        </pic:blipFill>
+                        <pic:spPr>
+                          <a:xfrm>
+                            <a:off x="0" y="0"/>
+                            <a:ext cx="5362575" cy="4152900"/>
                           </a:xfrm>
                           <a:prstGeom prst="rect">
                             <a:avLst/>
@@ -3123,11 +2190,12 @@
               <w:rPr>
                 <w:noProof/>
               </w:rPr>
+              <w:lastRenderedPageBreak/>
               <w:drawing>
-                <wp:inline distT="0" distB="0" distL="0" distR="0" wp14:anchorId="66B7144E" wp14:editId="1892F48A">
-                  <wp:extent cx="5924550" cy="809625"/>
-                  <wp:effectExtent l="0" t="0" r="0" b="9525"/>
-                  <wp:docPr id="33" name="Picture 33"/>
+                <wp:inline distT="0" distB="0" distL="0" distR="0" wp14:anchorId="73B32630" wp14:editId="3ACD003D">
+                  <wp:extent cx="5733415" cy="3822065"/>
+                  <wp:effectExtent l="0" t="0" r="635" b="6985"/>
+                  <wp:docPr id="91" name="Picture 91"/>
                   <wp:cNvGraphicFramePr>
                     <a:graphicFrameLocks xmlns:a="http://schemas.openxmlformats.org/drawingml/2006/main" noChangeAspect="1"/>
                   </wp:cNvGraphicFramePr>
@@ -3135,11 +2203,11 @@
                     <a:graphicData uri="http://schemas.openxmlformats.org/drawingml/2006/picture">
                       <pic:pic xmlns:pic="http://schemas.openxmlformats.org/drawingml/2006/picture">
                         <pic:nvPicPr>
-                          <pic:cNvPr id="0" name=""/>
+                          <pic:cNvPr id="1" name=""/>
                           <pic:cNvPicPr/>
                         </pic:nvPicPr>
                         <pic:blipFill>
-                          <a:blip r:embed="rId32"/>
+                          <a:blip r:embed="rId21"/>
                           <a:stretch>
                             <a:fillRect/>
                           </a:stretch>
@@ -3147,7 +2215,56 @@
                         <pic:spPr>
                           <a:xfrm>
                             <a:off x="0" y="0"/>
-                            <a:ext cx="5924550" cy="809625"/>
+                            <a:ext cx="5733415" cy="3822065"/>
+                          </a:xfrm>
+                          <a:prstGeom prst="rect">
+                            <a:avLst/>
+                          </a:prstGeom>
+                        </pic:spPr>
+                      </pic:pic>
+                    </a:graphicData>
+                  </a:graphic>
+                </wp:inline>
+              </w:drawing>
+            </w:r>
+          </w:p>
+          <w:p>
+            <w:pPr>
+              <w:spacing w:line="276" w:lineRule="auto"/>
+              <w:ind w:left="360"/>
+              <w:rPr>
+                <w:rFonts w:asciiTheme="majorHAnsi" w:hAnsiTheme="majorHAnsi"/>
+              </w:rPr>
+            </w:pPr>
+            <w:r>
+              <w:rPr>
+                <w:noProof/>
+              </w:rPr>
+              <w:drawing>
+                <wp:inline distT="0" distB="0" distL="0" distR="0" wp14:anchorId="54A8D881" wp14:editId="6C86ACFE">
+                  <wp:extent cx="5733415" cy="3844290"/>
+                  <wp:effectExtent l="0" t="0" r="635" b="3810"/>
+                  <wp:docPr id="92" name="Picture 92"/>
+                  <wp:cNvGraphicFramePr>
+                    <a:graphicFrameLocks xmlns:a="http://schemas.openxmlformats.org/drawingml/2006/main" noChangeAspect="1"/>
+                  </wp:cNvGraphicFramePr>
+                  <a:graphic xmlns:a="http://schemas.openxmlformats.org/drawingml/2006/main">
+                    <a:graphicData uri="http://schemas.openxmlformats.org/drawingml/2006/picture">
+                      <pic:pic xmlns:pic="http://schemas.openxmlformats.org/drawingml/2006/picture">
+                        <pic:nvPicPr>
+                          <pic:cNvPr id="1" name=""/>
+                          <pic:cNvPicPr/>
+                        </pic:nvPicPr>
+                        <pic:blipFill>
+                          <a:blip r:embed="rId22"/>
+                          <a:stretch>
+                            <a:fillRect/>
+                          </a:stretch>
+                        </pic:blipFill>
+                        <pic:spPr>
+                          <a:xfrm>
+                            <a:off x="0" y="0"/>
+                            <a:ext cx="5733415" cy="3844290"/>
                           </a:xfrm>
                           <a:prstGeom prst="rect">
                             <a:avLst/>
@@ -3180,7 +2297,7 @@
         <w:pStyle w:val="ListParagraph"/>
         <w:numPr>
           <w:ilvl w:val="0"/>
-          <w:numId w:val="10"/>
+          <w:numId w:val="15"/>
         </w:numPr>
         <w:spacing w:after="0" w:line="276" w:lineRule="auto"/>
         <w:rPr>
@@ -3192,14 +2309,9 @@
       <w:r>
         <w:rPr>
           <w:rFonts w:asciiTheme="majorHAnsi" w:hAnsiTheme="majorHAnsi"/>
-        </w:rPr>
-        <w:t>Jalankan aplikasi dan tunjukkan hasilnya</w:t>
-      </w:r>
-      <w:r>
-        <w:rPr>
-          <w:rFonts w:asciiTheme="majorHAnsi" w:hAnsiTheme="majorHAnsi"/>
-        </w:rPr>
-        <w:t xml:space="preserve">! </w:t>
+          <w:sz w:val="22"/>
+        </w:rPr>
+        <w:t>Jalankan aplikasi dan tunjukkan hasil running dimulai dari login kasir &gt; home kasir &gt; master data barang!</w:t>
       </w:r>
     </w:p>
     <w:tbl>
@@ -3210,7 +2322,7 @@
         <w:tblLook w:val="04A0" w:firstRow="1" w:lastRow="0" w:firstColumn="1" w:lastColumn="0" w:noHBand="0" w:noVBand="1"/>
       </w:tblPr>
       <w:tblGrid>
-        <w:gridCol w:w="9250"/>
+        <w:gridCol w:w="9024"/>
       </w:tblGrid>
       <w:tr>
         <w:tc>
@@ -3227,13 +2339,20 @@
             </w:pPr>
             <w:r>
               <w:rPr>
+                <w:rFonts w:asciiTheme="majorHAnsi" w:hAnsiTheme="majorHAnsi"/>
+              </w:rPr>
+              <w:lastRenderedPageBreak/>
+              <w:t xml:space="preserve"> </w:t>
+            </w:r>
+            <w:r>
+              <w:rPr>
                 <w:noProof/>
               </w:rPr>
               <w:drawing>
-                <wp:inline distT="0" distB="0" distL="0" distR="0" wp14:anchorId="3963944C" wp14:editId="446F0558">
-                  <wp:extent cx="5943600" cy="4162425"/>
-                  <wp:effectExtent l="0" t="0" r="0" b="9525"/>
-                  <wp:docPr id="40" name="Picture 40"/>
+                <wp:inline distT="0" distB="0" distL="0" distR="0" wp14:anchorId="6035F987" wp14:editId="11B28E15">
+                  <wp:extent cx="5733415" cy="4027170"/>
+                  <wp:effectExtent l="0" t="0" r="635" b="0"/>
+                  <wp:docPr id="93" name="Picture 93"/>
                   <wp:cNvGraphicFramePr>
                     <a:graphicFrameLocks xmlns:a="http://schemas.openxmlformats.org/drawingml/2006/main" noChangeAspect="1"/>
                   </wp:cNvGraphicFramePr>
@@ -3241,11 +2360,11 @@
                     <a:graphicData uri="http://schemas.openxmlformats.org/drawingml/2006/picture">
                       <pic:pic xmlns:pic="http://schemas.openxmlformats.org/drawingml/2006/picture">
                         <pic:nvPicPr>
-                          <pic:cNvPr id="0" name=""/>
+                          <pic:cNvPr id="1" name=""/>
                           <pic:cNvPicPr/>
                         </pic:nvPicPr>
                         <pic:blipFill>
-                          <a:blip r:embed="rId33"/>
+                          <a:blip r:embed="rId23"/>
                           <a:stretch>
                             <a:fillRect/>
                           </a:stretch>
@@ -3253,7 +2372,502 @@
                         <pic:spPr>
                           <a:xfrm>
                             <a:off x="0" y="0"/>
-                            <a:ext cx="5943600" cy="4162425"/>
+                            <a:ext cx="5733415" cy="4027170"/>
+                          </a:xfrm>
+                          <a:prstGeom prst="rect">
+                            <a:avLst/>
+                          </a:prstGeom>
+                        </pic:spPr>
+                      </pic:pic>
+                    </a:graphicData>
+                  </a:graphic>
+                </wp:inline>
+              </w:drawing>
+            </w:r>
+            <w:r>
+              <w:rPr>
+                <w:noProof/>
+              </w:rPr>
+              <w:lastRenderedPageBreak/>
+              <w:drawing>
+                <wp:inline distT="0" distB="0" distL="0" distR="0" wp14:anchorId="172DB6C0" wp14:editId="4FC89AAC">
+                  <wp:extent cx="5733415" cy="3581400"/>
+                  <wp:effectExtent l="0" t="0" r="635" b="0"/>
+                  <wp:docPr id="94" name="Picture 94"/>
+                  <wp:cNvGraphicFramePr>
+                    <a:graphicFrameLocks xmlns:a="http://schemas.openxmlformats.org/drawingml/2006/main" noChangeAspect="1"/>
+                  </wp:cNvGraphicFramePr>
+                  <a:graphic xmlns:a="http://schemas.openxmlformats.org/drawingml/2006/main">
+                    <a:graphicData uri="http://schemas.openxmlformats.org/drawingml/2006/picture">
+                      <pic:pic xmlns:pic="http://schemas.openxmlformats.org/drawingml/2006/picture">
+                        <pic:nvPicPr>
+                          <pic:cNvPr id="1" name=""/>
+                          <pic:cNvPicPr/>
+                        </pic:nvPicPr>
+                        <pic:blipFill>
+                          <a:blip r:embed="rId24"/>
+                          <a:stretch>
+                            <a:fillRect/>
+                          </a:stretch>
+                        </pic:blipFill>
+                        <pic:spPr>
+                          <a:xfrm>
+                            <a:off x="0" y="0"/>
+                            <a:ext cx="5733415" cy="3581400"/>
+                          </a:xfrm>
+                          <a:prstGeom prst="rect">
+                            <a:avLst/>
+                          </a:prstGeom>
+                        </pic:spPr>
+                      </pic:pic>
+                    </a:graphicData>
+                  </a:graphic>
+                </wp:inline>
+              </w:drawing>
+            </w:r>
+            <w:r>
+              <w:rPr>
+                <w:noProof/>
+              </w:rPr>
+              <w:drawing>
+                <wp:inline distT="0" distB="0" distL="0" distR="0" wp14:anchorId="491F5DE8" wp14:editId="53627954">
+                  <wp:extent cx="5733415" cy="3599815"/>
+                  <wp:effectExtent l="0" t="0" r="635" b="635"/>
+                  <wp:docPr id="95" name="Picture 95"/>
+                  <wp:cNvGraphicFramePr>
+                    <a:graphicFrameLocks xmlns:a="http://schemas.openxmlformats.org/drawingml/2006/main" noChangeAspect="1"/>
+                  </wp:cNvGraphicFramePr>
+                  <a:graphic xmlns:a="http://schemas.openxmlformats.org/drawingml/2006/main">
+                    <a:graphicData uri="http://schemas.openxmlformats.org/drawingml/2006/picture">
+                      <pic:pic xmlns:pic="http://schemas.openxmlformats.org/drawingml/2006/picture">
+                        <pic:nvPicPr>
+                          <pic:cNvPr id="1" name=""/>
+                          <pic:cNvPicPr/>
+                        </pic:nvPicPr>
+                        <pic:blipFill>
+                          <a:blip r:embed="rId25"/>
+                          <a:stretch>
+                            <a:fillRect/>
+                          </a:stretch>
+                        </pic:blipFill>
+                        <pic:spPr>
+                          <a:xfrm>
+                            <a:off x="0" y="0"/>
+                            <a:ext cx="5733415" cy="3599815"/>
+                          </a:xfrm>
+                          <a:prstGeom prst="rect">
+                            <a:avLst/>
+                          </a:prstGeom>
+                        </pic:spPr>
+                      </pic:pic>
+                    </a:graphicData>
+                  </a:graphic>
+                </wp:inline>
+              </w:drawing>
+            </w:r>
+          </w:p>
+          <w:p>
+            <w:pPr>
+              <w:spacing w:line="276" w:lineRule="auto"/>
+              <w:ind w:left="360"/>
+              <w:rPr>
+                <w:rFonts w:asciiTheme="majorHAnsi" w:hAnsiTheme="majorHAnsi"/>
+              </w:rPr>
+            </w:pPr>
+          </w:p>
+          <w:p>
+            <w:pPr>
+              <w:spacing w:line="276" w:lineRule="auto"/>
+              <w:ind w:left="360"/>
+              <w:rPr>
+                <w:rFonts w:asciiTheme="majorHAnsi" w:hAnsiTheme="majorHAnsi"/>
+              </w:rPr>
+            </w:pPr>
+          </w:p>
+        </w:tc>
+      </w:tr>
+    </w:tbl>
+    <w:p>
+      <w:pPr>
+        <w:pStyle w:val="ListParagraph"/>
+        <w:spacing w:after="0" w:line="276" w:lineRule="auto"/>
+        <w:ind w:firstLine="0"/>
+        <w:rPr>
+          <w:rFonts w:asciiTheme="majorHAnsi" w:hAnsiTheme="majorHAnsi"/>
+          <w:sz w:val="22"/>
+          <w:lang w:val="id-ID"/>
+        </w:rPr>
+      </w:pPr>
+    </w:p>
+    <w:p>
+      <w:pPr>
+        <w:pStyle w:val="ListParagraph"/>
+        <w:spacing w:after="0" w:line="276" w:lineRule="auto"/>
+        <w:ind w:firstLine="0"/>
+        <w:rPr>
+          <w:rFonts w:asciiTheme="majorHAnsi" w:hAnsiTheme="majorHAnsi"/>
+          <w:sz w:val="22"/>
+          <w:lang w:val="id-ID"/>
+        </w:rPr>
+      </w:pPr>
+    </w:p>
+    <w:p>
+      <w:pPr>
+        <w:pStyle w:val="Heading3"/>
+        <w:jc w:val="both"/>
+        <w:rPr>
+          <w:rFonts w:asciiTheme="majorHAnsi" w:hAnsiTheme="majorHAnsi"/>
+          <w:b/>
+          <w:sz w:val="24"/>
+        </w:rPr>
+      </w:pPr>
+      <w:r>
+        <w:rPr>
+          <w:rFonts w:asciiTheme="majorHAnsi" w:hAnsiTheme="majorHAnsi"/>
+          <w:b/>
+          <w:sz w:val="24"/>
+        </w:rPr>
+        <w:t>C</w:t>
+      </w:r>
+      <w:r>
+        <w:rPr>
+          <w:rFonts w:asciiTheme="majorHAnsi" w:hAnsiTheme="majorHAnsi"/>
+          <w:b/>
+          <w:sz w:val="24"/>
+        </w:rPr>
+        <w:t>2</w:t>
+      </w:r>
+      <w:r>
+        <w:rPr>
+          <w:rFonts w:asciiTheme="majorHAnsi" w:hAnsiTheme="majorHAnsi"/>
+          <w:b/>
+          <w:sz w:val="24"/>
+        </w:rPr>
+        <w:t xml:space="preserve">. </w:t>
+      </w:r>
+      <w:r>
+        <w:rPr>
+          <w:rFonts w:asciiTheme="majorHAnsi" w:hAnsiTheme="majorHAnsi"/>
+          <w:b/>
+          <w:sz w:val="24"/>
+        </w:rPr>
+        <w:t>Menampilkan data dari database di JTable</w:t>
+      </w:r>
+    </w:p>
+    <w:p>
+      <w:pPr>
+        <w:pStyle w:val="ListParagraph"/>
+        <w:numPr>
+          <w:ilvl w:val="0"/>
+          <w:numId w:val="10"/>
+        </w:numPr>
+        <w:spacing w:after="0" w:line="276" w:lineRule="auto"/>
+        <w:rPr>
+          <w:rFonts w:asciiTheme="majorHAnsi" w:hAnsiTheme="majorHAnsi"/>
+          <w:sz w:val="22"/>
+          <w:lang w:val="id-ID"/>
+        </w:rPr>
+      </w:pPr>
+      <w:r>
+        <w:rPr>
+          <w:rFonts w:asciiTheme="majorHAnsi" w:hAnsiTheme="majorHAnsi"/>
+        </w:rPr>
+        <w:t>Tambahkan atribut dan method pada ClassUser yang diperlukan untuk menampilkan data!</w:t>
+      </w:r>
+    </w:p>
+    <w:tbl>
+      <w:tblPr>
+        <w:tblStyle w:val="TableGrid"/>
+        <w:tblW w:w="0" w:type="auto"/>
+        <w:tblInd w:w="-5" w:type="dxa"/>
+        <w:tblLook w:val="04A0" w:firstRow="1" w:lastRow="0" w:firstColumn="1" w:lastColumn="0" w:noHBand="0" w:noVBand="1"/>
+      </w:tblPr>
+      <w:tblGrid>
+        <w:gridCol w:w="9024"/>
+      </w:tblGrid>
+      <w:tr>
+        <w:tc>
+          <w:tcPr>
+            <w:tcW w:w="9024" w:type="dxa"/>
+          </w:tcPr>
+          <w:p>
+            <w:pPr>
+              <w:spacing w:line="276" w:lineRule="auto"/>
+              <w:ind w:left="360"/>
+              <w:rPr>
+                <w:rFonts w:asciiTheme="majorHAnsi" w:hAnsiTheme="majorHAnsi"/>
+              </w:rPr>
+            </w:pPr>
+            <w:r>
+              <w:rPr>
+                <w:noProof/>
+              </w:rPr>
+              <w:lastRenderedPageBreak/>
+              <w:drawing>
+                <wp:inline distT="0" distB="0" distL="0" distR="0" wp14:anchorId="66E5D9A8" wp14:editId="1ADBF965">
+                  <wp:extent cx="3133725" cy="2628900"/>
+                  <wp:effectExtent l="0" t="0" r="9525" b="0"/>
+                  <wp:docPr id="96" name="Picture 96"/>
+                  <wp:cNvGraphicFramePr>
+                    <a:graphicFrameLocks xmlns:a="http://schemas.openxmlformats.org/drawingml/2006/main" noChangeAspect="1"/>
+                  </wp:cNvGraphicFramePr>
+                  <a:graphic xmlns:a="http://schemas.openxmlformats.org/drawingml/2006/main">
+                    <a:graphicData uri="http://schemas.openxmlformats.org/drawingml/2006/picture">
+                      <pic:pic xmlns:pic="http://schemas.openxmlformats.org/drawingml/2006/picture">
+                        <pic:nvPicPr>
+                          <pic:cNvPr id="1" name=""/>
+                          <pic:cNvPicPr/>
+                        </pic:nvPicPr>
+                        <pic:blipFill>
+                          <a:blip r:embed="rId26"/>
+                          <a:stretch>
+                            <a:fillRect/>
+                          </a:stretch>
+                        </pic:blipFill>
+                        <pic:spPr>
+                          <a:xfrm>
+                            <a:off x="0" y="0"/>
+                            <a:ext cx="3133725" cy="2628900"/>
+                          </a:xfrm>
+                          <a:prstGeom prst="rect">
+                            <a:avLst/>
+                          </a:prstGeom>
+                        </pic:spPr>
+                      </pic:pic>
+                    </a:graphicData>
+                  </a:graphic>
+                </wp:inline>
+              </w:drawing>
+            </w:r>
+          </w:p>
+          <w:p>
+            <w:pPr>
+              <w:spacing w:line="276" w:lineRule="auto"/>
+              <w:ind w:left="360"/>
+              <w:rPr>
+                <w:rFonts w:asciiTheme="majorHAnsi" w:hAnsiTheme="majorHAnsi"/>
+              </w:rPr>
+            </w:pPr>
+          </w:p>
+          <w:p>
+            <w:pPr>
+              <w:spacing w:line="276" w:lineRule="auto"/>
+              <w:ind w:left="360"/>
+              <w:rPr>
+                <w:rFonts w:asciiTheme="majorHAnsi" w:hAnsiTheme="majorHAnsi"/>
+              </w:rPr>
+            </w:pPr>
+            <w:r>
+              <w:rPr>
+                <w:noProof/>
+              </w:rPr>
+              <w:lastRenderedPageBreak/>
+              <w:drawing>
+                <wp:inline distT="0" distB="0" distL="0" distR="0" wp14:anchorId="133BEFFF" wp14:editId="7D72B265">
+                  <wp:extent cx="5733415" cy="3441700"/>
+                  <wp:effectExtent l="0" t="0" r="635" b="6350"/>
+                  <wp:docPr id="97" name="Picture 97"/>
+                  <wp:cNvGraphicFramePr>
+                    <a:graphicFrameLocks xmlns:a="http://schemas.openxmlformats.org/drawingml/2006/main" noChangeAspect="1"/>
+                  </wp:cNvGraphicFramePr>
+                  <a:graphic xmlns:a="http://schemas.openxmlformats.org/drawingml/2006/main">
+                    <a:graphicData uri="http://schemas.openxmlformats.org/drawingml/2006/picture">
+                      <pic:pic xmlns:pic="http://schemas.openxmlformats.org/drawingml/2006/picture">
+                        <pic:nvPicPr>
+                          <pic:cNvPr id="1" name=""/>
+                          <pic:cNvPicPr/>
+                        </pic:nvPicPr>
+                        <pic:blipFill>
+                          <a:blip r:embed="rId27"/>
+                          <a:stretch>
+                            <a:fillRect/>
+                          </a:stretch>
+                        </pic:blipFill>
+                        <pic:spPr>
+                          <a:xfrm>
+                            <a:off x="0" y="0"/>
+                            <a:ext cx="5733415" cy="3441700"/>
+                          </a:xfrm>
+                          <a:prstGeom prst="rect">
+                            <a:avLst/>
+                          </a:prstGeom>
+                        </pic:spPr>
+                      </pic:pic>
+                    </a:graphicData>
+                  </a:graphic>
+                </wp:inline>
+              </w:drawing>
+            </w:r>
+            <w:r>
+              <w:rPr>
+                <w:noProof/>
+              </w:rPr>
+              <w:drawing>
+                <wp:inline distT="0" distB="0" distL="0" distR="0" wp14:anchorId="711B90A6" wp14:editId="49891FA6">
+                  <wp:extent cx="5733415" cy="3985895"/>
+                  <wp:effectExtent l="0" t="0" r="635" b="0"/>
+                  <wp:docPr id="98" name="Picture 98"/>
+                  <wp:cNvGraphicFramePr>
+                    <a:graphicFrameLocks xmlns:a="http://schemas.openxmlformats.org/drawingml/2006/main" noChangeAspect="1"/>
+                  </wp:cNvGraphicFramePr>
+                  <a:graphic xmlns:a="http://schemas.openxmlformats.org/drawingml/2006/main">
+                    <a:graphicData uri="http://schemas.openxmlformats.org/drawingml/2006/picture">
+                      <pic:pic xmlns:pic="http://schemas.openxmlformats.org/drawingml/2006/picture">
+                        <pic:nvPicPr>
+                          <pic:cNvPr id="1" name=""/>
+                          <pic:cNvPicPr/>
+                        </pic:nvPicPr>
+                        <pic:blipFill>
+                          <a:blip r:embed="rId28"/>
+                          <a:stretch>
+                            <a:fillRect/>
+                          </a:stretch>
+                        </pic:blipFill>
+                        <pic:spPr>
+                          <a:xfrm>
+                            <a:off x="0" y="0"/>
+                            <a:ext cx="5733415" cy="3985895"/>
+                          </a:xfrm>
+                          <a:prstGeom prst="rect">
+                            <a:avLst/>
+                          </a:prstGeom>
+                        </pic:spPr>
+                      </pic:pic>
+                    </a:graphicData>
+                  </a:graphic>
+                </wp:inline>
+              </w:drawing>
+            </w:r>
+          </w:p>
+          <w:p>
+            <w:pPr>
+              <w:spacing w:line="276" w:lineRule="auto"/>
+              <w:ind w:left="360"/>
+              <w:rPr>
+                <w:rFonts w:asciiTheme="majorHAnsi" w:hAnsiTheme="majorHAnsi"/>
+              </w:rPr>
+            </w:pPr>
+          </w:p>
+          <w:p>
+            <w:pPr>
+              <w:spacing w:line="276" w:lineRule="auto"/>
+              <w:ind w:left="360"/>
+              <w:rPr>
+                <w:rFonts w:asciiTheme="majorHAnsi" w:hAnsiTheme="majorHAnsi"/>
+              </w:rPr>
+            </w:pPr>
+          </w:p>
+          <w:p>
+            <w:pPr>
+              <w:spacing w:line="276" w:lineRule="auto"/>
+              <w:ind w:left="360"/>
+              <w:rPr>
+                <w:rFonts w:asciiTheme="majorHAnsi" w:hAnsiTheme="majorHAnsi"/>
+              </w:rPr>
+            </w:pPr>
+          </w:p>
+        </w:tc>
+      </w:tr>
+    </w:tbl>
+    <w:p>
+      <w:pPr>
+        <w:pStyle w:val="ListParagraph"/>
+        <w:spacing w:after="0" w:line="276" w:lineRule="auto"/>
+        <w:ind w:firstLine="0"/>
+        <w:rPr>
+          <w:rFonts w:asciiTheme="majorHAnsi" w:hAnsiTheme="majorHAnsi"/>
+          <w:sz w:val="22"/>
+        </w:rPr>
+      </w:pPr>
+      <w:r>
+        <w:rPr>
+          <w:rFonts w:asciiTheme="majorHAnsi" w:hAnsiTheme="majorHAnsi"/>
+          <w:sz w:val="22"/>
+        </w:rPr>
+        <w:lastRenderedPageBreak/>
+        <w:t xml:space="preserve"> </w:t>
+      </w:r>
+    </w:p>
+    <w:p>
+      <w:pPr>
+        <w:pStyle w:val="ListParagraph"/>
+        <w:numPr>
+          <w:ilvl w:val="0"/>
+          <w:numId w:val="10"/>
+        </w:numPr>
+        <w:spacing w:after="0" w:line="276" w:lineRule="auto"/>
+        <w:rPr>
+          <w:rFonts w:asciiTheme="majorHAnsi" w:hAnsiTheme="majorHAnsi"/>
+          <w:sz w:val="22"/>
+          <w:lang w:val="id-ID"/>
+        </w:rPr>
+      </w:pPr>
+      <w:r>
+        <w:rPr>
+          <w:rFonts w:asciiTheme="majorHAnsi" w:hAnsiTheme="majorHAnsi"/>
+        </w:rPr>
+        <w:t>Buat method loadData() pada internal frame master user untuk memanggil data User</w:t>
+      </w:r>
+      <w:r>
+        <w:rPr>
+          <w:rFonts w:asciiTheme="majorHAnsi" w:hAnsiTheme="majorHAnsi"/>
+        </w:rPr>
+        <w:t>!</w:t>
+      </w:r>
+    </w:p>
+    <w:tbl>
+      <w:tblPr>
+        <w:tblStyle w:val="TableGrid"/>
+        <w:tblW w:w="0" w:type="auto"/>
+        <w:tblInd w:w="-5" w:type="dxa"/>
+        <w:tblLook w:val="04A0" w:firstRow="1" w:lastRow="0" w:firstColumn="1" w:lastColumn="0" w:noHBand="0" w:noVBand="1"/>
+      </w:tblPr>
+      <w:tblGrid>
+        <w:gridCol w:w="9024"/>
+      </w:tblGrid>
+      <w:tr>
+        <w:tc>
+          <w:tcPr>
+            <w:tcW w:w="9024" w:type="dxa"/>
+          </w:tcPr>
+          <w:p>
+            <w:pPr>
+              <w:spacing w:line="276" w:lineRule="auto"/>
+              <w:ind w:left="360"/>
+              <w:rPr>
+                <w:rFonts w:asciiTheme="majorHAnsi" w:hAnsiTheme="majorHAnsi"/>
+              </w:rPr>
+            </w:pPr>
+            <w:r>
+              <w:rPr>
+                <w:noProof/>
+              </w:rPr>
+              <w:lastRenderedPageBreak/>
+              <w:drawing>
+                <wp:inline distT="0" distB="0" distL="0" distR="0" wp14:anchorId="37E340B7" wp14:editId="243672C4">
+                  <wp:extent cx="5733415" cy="2221865"/>
+                  <wp:effectExtent l="0" t="0" r="635" b="6985"/>
+                  <wp:docPr id="99" name="Picture 99"/>
+                  <wp:cNvGraphicFramePr>
+                    <a:graphicFrameLocks xmlns:a="http://schemas.openxmlformats.org/drawingml/2006/main" noChangeAspect="1"/>
+                  </wp:cNvGraphicFramePr>
+                  <a:graphic xmlns:a="http://schemas.openxmlformats.org/drawingml/2006/main">
+                    <a:graphicData uri="http://schemas.openxmlformats.org/drawingml/2006/picture">
+                      <pic:pic xmlns:pic="http://schemas.openxmlformats.org/drawingml/2006/picture">
+                        <pic:nvPicPr>
+                          <pic:cNvPr id="1" name=""/>
+                          <pic:cNvPicPr/>
+                        </pic:nvPicPr>
+                        <pic:blipFill>
+                          <a:blip r:embed="rId29"/>
+                          <a:stretch>
+                            <a:fillRect/>
+                          </a:stretch>
+                        </pic:blipFill>
+                        <pic:spPr>
+                          <a:xfrm>
+                            <a:off x="0" y="0"/>
+                            <a:ext cx="5733415" cy="2221865"/>
                           </a:xfrm>
                           <a:prstGeom prst="rect">
                             <a:avLst/>
@@ -3299,8 +2913,19 @@
         <w:rPr>
           <w:rFonts w:asciiTheme="majorHAnsi" w:hAnsiTheme="majorHAnsi"/>
         </w:rPr>
-        <w:lastRenderedPageBreak/>
-        <w:t>Tambahkan atribut dan method pada ClassBarang yang diperlukan untuk menampilkan data!</w:t>
+        <w:t xml:space="preserve">Buat method ModelTabelUser() pada internal frame master user untuk </w:t>
+      </w:r>
+      <w:r>
+        <w:rPr>
+          <w:rFonts w:asciiTheme="majorHAnsi" w:hAnsiTheme="majorHAnsi"/>
+        </w:rPr>
+        <w:t>membuat kolom</w:t>
+      </w:r>
+      <w:r>
+        <w:rPr>
+          <w:rFonts w:asciiTheme="majorHAnsi" w:hAnsiTheme="majorHAnsi"/>
+        </w:rPr>
+        <w:t xml:space="preserve">! </w:t>
       </w:r>
     </w:p>
     <w:tbl>
@@ -3311,7 +2936,343 @@
         <w:tblLook w:val="04A0" w:firstRow="1" w:lastRow="0" w:firstColumn="1" w:lastColumn="0" w:noHBand="0" w:noVBand="1"/>
       </w:tblPr>
       <w:tblGrid>
-        <w:gridCol w:w="9250"/>
+        <w:gridCol w:w="9024"/>
+      </w:tblGrid>
+      <w:tr>
+        <w:tc>
+          <w:tcPr>
+            <w:tcW w:w="9024" w:type="dxa"/>
+          </w:tcPr>
+          <w:p>
+            <w:pPr>
+              <w:spacing w:line="276" w:lineRule="auto"/>
+              <w:ind w:left="360"/>
+              <w:rPr>
+                <w:rFonts w:asciiTheme="majorHAnsi" w:hAnsiTheme="majorHAnsi"/>
+              </w:rPr>
+            </w:pPr>
+            <w:r>
+              <w:rPr>
+                <w:noProof/>
+              </w:rPr>
+              <w:drawing>
+                <wp:inline distT="0" distB="0" distL="0" distR="0" wp14:anchorId="1FD2FCC9" wp14:editId="7C38811C">
+                  <wp:extent cx="5419725" cy="2543175"/>
+                  <wp:effectExtent l="0" t="0" r="9525" b="9525"/>
+                  <wp:docPr id="100" name="Picture 100"/>
+                  <wp:cNvGraphicFramePr>
+                    <a:graphicFrameLocks xmlns:a="http://schemas.openxmlformats.org/drawingml/2006/main" noChangeAspect="1"/>
+                  </wp:cNvGraphicFramePr>
+                  <a:graphic xmlns:a="http://schemas.openxmlformats.org/drawingml/2006/main">
+                    <a:graphicData uri="http://schemas.openxmlformats.org/drawingml/2006/picture">
+                      <pic:pic xmlns:pic="http://schemas.openxmlformats.org/drawingml/2006/picture">
+                        <pic:nvPicPr>
+                          <pic:cNvPr id="1" name=""/>
+                          <pic:cNvPicPr/>
+                        </pic:nvPicPr>
+                        <pic:blipFill>
+                          <a:blip r:embed="rId30"/>
+                          <a:stretch>
+                            <a:fillRect/>
+                          </a:stretch>
+                        </pic:blipFill>
+                        <pic:spPr>
+                          <a:xfrm>
+                            <a:off x="0" y="0"/>
+                            <a:ext cx="5419725" cy="2543175"/>
+                          </a:xfrm>
+                          <a:prstGeom prst="rect">
+                            <a:avLst/>
+                          </a:prstGeom>
+                        </pic:spPr>
+                      </pic:pic>
+                    </a:graphicData>
+                  </a:graphic>
+                </wp:inline>
+              </w:drawing>
+            </w:r>
+          </w:p>
+        </w:tc>
+      </w:tr>
+    </w:tbl>
+    <w:p>
+      <w:pPr>
+        <w:pStyle w:val="ListParagraph"/>
+        <w:spacing w:after="0" w:line="276" w:lineRule="auto"/>
+        <w:ind w:firstLine="0"/>
+        <w:rPr>
+          <w:rFonts w:asciiTheme="majorHAnsi" w:hAnsiTheme="majorHAnsi"/>
+          <w:sz w:val="22"/>
+          <w:lang w:val="id-ID"/>
+        </w:rPr>
+      </w:pPr>
+    </w:p>
+    <w:p>
+      <w:pPr>
+        <w:pStyle w:val="ListParagraph"/>
+        <w:numPr>
+          <w:ilvl w:val="0"/>
+          <w:numId w:val="10"/>
+        </w:numPr>
+        <w:spacing w:after="0" w:line="276" w:lineRule="auto"/>
+        <w:rPr>
+          <w:rFonts w:asciiTheme="majorHAnsi" w:hAnsiTheme="majorHAnsi"/>
+          <w:sz w:val="22"/>
+          <w:lang w:val="id-ID"/>
+        </w:rPr>
+      </w:pPr>
+      <w:r>
+        <w:rPr>
+          <w:rFonts w:asciiTheme="majorHAnsi" w:hAnsiTheme="majorHAnsi"/>
+        </w:rPr>
+        <w:t xml:space="preserve">Panggil </w:t>
+      </w:r>
+      <w:r>
+        <w:rPr>
+          <w:rFonts w:asciiTheme="majorHAnsi" w:hAnsiTheme="majorHAnsi"/>
+        </w:rPr>
+        <w:t xml:space="preserve">method loadData() pada </w:t>
+      </w:r>
+      <w:r>
+        <w:rPr>
+          <w:rFonts w:asciiTheme="majorHAnsi" w:hAnsiTheme="majorHAnsi"/>
+        </w:rPr>
+        <w:t xml:space="preserve">konstruktor </w:t>
+      </w:r>
+      <w:r>
+        <w:rPr>
+          <w:rFonts w:asciiTheme="majorHAnsi" w:hAnsiTheme="majorHAnsi"/>
+        </w:rPr>
+        <w:t>internal frame!</w:t>
+      </w:r>
+    </w:p>
+    <w:tbl>
+      <w:tblPr>
+        <w:tblStyle w:val="TableGrid"/>
+        <w:tblW w:w="0" w:type="auto"/>
+        <w:tblInd w:w="-5" w:type="dxa"/>
+        <w:tblLook w:val="04A0" w:firstRow="1" w:lastRow="0" w:firstColumn="1" w:lastColumn="0" w:noHBand="0" w:noVBand="1"/>
+      </w:tblPr>
+      <w:tblGrid>
+        <w:gridCol w:w="9024"/>
+      </w:tblGrid>
+      <w:tr>
+        <w:tc>
+          <w:tcPr>
+            <w:tcW w:w="9024" w:type="dxa"/>
+          </w:tcPr>
+          <w:p>
+            <w:pPr>
+              <w:spacing w:line="276" w:lineRule="auto"/>
+              <w:ind w:left="360"/>
+              <w:rPr>
+                <w:rFonts w:asciiTheme="majorHAnsi" w:hAnsiTheme="majorHAnsi"/>
+              </w:rPr>
+            </w:pPr>
+            <w:r>
+              <w:rPr>
+                <w:noProof/>
+              </w:rPr>
+              <w:lastRenderedPageBreak/>
+              <w:drawing>
+                <wp:inline distT="0" distB="0" distL="0" distR="0" wp14:anchorId="622702A7" wp14:editId="0D9DA693">
+                  <wp:extent cx="4333875" cy="3476625"/>
+                  <wp:effectExtent l="0" t="0" r="9525" b="9525"/>
+                  <wp:docPr id="101" name="Picture 101"/>
+                  <wp:cNvGraphicFramePr>
+                    <a:graphicFrameLocks xmlns:a="http://schemas.openxmlformats.org/drawingml/2006/main" noChangeAspect="1"/>
+                  </wp:cNvGraphicFramePr>
+                  <a:graphic xmlns:a="http://schemas.openxmlformats.org/drawingml/2006/main">
+                    <a:graphicData uri="http://schemas.openxmlformats.org/drawingml/2006/picture">
+                      <pic:pic xmlns:pic="http://schemas.openxmlformats.org/drawingml/2006/picture">
+                        <pic:nvPicPr>
+                          <pic:cNvPr id="1" name=""/>
+                          <pic:cNvPicPr/>
+                        </pic:nvPicPr>
+                        <pic:blipFill>
+                          <a:blip r:embed="rId31"/>
+                          <a:stretch>
+                            <a:fillRect/>
+                          </a:stretch>
+                        </pic:blipFill>
+                        <pic:spPr>
+                          <a:xfrm>
+                            <a:off x="0" y="0"/>
+                            <a:ext cx="4333875" cy="3476625"/>
+                          </a:xfrm>
+                          <a:prstGeom prst="rect">
+                            <a:avLst/>
+                          </a:prstGeom>
+                        </pic:spPr>
+                      </pic:pic>
+                    </a:graphicData>
+                  </a:graphic>
+                </wp:inline>
+              </w:drawing>
+            </w:r>
+          </w:p>
+          <w:p>
+            <w:pPr>
+              <w:spacing w:line="276" w:lineRule="auto"/>
+              <w:ind w:left="360"/>
+              <w:rPr>
+                <w:rFonts w:asciiTheme="majorHAnsi" w:hAnsiTheme="majorHAnsi"/>
+              </w:rPr>
+            </w:pPr>
+            <w:r>
+              <w:rPr>
+                <w:noProof/>
+              </w:rPr>
+              <w:drawing>
+                <wp:inline distT="0" distB="0" distL="0" distR="0" wp14:anchorId="7F14B198" wp14:editId="57EE0D60">
+                  <wp:extent cx="5733415" cy="816610"/>
+                  <wp:effectExtent l="0" t="0" r="635" b="2540"/>
+                  <wp:docPr id="102" name="Picture 102"/>
+                  <wp:cNvGraphicFramePr>
+                    <a:graphicFrameLocks xmlns:a="http://schemas.openxmlformats.org/drawingml/2006/main" noChangeAspect="1"/>
+                  </wp:cNvGraphicFramePr>
+                  <a:graphic xmlns:a="http://schemas.openxmlformats.org/drawingml/2006/main">
+                    <a:graphicData uri="http://schemas.openxmlformats.org/drawingml/2006/picture">
+                      <pic:pic xmlns:pic="http://schemas.openxmlformats.org/drawingml/2006/picture">
+                        <pic:nvPicPr>
+                          <pic:cNvPr id="1" name=""/>
+                          <pic:cNvPicPr/>
+                        </pic:nvPicPr>
+                        <pic:blipFill>
+                          <a:blip r:embed="rId32"/>
+                          <a:stretch>
+                            <a:fillRect/>
+                          </a:stretch>
+                        </pic:blipFill>
+                        <pic:spPr>
+                          <a:xfrm>
+                            <a:off x="0" y="0"/>
+                            <a:ext cx="5733415" cy="816610"/>
+                          </a:xfrm>
+                          <a:prstGeom prst="rect">
+                            <a:avLst/>
+                          </a:prstGeom>
+                        </pic:spPr>
+                      </pic:pic>
+                    </a:graphicData>
+                  </a:graphic>
+                </wp:inline>
+              </w:drawing>
+            </w:r>
+          </w:p>
+        </w:tc>
+      </w:tr>
+    </w:tbl>
+    <w:p>
+      <w:pPr>
+        <w:pStyle w:val="ListParagraph"/>
+        <w:spacing w:after="0" w:line="276" w:lineRule="auto"/>
+        <w:ind w:firstLine="0"/>
+        <w:rPr>
+          <w:rFonts w:asciiTheme="majorHAnsi" w:hAnsiTheme="majorHAnsi"/>
+          <w:sz w:val="22"/>
+          <w:lang w:val="id-ID"/>
+        </w:rPr>
+      </w:pPr>
+    </w:p>
+    <w:p>
+      <w:pPr>
+        <w:pStyle w:val="ListParagraph"/>
+        <w:numPr>
+          <w:ilvl w:val="0"/>
+          <w:numId w:val="10"/>
+        </w:numPr>
+        <w:spacing w:after="0" w:line="276" w:lineRule="auto"/>
+        <w:rPr>
+          <w:rFonts w:asciiTheme="majorHAnsi" w:hAnsiTheme="majorHAnsi"/>
+          <w:sz w:val="22"/>
+          <w:lang w:val="id-ID"/>
+        </w:rPr>
+      </w:pPr>
+      <w:r>
+        <w:rPr>
+          <w:rFonts w:asciiTheme="majorHAnsi" w:hAnsiTheme="majorHAnsi"/>
+        </w:rPr>
+        <w:t>Jalankan aplikasi dan tunjukkan hasilnya</w:t>
+      </w:r>
+      <w:r>
+        <w:rPr>
+          <w:rFonts w:asciiTheme="majorHAnsi" w:hAnsiTheme="majorHAnsi"/>
+        </w:rPr>
+        <w:t xml:space="preserve">! </w:t>
+      </w:r>
+    </w:p>
+    <w:tbl>
+      <w:tblPr>
+        <w:tblStyle w:val="TableGrid"/>
+        <w:tblW w:w="0" w:type="auto"/>
+        <w:tblInd w:w="-5" w:type="dxa"/>
+        <w:tblLook w:val="04A0" w:firstRow="1" w:lastRow="0" w:firstColumn="1" w:lastColumn="0" w:noHBand="0" w:noVBand="1"/>
+      </w:tblPr>
+      <w:tblGrid>
+        <w:gridCol w:w="9024"/>
+      </w:tblGrid>
+      <w:tr>
+        <w:tc>
+          <w:tcPr>
+            <w:tcW w:w="9024" w:type="dxa"/>
+          </w:tcPr>
+          <w:p>
+            <w:pPr>
+              <w:spacing w:line="276" w:lineRule="auto"/>
+              <w:ind w:left="360"/>
+              <w:rPr>
+                <w:rFonts w:asciiTheme="majorHAnsi" w:hAnsiTheme="majorHAnsi"/>
+              </w:rPr>
+            </w:pPr>
+            <w:bookmarkStart w:id="8" w:name="_GoBack"/>
+            <w:bookmarkEnd w:id="8"/>
+          </w:p>
+        </w:tc>
+      </w:tr>
+    </w:tbl>
+    <w:p>
+      <w:pPr>
+        <w:pStyle w:val="ListParagraph"/>
+        <w:spacing w:after="0" w:line="276" w:lineRule="auto"/>
+        <w:ind w:firstLine="0"/>
+        <w:rPr>
+          <w:rFonts w:asciiTheme="majorHAnsi" w:hAnsiTheme="majorHAnsi"/>
+          <w:sz w:val="22"/>
+          <w:lang w:val="id-ID"/>
+        </w:rPr>
+      </w:pPr>
+    </w:p>
+    <w:p>
+      <w:pPr>
+        <w:pStyle w:val="ListParagraph"/>
+        <w:numPr>
+          <w:ilvl w:val="0"/>
+          <w:numId w:val="10"/>
+        </w:numPr>
+        <w:spacing w:after="0" w:line="276" w:lineRule="auto"/>
+        <w:rPr>
+          <w:rFonts w:asciiTheme="majorHAnsi" w:hAnsiTheme="majorHAnsi"/>
+          <w:sz w:val="22"/>
+          <w:lang w:val="id-ID"/>
+        </w:rPr>
+      </w:pPr>
+      <w:r>
+        <w:rPr>
+          <w:rFonts w:asciiTheme="majorHAnsi" w:hAnsiTheme="majorHAnsi"/>
+        </w:rPr>
+        <w:t>Tambahkan atribut dan method pada ClassBarang yang diperlukan untuk menampilkan data!</w:t>
+      </w:r>
+    </w:p>
+    <w:tbl>
+      <w:tblPr>
+        <w:tblStyle w:val="TableGrid"/>
+        <w:tblW w:w="0" w:type="auto"/>
+        <w:tblInd w:w="-5" w:type="dxa"/>
+        <w:tblLook w:val="04A0" w:firstRow="1" w:lastRow="0" w:firstColumn="1" w:lastColumn="0" w:noHBand="0" w:noVBand="1"/>
+      </w:tblPr>
+      <w:tblGrid>
+        <w:gridCol w:w="9024"/>
       </w:tblGrid>
       <w:tr>
         <w:tc>
@@ -3346,7 +3307,7 @@
                           <pic:cNvPicPr/>
                         </pic:nvPicPr>
                         <pic:blipFill>
-                          <a:blip r:embed="rId34"/>
+                          <a:blip r:embed="rId33"/>
                           <a:stretch>
                             <a:fillRect/>
                           </a:stretch>
@@ -3379,6 +3340,7 @@
               <w:rPr>
                 <w:noProof/>
               </w:rPr>
+              <w:lastRenderedPageBreak/>
               <w:drawing>
                 <wp:inline distT="0" distB="0" distL="0" distR="0" wp14:anchorId="28105306" wp14:editId="154DD138">
                   <wp:extent cx="5943600" cy="4177030"/>
@@ -3395,7 +3357,7 @@
                           <pic:cNvPicPr/>
                         </pic:nvPicPr>
                         <pic:blipFill>
-                          <a:blip r:embed="rId35"/>
+                          <a:blip r:embed="rId34"/>
                           <a:stretch>
                             <a:fillRect/>
                           </a:stretch>
@@ -3428,7 +3390,6 @@
               <w:rPr>
                 <w:noProof/>
               </w:rPr>
-              <w:lastRenderedPageBreak/>
               <w:drawing>
                 <wp:inline distT="0" distB="0" distL="0" distR="0" wp14:anchorId="4EF36807" wp14:editId="6AEAAA7C">
                   <wp:extent cx="5943600" cy="3672840"/>
@@ -3445,7 +3406,7 @@
                           <pic:cNvPicPr/>
                         </pic:nvPicPr>
                         <pic:blipFill>
-                          <a:blip r:embed="rId36"/>
+                          <a:blip r:embed="rId35"/>
                           <a:stretch>
                             <a:fillRect/>
                           </a:stretch>
@@ -3484,7 +3445,6 @@
           <w:rFonts w:asciiTheme="majorHAnsi" w:hAnsiTheme="majorHAnsi"/>
           <w:sz w:val="22"/>
         </w:rPr>
-        <w:lastRenderedPageBreak/>
         <w:t xml:space="preserve"> </w:t>
       </w:r>
     </w:p>
@@ -3536,6 +3496,7 @@
               <w:rPr>
                 <w:noProof/>
               </w:rPr>
+              <w:lastRenderedPageBreak/>
               <w:drawing>
                 <wp:inline distT="0" distB="0" distL="0" distR="0" wp14:anchorId="1AC4FF37" wp14:editId="127FAC10">
                   <wp:extent cx="3733800" cy="2667000"/>
@@ -3552,7 +3513,7 @@
                           <pic:cNvPicPr/>
                         </pic:nvPicPr>
                         <pic:blipFill>
-                          <a:blip r:embed="rId37"/>
+                          <a:blip r:embed="rId36"/>
                           <a:stretch>
                             <a:fillRect/>
                           </a:stretch>
@@ -3636,7 +3597,6 @@
               <w:rPr>
                 <w:noProof/>
               </w:rPr>
-              <w:lastRenderedPageBreak/>
               <w:drawing>
                 <wp:inline distT="0" distB="0" distL="0" distR="0" wp14:anchorId="65CC0636" wp14:editId="5F1733C3">
                   <wp:extent cx="4324350" cy="1800225"/>
@@ -3653,7 +3613,7 @@
                           <pic:cNvPicPr/>
                         </pic:nvPicPr>
                         <pic:blipFill>
-                          <a:blip r:embed="rId38"/>
+                          <a:blip r:embed="rId37"/>
                           <a:stretch>
                             <a:fillRect/>
                           </a:stretch>
@@ -3718,7 +3678,7 @@
         <w:tblLook w:val="04A0" w:firstRow="1" w:lastRow="0" w:firstColumn="1" w:lastColumn="0" w:noHBand="0" w:noVBand="1"/>
       </w:tblPr>
       <w:tblGrid>
-        <w:gridCol w:w="9250"/>
+        <w:gridCol w:w="9024"/>
       </w:tblGrid>
       <w:tr>
         <w:tc>
@@ -3737,6 +3697,7 @@
               <w:rPr>
                 <w:noProof/>
               </w:rPr>
+              <w:lastRenderedPageBreak/>
               <w:drawing>
                 <wp:inline distT="0" distB="0" distL="0" distR="0" wp14:anchorId="23248838" wp14:editId="4B8A9DA4">
                   <wp:extent cx="3695700" cy="3514725"/>
@@ -3753,7 +3714,7 @@
                           <pic:cNvPicPr/>
                         </pic:nvPicPr>
                         <pic:blipFill>
-                          <a:blip r:embed="rId39"/>
+                          <a:blip r:embed="rId38"/>
                           <a:stretch>
                             <a:fillRect/>
                           </a:stretch>
@@ -3802,7 +3763,7 @@
                           <pic:cNvPicPr/>
                         </pic:nvPicPr>
                         <pic:blipFill>
-                          <a:blip r:embed="rId40"/>
+                          <a:blip r:embed="rId39"/>
                           <a:stretch>
                             <a:fillRect/>
                           </a:stretch>
@@ -3867,7 +3828,7 @@
         <w:tblLook w:val="04A0" w:firstRow="1" w:lastRow="0" w:firstColumn="1" w:lastColumn="0" w:noHBand="0" w:noVBand="1"/>
       </w:tblPr>
       <w:tblGrid>
-        <w:gridCol w:w="9250"/>
+        <w:gridCol w:w="9024"/>
       </w:tblGrid>
       <w:tr>
         <w:tc>
@@ -3903,7 +3864,7 @@
                           <pic:cNvPicPr/>
                         </pic:nvPicPr>
                         <pic:blipFill>
-                          <a:blip r:embed="rId41"/>
+                          <a:blip r:embed="rId40"/>
                           <a:stretch>
                             <a:fillRect/>
                           </a:stretch>
@@ -4110,7 +4071,7 @@
                           <pic:cNvPicPr/>
                         </pic:nvPicPr>
                         <pic:blipFill>
-                          <a:blip r:embed="rId42"/>
+                          <a:blip r:embed="rId41"/>
                           <a:stretch>
                             <a:fillRect/>
                           </a:stretch>
@@ -4199,7 +4160,7 @@
         <w:tblLook w:val="04A0" w:firstRow="1" w:lastRow="0" w:firstColumn="1" w:lastColumn="0" w:noHBand="0" w:noVBand="1"/>
       </w:tblPr>
       <w:tblGrid>
-        <w:gridCol w:w="9250"/>
+        <w:gridCol w:w="9024"/>
       </w:tblGrid>
       <w:tr>
         <w:tc>
@@ -4235,7 +4196,7 @@
                           <pic:cNvPicPr/>
                         </pic:nvPicPr>
                         <pic:blipFill>
-                          <a:blip r:embed="rId43"/>
+                          <a:blip r:embed="rId42"/>
                           <a:stretch>
                             <a:fillRect/>
                           </a:stretch>
@@ -4300,7 +4261,7 @@
         <w:tblLook w:val="04A0" w:firstRow="1" w:lastRow="0" w:firstColumn="1" w:lastColumn="0" w:noHBand="0" w:noVBand="1"/>
       </w:tblPr>
       <w:tblGrid>
-        <w:gridCol w:w="9250"/>
+        <w:gridCol w:w="9024"/>
       </w:tblGrid>
       <w:tr>
         <w:tc>
@@ -4335,7 +4296,7 @@
                           <pic:cNvPicPr/>
                         </pic:nvPicPr>
                         <pic:blipFill>
-                          <a:blip r:embed="rId44"/>
+                          <a:blip r:embed="rId43"/>
                           <a:stretch>
                             <a:fillRect/>
                           </a:stretch>
@@ -4436,7 +4397,7 @@
                           <pic:cNvPicPr/>
                         </pic:nvPicPr>
                         <pic:blipFill>
-                          <a:blip r:embed="rId45"/>
+                          <a:blip r:embed="rId44"/>
                           <a:stretch>
                             <a:fillRect/>
                           </a:stretch>
@@ -4501,7 +4462,7 @@
         <w:tblLook w:val="04A0" w:firstRow="1" w:lastRow="0" w:firstColumn="1" w:lastColumn="0" w:noHBand="0" w:noVBand="1"/>
       </w:tblPr>
       <w:tblGrid>
-        <w:gridCol w:w="9250"/>
+        <w:gridCol w:w="9024"/>
       </w:tblGrid>
       <w:tr>
         <w:tc>
@@ -4536,7 +4497,7 @@
                           <pic:cNvPicPr/>
                         </pic:nvPicPr>
                         <pic:blipFill>
-                          <a:blip r:embed="rId46"/>
+                          <a:blip r:embed="rId45"/>
                           <a:stretch>
                             <a:fillRect/>
                           </a:stretch>
@@ -4601,7 +4562,7 @@
         <w:tblLook w:val="04A0" w:firstRow="1" w:lastRow="0" w:firstColumn="1" w:lastColumn="0" w:noHBand="0" w:noVBand="1"/>
       </w:tblPr>
       <w:tblGrid>
-        <w:gridCol w:w="9250"/>
+        <w:gridCol w:w="9024"/>
       </w:tblGrid>
       <w:tr>
         <w:tc>
@@ -4636,7 +4597,7 @@
                           <pic:cNvPicPr/>
                         </pic:nvPicPr>
                         <pic:blipFill>
-                          <a:blip r:embed="rId47"/>
+                          <a:blip r:embed="rId46"/>
                           <a:stretch>
                             <a:fillRect/>
                           </a:stretch>
@@ -4817,7 +4778,7 @@
                           <pic:cNvPicPr/>
                         </pic:nvPicPr>
                         <pic:blipFill>
-                          <a:blip r:embed="rId48"/>
+                          <a:blip r:embed="rId47"/>
                           <a:stretch>
                             <a:fillRect/>
                           </a:stretch>
@@ -4888,7 +4849,7 @@
         <w:tblLook w:val="04A0" w:firstRow="1" w:lastRow="0" w:firstColumn="1" w:lastColumn="0" w:noHBand="0" w:noVBand="1"/>
       </w:tblPr>
       <w:tblGrid>
-        <w:gridCol w:w="9250"/>
+        <w:gridCol w:w="9024"/>
       </w:tblGrid>
       <w:tr>
         <w:tc>
@@ -4923,7 +4884,7 @@
                           <pic:cNvPicPr/>
                         </pic:nvPicPr>
                         <pic:blipFill>
-                          <a:blip r:embed="rId49"/>
+                          <a:blip r:embed="rId48"/>
                           <a:stretch>
                             <a:fillRect/>
                           </a:stretch>
@@ -5022,7 +4983,7 @@
                           <pic:cNvPicPr/>
                         </pic:nvPicPr>
                         <pic:blipFill>
-                          <a:blip r:embed="rId50"/>
+                          <a:blip r:embed="rId49"/>
                           <a:stretch>
                             <a:fillRect/>
                           </a:stretch>
@@ -5129,7 +5090,7 @@
                           <pic:cNvPicPr/>
                         </pic:nvPicPr>
                         <pic:blipFill>
-                          <a:blip r:embed="rId51"/>
+                          <a:blip r:embed="rId50"/>
                           <a:stretch>
                             <a:fillRect/>
                           </a:stretch>
@@ -5193,7 +5154,7 @@
         <w:tblLook w:val="04A0" w:firstRow="1" w:lastRow="0" w:firstColumn="1" w:lastColumn="0" w:noHBand="0" w:noVBand="1"/>
       </w:tblPr>
       <w:tblGrid>
-        <w:gridCol w:w="9250"/>
+        <w:gridCol w:w="9024"/>
       </w:tblGrid>
       <w:tr>
         <w:tc>
@@ -5229,7 +5190,7 @@
                           <pic:cNvPicPr/>
                         </pic:nvPicPr>
                         <pic:blipFill>
-                          <a:blip r:embed="rId52"/>
+                          <a:blip r:embed="rId51"/>
                           <a:stretch>
                             <a:fillRect/>
                           </a:stretch>
@@ -5278,7 +5239,7 @@
                           <pic:cNvPicPr/>
                         </pic:nvPicPr>
                         <pic:blipFill>
-                          <a:blip r:embed="rId53"/>
+                          <a:blip r:embed="rId52"/>
                           <a:stretch>
                             <a:fillRect/>
                           </a:stretch>
@@ -5390,7 +5351,7 @@
                           <pic:cNvPicPr/>
                         </pic:nvPicPr>
                         <pic:blipFill>
-                          <a:blip r:embed="rId54"/>
+                          <a:blip r:embed="rId53"/>
                           <a:stretch>
                             <a:fillRect/>
                           </a:stretch>
@@ -5496,7 +5457,7 @@
                           <pic:cNvPicPr/>
                         </pic:nvPicPr>
                         <pic:blipFill>
-                          <a:blip r:embed="rId55"/>
+                          <a:blip r:embed="rId54"/>
                           <a:stretch>
                             <a:fillRect/>
                           </a:stretch>
@@ -5595,7 +5556,7 @@
                           <pic:cNvPicPr/>
                         </pic:nvPicPr>
                         <pic:blipFill>
-                          <a:blip r:embed="rId56"/>
+                          <a:blip r:embed="rId55"/>
                           <a:stretch>
                             <a:fillRect/>
                           </a:stretch>
@@ -5695,7 +5656,7 @@
                           <pic:cNvPicPr/>
                         </pic:nvPicPr>
                         <pic:blipFill>
-                          <a:blip r:embed="rId57"/>
+                          <a:blip r:embed="rId56"/>
                           <a:stretch>
                             <a:fillRect/>
                           </a:stretch>
@@ -5759,7 +5720,7 @@
         <w:tblLook w:val="04A0" w:firstRow="1" w:lastRow="0" w:firstColumn="1" w:lastColumn="0" w:noHBand="0" w:noVBand="1"/>
       </w:tblPr>
       <w:tblGrid>
-        <w:gridCol w:w="9250"/>
+        <w:gridCol w:w="9024"/>
       </w:tblGrid>
       <w:tr>
         <w:tc>
@@ -5794,7 +5755,7 @@
                           <pic:cNvPicPr/>
                         </pic:nvPicPr>
                         <pic:blipFill>
-                          <a:blip r:embed="rId58"/>
+                          <a:blip r:embed="rId57"/>
                           <a:stretch>
                             <a:fillRect/>
                           </a:stretch>
@@ -5844,7 +5805,7 @@
                           <pic:cNvPicPr/>
                         </pic:nvPicPr>
                         <pic:blipFill>
-                          <a:blip r:embed="rId59"/>
+                          <a:blip r:embed="rId58"/>
                           <a:stretch>
                             <a:fillRect/>
                           </a:stretch>
@@ -5974,7 +5935,7 @@
         <w:tblLook w:val="04A0" w:firstRow="1" w:lastRow="0" w:firstColumn="1" w:lastColumn="0" w:noHBand="0" w:noVBand="1"/>
       </w:tblPr>
       <w:tblGrid>
-        <w:gridCol w:w="9250"/>
+        <w:gridCol w:w="9024"/>
       </w:tblGrid>
       <w:tr>
         <w:tc>
@@ -6009,7 +5970,7 @@
                           <pic:cNvPicPr/>
                         </pic:nvPicPr>
                         <pic:blipFill>
-                          <a:blip r:embed="rId60"/>
+                          <a:blip r:embed="rId59"/>
                           <a:stretch>
                             <a:fillRect/>
                           </a:stretch>
@@ -6080,7 +6041,7 @@
         <w:tblLook w:val="04A0" w:firstRow="1" w:lastRow="0" w:firstColumn="1" w:lastColumn="0" w:noHBand="0" w:noVBand="1"/>
       </w:tblPr>
       <w:tblGrid>
-        <w:gridCol w:w="9250"/>
+        <w:gridCol w:w="9024"/>
       </w:tblGrid>
       <w:tr>
         <w:tc>
@@ -6116,7 +6077,7 @@
                           <pic:cNvPicPr/>
                         </pic:nvPicPr>
                         <pic:blipFill>
-                          <a:blip r:embed="rId61"/>
+                          <a:blip r:embed="rId60"/>
                           <a:stretch>
                             <a:fillRect/>
                           </a:stretch>
@@ -6221,7 +6182,7 @@
                           <pic:cNvPicPr/>
                         </pic:nvPicPr>
                         <pic:blipFill>
-                          <a:blip r:embed="rId62"/>
+                          <a:blip r:embed="rId61"/>
                           <a:stretch>
                             <a:fillRect/>
                           </a:stretch>
@@ -6320,7 +6281,7 @@
                           <pic:cNvPicPr/>
                         </pic:nvPicPr>
                         <pic:blipFill>
-                          <a:blip r:embed="rId63"/>
+                          <a:blip r:embed="rId62"/>
                           <a:stretch>
                             <a:fillRect/>
                           </a:stretch>
@@ -6426,7 +6387,7 @@
                           <pic:cNvPicPr/>
                         </pic:nvPicPr>
                         <pic:blipFill>
-                          <a:blip r:embed="rId64"/>
+                          <a:blip r:embed="rId63"/>
                           <a:stretch>
                             <a:fillRect/>
                           </a:stretch>
@@ -6490,7 +6451,7 @@
         <w:tblLook w:val="04A0" w:firstRow="1" w:lastRow="0" w:firstColumn="1" w:lastColumn="0" w:noHBand="0" w:noVBand="1"/>
       </w:tblPr>
       <w:tblGrid>
-        <w:gridCol w:w="9250"/>
+        <w:gridCol w:w="9024"/>
       </w:tblGrid>
       <w:tr>
         <w:tc>
@@ -6526,7 +6487,7 @@
                           <pic:cNvPicPr/>
                         </pic:nvPicPr>
                         <pic:blipFill>
-                          <a:blip r:embed="rId65"/>
+                          <a:blip r:embed="rId64"/>
                           <a:stretch>
                             <a:fillRect/>
                           </a:stretch>
@@ -6575,7 +6536,7 @@
                           <pic:cNvPicPr/>
                         </pic:nvPicPr>
                         <pic:blipFill>
-                          <a:blip r:embed="rId66"/>
+                          <a:blip r:embed="rId65"/>
                           <a:stretch>
                             <a:fillRect/>
                           </a:stretch>
@@ -6648,7 +6609,7 @@
         <w:tblLook w:val="04A0" w:firstRow="1" w:lastRow="0" w:firstColumn="1" w:lastColumn="0" w:noHBand="0" w:noVBand="1"/>
       </w:tblPr>
       <w:tblGrid>
-        <w:gridCol w:w="9250"/>
+        <w:gridCol w:w="9024"/>
       </w:tblGrid>
       <w:tr>
         <w:tc>
@@ -6683,7 +6644,7 @@
                           <pic:cNvPicPr/>
                         </pic:nvPicPr>
                         <pic:blipFill>
-                          <a:blip r:embed="rId67"/>
+                          <a:blip r:embed="rId66"/>
                           <a:stretch>
                             <a:fillRect/>
                           </a:stretch>
@@ -6754,7 +6715,7 @@
         <w:tblLook w:val="04A0" w:firstRow="1" w:lastRow="0" w:firstColumn="1" w:lastColumn="0" w:noHBand="0" w:noVBand="1"/>
       </w:tblPr>
       <w:tblGrid>
-        <w:gridCol w:w="9250"/>
+        <w:gridCol w:w="9024"/>
       </w:tblGrid>
       <w:tr>
         <w:tc>
@@ -6789,7 +6750,7 @@
                           <pic:cNvPicPr/>
                         </pic:nvPicPr>
                         <pic:blipFill>
-                          <a:blip r:embed="rId68"/>
+                          <a:blip r:embed="rId67"/>
                           <a:stretch>
                             <a:fillRect/>
                           </a:stretch>
@@ -6906,7 +6867,7 @@
                           <pic:cNvPicPr/>
                         </pic:nvPicPr>
                         <pic:blipFill>
-                          <a:blip r:embed="rId69"/>
+                          <a:blip r:embed="rId68"/>
                           <a:stretch>
                             <a:fillRect/>
                           </a:stretch>
@@ -7041,7 +7002,7 @@
                           <pic:cNvPicPr/>
                         </pic:nvPicPr>
                         <pic:blipFill>
-                          <a:blip r:embed="rId70"/>
+                          <a:blip r:embed="rId69"/>
                           <a:stretch>
                             <a:fillRect/>
                           </a:stretch>
@@ -7147,7 +7108,7 @@
                           <pic:cNvPicPr/>
                         </pic:nvPicPr>
                         <pic:blipFill>
-                          <a:blip r:embed="rId71"/>
+                          <a:blip r:embed="rId70"/>
                           <a:stretch>
                             <a:fillRect/>
                           </a:stretch>
@@ -7211,7 +7172,7 @@
         <w:tblLook w:val="04A0" w:firstRow="1" w:lastRow="0" w:firstColumn="1" w:lastColumn="0" w:noHBand="0" w:noVBand="1"/>
       </w:tblPr>
       <w:tblGrid>
-        <w:gridCol w:w="9250"/>
+        <w:gridCol w:w="9024"/>
       </w:tblGrid>
       <w:tr>
         <w:tc>
@@ -7246,7 +7207,7 @@
                           <pic:cNvPicPr/>
                         </pic:nvPicPr>
                         <pic:blipFill>
-                          <a:blip r:embed="rId72"/>
+                          <a:blip r:embed="rId71"/>
                           <a:stretch>
                             <a:fillRect/>
                           </a:stretch>
@@ -7296,7 +7257,7 @@
                           <pic:cNvPicPr/>
                         </pic:nvPicPr>
                         <pic:blipFill>
-                          <a:blip r:embed="rId73"/>
+                          <a:blip r:embed="rId72"/>
                           <a:stretch>
                             <a:fillRect/>
                           </a:stretch>
@@ -7441,7 +7402,7 @@
         <w:tblLook w:val="04A0" w:firstRow="1" w:lastRow="0" w:firstColumn="1" w:lastColumn="0" w:noHBand="0" w:noVBand="1"/>
       </w:tblPr>
       <w:tblGrid>
-        <w:gridCol w:w="9250"/>
+        <w:gridCol w:w="9024"/>
       </w:tblGrid>
       <w:tr>
         <w:tc>
@@ -7476,7 +7437,7 @@
                           <pic:cNvPicPr/>
                         </pic:nvPicPr>
                         <pic:blipFill>
-                          <a:blip r:embed="rId74"/>
+                          <a:blip r:embed="rId73"/>
                           <a:stretch>
                             <a:fillRect/>
                           </a:stretch>
@@ -7576,7 +7537,7 @@
                           <pic:cNvPicPr/>
                         </pic:nvPicPr>
                         <pic:blipFill>
-                          <a:blip r:embed="rId75"/>
+                          <a:blip r:embed="rId74"/>
                           <a:stretch>
                             <a:fillRect/>
                           </a:stretch>
@@ -7682,7 +7643,7 @@
                           <pic:cNvPicPr/>
                         </pic:nvPicPr>
                         <pic:blipFill>
-                          <a:blip r:embed="rId76"/>
+                          <a:blip r:embed="rId75"/>
                           <a:stretch>
                             <a:fillRect/>
                           </a:stretch>
@@ -7746,7 +7707,7 @@
         <w:tblLook w:val="04A0" w:firstRow="1" w:lastRow="0" w:firstColumn="1" w:lastColumn="0" w:noHBand="0" w:noVBand="1"/>
       </w:tblPr>
       <w:tblGrid>
-        <w:gridCol w:w="9250"/>
+        <w:gridCol w:w="9024"/>
       </w:tblGrid>
       <w:tr>
         <w:tc>
@@ -7781,7 +7742,7 @@
                           <pic:cNvPicPr/>
                         </pic:nvPicPr>
                         <pic:blipFill>
-                          <a:blip r:embed="rId77"/>
+                          <a:blip r:embed="rId76"/>
                           <a:stretch>
                             <a:fillRect/>
                           </a:stretch>
@@ -7831,7 +7792,7 @@
                           <pic:cNvPicPr/>
                         </pic:nvPicPr>
                         <pic:blipFill>
-                          <a:blip r:embed="rId78"/>
+                          <a:blip r:embed="rId77"/>
                           <a:stretch>
                             <a:fillRect/>
                           </a:stretch>
@@ -7930,7 +7891,7 @@
                           <pic:cNvPicPr/>
                         </pic:nvPicPr>
                         <pic:blipFill>
-                          <a:blip r:embed="rId79"/>
+                          <a:blip r:embed="rId78"/>
                           <a:stretch>
                             <a:fillRect/>
                           </a:stretch>
@@ -8029,7 +7990,7 @@
                           <pic:cNvPicPr/>
                         </pic:nvPicPr>
                         <pic:blipFill>
-                          <a:blip r:embed="rId80"/>
+                          <a:blip r:embed="rId79"/>
                           <a:stretch>
                             <a:fillRect/>
                           </a:stretch>
@@ -8135,7 +8096,7 @@
                           <pic:cNvPicPr/>
                         </pic:nvPicPr>
                         <pic:blipFill>
-                          <a:blip r:embed="rId81"/>
+                          <a:blip r:embed="rId80"/>
                           <a:stretch>
                             <a:fillRect/>
                           </a:stretch>
@@ -8199,7 +8160,7 @@
         <w:tblLook w:val="04A0" w:firstRow="1" w:lastRow="0" w:firstColumn="1" w:lastColumn="0" w:noHBand="0" w:noVBand="1"/>
       </w:tblPr>
       <w:tblGrid>
-        <w:gridCol w:w="9250"/>
+        <w:gridCol w:w="9024"/>
       </w:tblGrid>
       <w:tr>
         <w:tc>
@@ -8235,7 +8196,7 @@
                           <pic:cNvPicPr/>
                         </pic:nvPicPr>
                         <pic:blipFill>
-                          <a:blip r:embed="rId82"/>
+                          <a:blip r:embed="rId81"/>
                           <a:stretch>
                             <a:fillRect/>
                           </a:stretch>
@@ -8284,7 +8245,7 @@
                           <pic:cNvPicPr/>
                         </pic:nvPicPr>
                         <pic:blipFill>
-                          <a:blip r:embed="rId83"/>
+                          <a:blip r:embed="rId82"/>
                           <a:stretch>
                             <a:fillRect/>
                           </a:stretch>
@@ -8374,7 +8335,7 @@
         </w:rPr>
         <w:t>. TUGAS</w:t>
       </w:r>
-      <w:bookmarkEnd w:id="8"/>
+      <w:bookmarkEnd w:id="7"/>
     </w:p>
     <w:p>
       <w:pPr>
@@ -8696,7 +8657,7 @@
         <w:tblLook w:val="04A0" w:firstRow="1" w:lastRow="0" w:firstColumn="1" w:lastColumn="0" w:noHBand="0" w:noVBand="1"/>
       </w:tblPr>
       <w:tblGrid>
-        <w:gridCol w:w="9245"/>
+        <w:gridCol w:w="9019"/>
       </w:tblGrid>
       <w:tr>
         <w:tc>
@@ -8751,7 +8712,7 @@
                           <pic:cNvPicPr/>
                         </pic:nvPicPr>
                         <pic:blipFill>
-                          <a:blip r:embed="rId84"/>
+                          <a:blip r:embed="rId83"/>
                           <a:stretch>
                             <a:fillRect/>
                           </a:stretch>
@@ -8794,7 +8755,7 @@
         <w:tblLook w:val="04A0" w:firstRow="1" w:lastRow="0" w:firstColumn="1" w:lastColumn="0" w:noHBand="0" w:noVBand="1"/>
       </w:tblPr>
       <w:tblGrid>
-        <w:gridCol w:w="9126"/>
+        <w:gridCol w:w="9019"/>
       </w:tblGrid>
       <w:tr>
         <w:tc>
@@ -8852,7 +8813,7 @@
                           </pic:cNvPicPr>
                         </pic:nvPicPr>
                         <pic:blipFill>
-                          <a:blip r:embed="rId85">
+                          <a:blip r:embed="rId84">
                             <a:extLst>
                               <a:ext uri="{28A0092B-C50C-407E-A947-70E740481C1C}">
                                 <a14:useLocalDpi xmlns:a14="http://schemas.microsoft.com/office/drawing/2010/main" val="0"/>
@@ -8910,7 +8871,7 @@
       </w:pPr>
     </w:p>
     <w:sectPr>
-      <w:footerReference w:type="default" r:id="rId86"/>
+      <w:footerReference w:type="default" r:id="rId85"/>
       <w:pgSz w:w="11909" w:h="16834" w:code="9"/>
       <w:pgMar w:top="1440" w:right="1440" w:bottom="1440" w:left="1440" w:header="720" w:footer="720" w:gutter="0"/>
       <w:cols w:space="720"/>
@@ -13797,7 +13758,7 @@
 </file>
 
 <file path=customXml/itemProps2.xml><?xml version="1.0" encoding="utf-8"?>
-<ds:datastoreItem xmlns:ds="http://schemas.openxmlformats.org/officeDocument/2006/customXml" ds:itemID="{A1B24433-3BFE-4AA4-80B0-862F2CE0E6C1}">
+<ds:datastoreItem xmlns:ds="http://schemas.openxmlformats.org/officeDocument/2006/customXml" ds:itemID="{F86A53FE-1242-47CF-A3B4-469F0FDD301A}">
   <ds:schemaRefs>
     <ds:schemaRef ds:uri="http://schemas.openxmlformats.org/officeDocument/2006/bibliography"/>
   </ds:schemaRefs>

--- a/P7_Muhammad Ilham Wahiduddin_1931730140.docx
+++ b/P7_Muhammad Ilham Wahiduddin_1931730140.docx
@@ -632,7 +632,7 @@
           </mc:Choice>
           <mc:Fallback>
             <w:pict>
-              <v:line w14:anchorId="6ADD37FB" id="Straight Connector 1" o:spid="_x0000_s1026" style="position:absolute;z-index:251659264;visibility:visible;mso-wrap-style:square;mso-width-percent:0;mso-height-percent:0;mso-wrap-distance-left:9pt;mso-wrap-distance-top:0;mso-wrap-distance-right:9pt;mso-wrap-distance-bottom:0;mso-position-horizontal:absolute;mso-position-horizontal-relative:text;mso-position-vertical:absolute;mso-position-vertical-relative:text;mso-width-percent:0;mso-height-percent:0;mso-width-relative:margin;mso-height-relative:margin" from="-3.75pt,32.65pt" to="450pt,32.65pt" o:gfxdata="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" strokecolor="black [3213]" strokeweight="2.25pt"/>
+              <v:line w14:anchorId="1D76EE80" id="Straight Connector 1" o:spid="_x0000_s1026" style="position:absolute;z-index:251659264;visibility:visible;mso-wrap-style:square;mso-width-percent:0;mso-height-percent:0;mso-wrap-distance-left:9pt;mso-wrap-distance-top:0;mso-wrap-distance-right:9pt;mso-wrap-distance-bottom:0;mso-position-horizontal:absolute;mso-position-horizontal-relative:text;mso-position-vertical:absolute;mso-position-vertical-relative:text;mso-width-percent:0;mso-height-percent:0;mso-width-relative:margin;mso-height-relative:margin" from="-3.75pt,32.65pt" to="450pt,32.65pt" o:gfxdata="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" strokecolor="black [3213]" strokeweight="2.25pt"/>
             </w:pict>
           </mc:Fallback>
         </mc:AlternateContent>
@@ -3119,15 +3119,81 @@
                 <w:rFonts w:asciiTheme="majorHAnsi" w:hAnsiTheme="majorHAnsi"/>
               </w:rPr>
             </w:pPr>
+          </w:p>
+        </w:tc>
+      </w:tr>
+    </w:tbl>
+    <w:p>
+      <w:pPr>
+        <w:pStyle w:val="ListParagraph"/>
+        <w:spacing w:after="0" w:line="276" w:lineRule="auto"/>
+        <w:ind w:firstLine="0"/>
+        <w:rPr>
+          <w:rFonts w:asciiTheme="majorHAnsi" w:hAnsiTheme="majorHAnsi"/>
+          <w:sz w:val="22"/>
+          <w:lang w:val="id-ID"/>
+        </w:rPr>
+      </w:pPr>
+    </w:p>
+    <w:p>
+      <w:pPr>
+        <w:pStyle w:val="ListParagraph"/>
+        <w:numPr>
+          <w:ilvl w:val="0"/>
+          <w:numId w:val="10"/>
+        </w:numPr>
+        <w:spacing w:after="0" w:line="276" w:lineRule="auto"/>
+        <w:rPr>
+          <w:rFonts w:asciiTheme="majorHAnsi" w:hAnsiTheme="majorHAnsi"/>
+          <w:sz w:val="22"/>
+          <w:lang w:val="id-ID"/>
+        </w:rPr>
+      </w:pPr>
+      <w:r>
+        <w:rPr>
+          <w:rFonts w:asciiTheme="majorHAnsi" w:hAnsiTheme="majorHAnsi"/>
+        </w:rPr>
+        <w:t>Jalankan aplikasi dan tunjukkan hasilnya</w:t>
+      </w:r>
+      <w:r>
+        <w:rPr>
+          <w:rFonts w:asciiTheme="majorHAnsi" w:hAnsiTheme="majorHAnsi"/>
+        </w:rPr>
+        <w:t xml:space="preserve">! </w:t>
+      </w:r>
+    </w:p>
+    <w:tbl>
+      <w:tblPr>
+        <w:tblStyle w:val="TableGrid"/>
+        <w:tblW w:w="0" w:type="auto"/>
+        <w:tblInd w:w="-5" w:type="dxa"/>
+        <w:tblLook w:val="04A0" w:firstRow="1" w:lastRow="0" w:firstColumn="1" w:lastColumn="0" w:noHBand="0" w:noVBand="1"/>
+      </w:tblPr>
+      <w:tblGrid>
+        <w:gridCol w:w="9024"/>
+      </w:tblGrid>
+      <w:tr>
+        <w:tc>
+          <w:tcPr>
+            <w:tcW w:w="9024" w:type="dxa"/>
+          </w:tcPr>
+          <w:p>
+            <w:pPr>
+              <w:spacing w:line="276" w:lineRule="auto"/>
+              <w:ind w:left="360"/>
+              <w:rPr>
+                <w:rFonts w:asciiTheme="majorHAnsi" w:hAnsiTheme="majorHAnsi"/>
+              </w:rPr>
+            </w:pPr>
             <w:r>
               <w:rPr>
                 <w:noProof/>
               </w:rPr>
               <w:drawing>
-                <wp:inline distT="0" distB="0" distL="0" distR="0" wp14:anchorId="7F14B198" wp14:editId="57EE0D60">
-                  <wp:extent cx="5733415" cy="816610"/>
-                  <wp:effectExtent l="0" t="0" r="635" b="2540"/>
-                  <wp:docPr id="102" name="Picture 102"/>
+                <wp:inline distT="0" distB="0" distL="0" distR="0" wp14:anchorId="02BC1D13" wp14:editId="05B40C8B">
+                  <wp:extent cx="5733415" cy="3800475"/>
+                  <wp:effectExtent l="0" t="0" r="635" b="9525"/>
+                  <wp:docPr id="113" name="Picture 113"/>
                   <wp:cNvGraphicFramePr>
                     <a:graphicFrameLocks xmlns:a="http://schemas.openxmlformats.org/drawingml/2006/main" noChangeAspect="1"/>
                   </wp:cNvGraphicFramePr>
@@ -3147,7 +3213,7 @@
                         <pic:spPr>
                           <a:xfrm>
                             <a:off x="0" y="0"/>
-                            <a:ext cx="5733415" cy="816610"/>
+                            <a:ext cx="5733415" cy="3800475"/>
                           </a:xfrm>
                           <a:prstGeom prst="rect">
                             <a:avLst/>
@@ -3193,13 +3259,7 @@
         <w:rPr>
           <w:rFonts w:asciiTheme="majorHAnsi" w:hAnsiTheme="majorHAnsi"/>
         </w:rPr>
-        <w:t>Jalankan aplikasi dan tunjukkan hasilnya</w:t>
-      </w:r>
-      <w:r>
-        <w:rPr>
-          <w:rFonts w:asciiTheme="majorHAnsi" w:hAnsiTheme="majorHAnsi"/>
-        </w:rPr>
-        <w:t xml:space="preserve">! </w:t>
+        <w:t>Tambahkan atribut dan method pada ClassBarang yang diperlukan untuk menampilkan data!</w:t>
       </w:r>
     </w:p>
     <w:tbl>
@@ -3225,8 +3285,146 @@
                 <w:rFonts w:asciiTheme="majorHAnsi" w:hAnsiTheme="majorHAnsi"/>
               </w:rPr>
             </w:pPr>
-            <w:bookmarkStart w:id="8" w:name="_GoBack"/>
-            <w:bookmarkEnd w:id="8"/>
+            <w:r>
+              <w:rPr>
+                <w:noProof/>
+              </w:rPr>
+              <w:lastRenderedPageBreak/>
+              <w:drawing>
+                <wp:inline distT="0" distB="0" distL="0" distR="0" wp14:anchorId="03330849" wp14:editId="57D19C2E">
+                  <wp:extent cx="3457575" cy="2524125"/>
+                  <wp:effectExtent l="0" t="0" r="9525" b="9525"/>
+                  <wp:docPr id="104" name="Picture 104"/>
+                  <wp:cNvGraphicFramePr>
+                    <a:graphicFrameLocks xmlns:a="http://schemas.openxmlformats.org/drawingml/2006/main" noChangeAspect="1"/>
+                  </wp:cNvGraphicFramePr>
+                  <a:graphic xmlns:a="http://schemas.openxmlformats.org/drawingml/2006/main">
+                    <a:graphicData uri="http://schemas.openxmlformats.org/drawingml/2006/picture">
+                      <pic:pic xmlns:pic="http://schemas.openxmlformats.org/drawingml/2006/picture">
+                        <pic:nvPicPr>
+                          <pic:cNvPr id="1" name=""/>
+                          <pic:cNvPicPr/>
+                        </pic:nvPicPr>
+                        <pic:blipFill>
+                          <a:blip r:embed="rId33"/>
+                          <a:stretch>
+                            <a:fillRect/>
+                          </a:stretch>
+                        </pic:blipFill>
+                        <pic:spPr>
+                          <a:xfrm>
+                            <a:off x="0" y="0"/>
+                            <a:ext cx="3457575" cy="2524125"/>
+                          </a:xfrm>
+                          <a:prstGeom prst="rect">
+                            <a:avLst/>
+                          </a:prstGeom>
+                        </pic:spPr>
+                      </pic:pic>
+                    </a:graphicData>
+                  </a:graphic>
+                </wp:inline>
+              </w:drawing>
+            </w:r>
+          </w:p>
+          <w:p>
+            <w:pPr>
+              <w:spacing w:line="276" w:lineRule="auto"/>
+              <w:ind w:left="360"/>
+              <w:rPr>
+                <w:rFonts w:asciiTheme="majorHAnsi" w:hAnsiTheme="majorHAnsi"/>
+              </w:rPr>
+            </w:pPr>
+          </w:p>
+          <w:p>
+            <w:pPr>
+              <w:spacing w:line="276" w:lineRule="auto"/>
+              <w:ind w:left="360"/>
+              <w:rPr>
+                <w:rFonts w:asciiTheme="majorHAnsi" w:hAnsiTheme="majorHAnsi"/>
+              </w:rPr>
+            </w:pPr>
+            <w:r>
+              <w:rPr>
+                <w:noProof/>
+              </w:rPr>
+              <w:lastRenderedPageBreak/>
+              <w:drawing>
+                <wp:inline distT="0" distB="0" distL="0" distR="0" wp14:anchorId="51B504E2" wp14:editId="288939CE">
+                  <wp:extent cx="5733415" cy="3434080"/>
+                  <wp:effectExtent l="0" t="0" r="635" b="0"/>
+                  <wp:docPr id="105" name="Picture 105"/>
+                  <wp:cNvGraphicFramePr>
+                    <a:graphicFrameLocks xmlns:a="http://schemas.openxmlformats.org/drawingml/2006/main" noChangeAspect="1"/>
+                  </wp:cNvGraphicFramePr>
+                  <a:graphic xmlns:a="http://schemas.openxmlformats.org/drawingml/2006/main">
+                    <a:graphicData uri="http://schemas.openxmlformats.org/drawingml/2006/picture">
+                      <pic:pic xmlns:pic="http://schemas.openxmlformats.org/drawingml/2006/picture">
+                        <pic:nvPicPr>
+                          <pic:cNvPr id="1" name=""/>
+                          <pic:cNvPicPr/>
+                        </pic:nvPicPr>
+                        <pic:blipFill>
+                          <a:blip r:embed="rId34"/>
+                          <a:stretch>
+                            <a:fillRect/>
+                          </a:stretch>
+                        </pic:blipFill>
+                        <pic:spPr>
+                          <a:xfrm>
+                            <a:off x="0" y="0"/>
+                            <a:ext cx="5733415" cy="3434080"/>
+                          </a:xfrm>
+                          <a:prstGeom prst="rect">
+                            <a:avLst/>
+                          </a:prstGeom>
+                        </pic:spPr>
+                      </pic:pic>
+                    </a:graphicData>
+                  </a:graphic>
+                </wp:inline>
+              </w:drawing>
+            </w:r>
+            <w:r>
+              <w:rPr>
+                <w:noProof/>
+              </w:rPr>
+              <w:drawing>
+                <wp:inline distT="0" distB="0" distL="0" distR="0" wp14:anchorId="4BE4AF17" wp14:editId="1F1DF2E7">
+                  <wp:extent cx="5733415" cy="4225290"/>
+                  <wp:effectExtent l="0" t="0" r="635" b="3810"/>
+                  <wp:docPr id="106" name="Picture 106"/>
+                  <wp:cNvGraphicFramePr>
+                    <a:graphicFrameLocks xmlns:a="http://schemas.openxmlformats.org/drawingml/2006/main" noChangeAspect="1"/>
+                  </wp:cNvGraphicFramePr>
+                  <a:graphic xmlns:a="http://schemas.openxmlformats.org/drawingml/2006/main">
+                    <a:graphicData uri="http://schemas.openxmlformats.org/drawingml/2006/picture">
+                      <pic:pic xmlns:pic="http://schemas.openxmlformats.org/drawingml/2006/picture">
+                        <pic:nvPicPr>
+                          <pic:cNvPr id="1" name=""/>
+                          <pic:cNvPicPr/>
+                        </pic:nvPicPr>
+                        <pic:blipFill>
+                          <a:blip r:embed="rId35"/>
+                          <a:stretch>
+                            <a:fillRect/>
+                          </a:stretch>
+                        </pic:blipFill>
+                        <pic:spPr>
+                          <a:xfrm>
+                            <a:off x="0" y="0"/>
+                            <a:ext cx="5733415" cy="4225290"/>
+                          </a:xfrm>
+                          <a:prstGeom prst="rect">
+                            <a:avLst/>
+                          </a:prstGeom>
+                        </pic:spPr>
+                      </pic:pic>
+                    </a:graphicData>
+                  </a:graphic>
+                </wp:inline>
+              </w:drawing>
+            </w:r>
           </w:p>
         </w:tc>
       </w:tr>
@@ -3239,9 +3437,16 @@
         <w:rPr>
           <w:rFonts w:asciiTheme="majorHAnsi" w:hAnsiTheme="majorHAnsi"/>
           <w:sz w:val="22"/>
-          <w:lang w:val="id-ID"/>
-        </w:rPr>
-      </w:pPr>
+        </w:rPr>
+      </w:pPr>
+      <w:r>
+        <w:rPr>
+          <w:rFonts w:asciiTheme="majorHAnsi" w:hAnsiTheme="majorHAnsi"/>
+          <w:sz w:val="22"/>
+        </w:rPr>
+        <w:lastRenderedPageBreak/>
+        <w:t xml:space="preserve"> </w:t>
+      </w:r>
     </w:p>
     <w:p>
       <w:pPr>
@@ -3261,7 +3466,7 @@
         <w:rPr>
           <w:rFonts w:asciiTheme="majorHAnsi" w:hAnsiTheme="majorHAnsi"/>
         </w:rPr>
-        <w:t>Tambahkan atribut dan method pada ClassBarang yang diperlukan untuk menampilkan data!</w:t>
+        <w:t>Buat method loadData() pada internal frame master barang untuk memanggil data Barang!</w:t>
       </w:r>
     </w:p>
     <w:tbl>
@@ -3291,11 +3496,12 @@
               <w:rPr>
                 <w:noProof/>
               </w:rPr>
+              <w:lastRenderedPageBreak/>
               <w:drawing>
-                <wp:inline distT="0" distB="0" distL="0" distR="0" wp14:anchorId="23BF937E" wp14:editId="078A0BD7">
-                  <wp:extent cx="3476625" cy="2838450"/>
-                  <wp:effectExtent l="0" t="0" r="9525" b="0"/>
-                  <wp:docPr id="24" name="Picture 24"/>
+                <wp:inline distT="0" distB="0" distL="0" distR="0" wp14:anchorId="11DD9F2F" wp14:editId="7E307D6D">
+                  <wp:extent cx="5267325" cy="2447925"/>
+                  <wp:effectExtent l="0" t="0" r="9525" b="9525"/>
+                  <wp:docPr id="107" name="Picture 107"/>
                   <wp:cNvGraphicFramePr>
                     <a:graphicFrameLocks xmlns:a="http://schemas.openxmlformats.org/drawingml/2006/main" noChangeAspect="1"/>
                   </wp:cNvGraphicFramePr>
@@ -3303,11 +3509,11 @@
                     <a:graphicData uri="http://schemas.openxmlformats.org/drawingml/2006/picture">
                       <pic:pic xmlns:pic="http://schemas.openxmlformats.org/drawingml/2006/picture">
                         <pic:nvPicPr>
-                          <pic:cNvPr id="0" name=""/>
+                          <pic:cNvPr id="1" name=""/>
                           <pic:cNvPicPr/>
                         </pic:nvPicPr>
                         <pic:blipFill>
-                          <a:blip r:embed="rId33"/>
+                          <a:blip r:embed="rId36"/>
                           <a:stretch>
                             <a:fillRect/>
                           </a:stretch>
@@ -3315,106 +3521,7 @@
                         <pic:spPr>
                           <a:xfrm>
                             <a:off x="0" y="0"/>
-                            <a:ext cx="3476625" cy="2838450"/>
-                          </a:xfrm>
-                          <a:prstGeom prst="rect">
-                            <a:avLst/>
-                          </a:prstGeom>
-                        </pic:spPr>
-                      </pic:pic>
-                    </a:graphicData>
-                  </a:graphic>
-                </wp:inline>
-              </w:drawing>
-            </w:r>
-          </w:p>
-          <w:p>
-            <w:pPr>
-              <w:spacing w:line="276" w:lineRule="auto"/>
-              <w:ind w:left="360"/>
-              <w:rPr>
-                <w:rFonts w:asciiTheme="majorHAnsi" w:hAnsiTheme="majorHAnsi"/>
-              </w:rPr>
-            </w:pPr>
-            <w:r>
-              <w:rPr>
-                <w:noProof/>
-              </w:rPr>
-              <w:lastRenderedPageBreak/>
-              <w:drawing>
-                <wp:inline distT="0" distB="0" distL="0" distR="0" wp14:anchorId="28105306" wp14:editId="154DD138">
-                  <wp:extent cx="5943600" cy="4177030"/>
-                  <wp:effectExtent l="0" t="0" r="0" b="0"/>
-                  <wp:docPr id="25" name="Picture 25"/>
-                  <wp:cNvGraphicFramePr>
-                    <a:graphicFrameLocks xmlns:a="http://schemas.openxmlformats.org/drawingml/2006/main" noChangeAspect="1"/>
-                  </wp:cNvGraphicFramePr>
-                  <a:graphic xmlns:a="http://schemas.openxmlformats.org/drawingml/2006/main">
-                    <a:graphicData uri="http://schemas.openxmlformats.org/drawingml/2006/picture">
-                      <pic:pic xmlns:pic="http://schemas.openxmlformats.org/drawingml/2006/picture">
-                        <pic:nvPicPr>
-                          <pic:cNvPr id="0" name=""/>
-                          <pic:cNvPicPr/>
-                        </pic:nvPicPr>
-                        <pic:blipFill>
-                          <a:blip r:embed="rId34"/>
-                          <a:stretch>
-                            <a:fillRect/>
-                          </a:stretch>
-                        </pic:blipFill>
-                        <pic:spPr>
-                          <a:xfrm>
-                            <a:off x="0" y="0"/>
-                            <a:ext cx="5943600" cy="4177030"/>
-                          </a:xfrm>
-                          <a:prstGeom prst="rect">
-                            <a:avLst/>
-                          </a:prstGeom>
-                        </pic:spPr>
-                      </pic:pic>
-                    </a:graphicData>
-                  </a:graphic>
-                </wp:inline>
-              </w:drawing>
-            </w:r>
-          </w:p>
-          <w:p>
-            <w:pPr>
-              <w:spacing w:line="276" w:lineRule="auto"/>
-              <w:ind w:left="360"/>
-              <w:rPr>
-                <w:rFonts w:asciiTheme="majorHAnsi" w:hAnsiTheme="majorHAnsi"/>
-              </w:rPr>
-            </w:pPr>
-            <w:r>
-              <w:rPr>
-                <w:noProof/>
-              </w:rPr>
-              <w:drawing>
-                <wp:inline distT="0" distB="0" distL="0" distR="0" wp14:anchorId="4EF36807" wp14:editId="6AEAAA7C">
-                  <wp:extent cx="5943600" cy="3672840"/>
-                  <wp:effectExtent l="0" t="0" r="0" b="3810"/>
-                  <wp:docPr id="26" name="Picture 26"/>
-                  <wp:cNvGraphicFramePr>
-                    <a:graphicFrameLocks xmlns:a="http://schemas.openxmlformats.org/drawingml/2006/main" noChangeAspect="1"/>
-                  </wp:cNvGraphicFramePr>
-                  <a:graphic xmlns:a="http://schemas.openxmlformats.org/drawingml/2006/main">
-                    <a:graphicData uri="http://schemas.openxmlformats.org/drawingml/2006/picture">
-                      <pic:pic xmlns:pic="http://schemas.openxmlformats.org/drawingml/2006/picture">
-                        <pic:nvPicPr>
-                          <pic:cNvPr id="0" name=""/>
-                          <pic:cNvPicPr/>
-                        </pic:nvPicPr>
-                        <pic:blipFill>
-                          <a:blip r:embed="rId35"/>
-                          <a:stretch>
-                            <a:fillRect/>
-                          </a:stretch>
-                        </pic:blipFill>
-                        <pic:spPr>
-                          <a:xfrm>
-                            <a:off x="0" y="0"/>
-                            <a:ext cx="5943600" cy="3672840"/>
+                            <a:ext cx="5267325" cy="2447925"/>
                           </a:xfrm>
                           <a:prstGeom prst="rect">
                             <a:avLst/>
@@ -3438,15 +3545,9 @@
         <w:rPr>
           <w:rFonts w:asciiTheme="majorHAnsi" w:hAnsiTheme="majorHAnsi"/>
           <w:sz w:val="22"/>
-        </w:rPr>
-      </w:pPr>
-      <w:r>
-        <w:rPr>
-          <w:rFonts w:asciiTheme="majorHAnsi" w:hAnsiTheme="majorHAnsi"/>
-          <w:sz w:val="22"/>
-        </w:rPr>
-        <w:t xml:space="preserve"> </w:t>
-      </w:r>
+          <w:lang w:val="id-ID"/>
+        </w:rPr>
+      </w:pPr>
     </w:p>
     <w:p>
       <w:pPr>
@@ -3466,7 +3567,7 @@
         <w:rPr>
           <w:rFonts w:asciiTheme="majorHAnsi" w:hAnsiTheme="majorHAnsi"/>
         </w:rPr>
-        <w:t>Buat method loadData() pada internal frame master barang untuk memanggil data Barang!</w:t>
+        <w:t xml:space="preserve">Buat method ModelTabelBarang() pada internal frame master user untuk membuat kolom! </w:t>
       </w:r>
     </w:p>
     <w:tbl>
@@ -3496,12 +3597,11 @@
               <w:rPr>
                 <w:noProof/>
               </w:rPr>
-              <w:lastRenderedPageBreak/>
               <w:drawing>
-                <wp:inline distT="0" distB="0" distL="0" distR="0" wp14:anchorId="1AC4FF37" wp14:editId="127FAC10">
-                  <wp:extent cx="3733800" cy="2667000"/>
+                <wp:inline distT="0" distB="0" distL="0" distR="0" wp14:anchorId="602B931C" wp14:editId="02B78B71">
+                  <wp:extent cx="5314950" cy="1771650"/>
                   <wp:effectExtent l="0" t="0" r="0" b="0"/>
-                  <wp:docPr id="34" name="Picture 34"/>
+                  <wp:docPr id="108" name="Picture 108"/>
                   <wp:cNvGraphicFramePr>
                     <a:graphicFrameLocks xmlns:a="http://schemas.openxmlformats.org/drawingml/2006/main" noChangeAspect="1"/>
                   </wp:cNvGraphicFramePr>
@@ -3509,11 +3609,11 @@
                     <a:graphicData uri="http://schemas.openxmlformats.org/drawingml/2006/picture">
                       <pic:pic xmlns:pic="http://schemas.openxmlformats.org/drawingml/2006/picture">
                         <pic:nvPicPr>
-                          <pic:cNvPr id="0" name=""/>
+                          <pic:cNvPr id="1" name=""/>
                           <pic:cNvPicPr/>
                         </pic:nvPicPr>
                         <pic:blipFill>
-                          <a:blip r:embed="rId36"/>
+                          <a:blip r:embed="rId37"/>
                           <a:stretch>
                             <a:fillRect/>
                           </a:stretch>
@@ -3521,7 +3621,7 @@
                         <pic:spPr>
                           <a:xfrm>
                             <a:off x="0" y="0"/>
-                            <a:ext cx="3733800" cy="2667000"/>
+                            <a:ext cx="5314950" cy="1771650"/>
                           </a:xfrm>
                           <a:prstGeom prst="rect">
                             <a:avLst/>
@@ -3567,7 +3667,7 @@
         <w:rPr>
           <w:rFonts w:asciiTheme="majorHAnsi" w:hAnsiTheme="majorHAnsi"/>
         </w:rPr>
-        <w:t xml:space="preserve">Buat method ModelTabelBarang() pada internal frame master user untuk membuat kolom! </w:t>
+        <w:t>Panggil method loadData() pada konstruktor internal frame!</w:t>
       </w:r>
     </w:p>
     <w:tbl>
@@ -3598,10 +3698,10 @@
                 <w:noProof/>
               </w:rPr>
               <w:drawing>
-                <wp:inline distT="0" distB="0" distL="0" distR="0" wp14:anchorId="65CC0636" wp14:editId="5F1733C3">
-                  <wp:extent cx="4324350" cy="1800225"/>
-                  <wp:effectExtent l="0" t="0" r="0" b="9525"/>
-                  <wp:docPr id="35" name="Picture 35"/>
+                <wp:inline distT="0" distB="0" distL="0" distR="0" wp14:anchorId="052950FD" wp14:editId="1D14A5BF">
+                  <wp:extent cx="3657600" cy="1085850"/>
+                  <wp:effectExtent l="0" t="0" r="0" b="0"/>
+                  <wp:docPr id="109" name="Picture 109"/>
                   <wp:cNvGraphicFramePr>
                     <a:graphicFrameLocks xmlns:a="http://schemas.openxmlformats.org/drawingml/2006/main" noChangeAspect="1"/>
                   </wp:cNvGraphicFramePr>
@@ -3609,11 +3709,11 @@
                     <a:graphicData uri="http://schemas.openxmlformats.org/drawingml/2006/picture">
                       <pic:pic xmlns:pic="http://schemas.openxmlformats.org/drawingml/2006/picture">
                         <pic:nvPicPr>
-                          <pic:cNvPr id="0" name=""/>
+                          <pic:cNvPr id="1" name=""/>
                           <pic:cNvPicPr/>
                         </pic:nvPicPr>
                         <pic:blipFill>
-                          <a:blip r:embed="rId37"/>
+                          <a:blip r:embed="rId38"/>
                           <a:stretch>
                             <a:fillRect/>
                           </a:stretch>
@@ -3621,7 +3721,47 @@
                         <pic:spPr>
                           <a:xfrm>
                             <a:off x="0" y="0"/>
-                            <a:ext cx="4324350" cy="1800225"/>
+                            <a:ext cx="3657600" cy="1085850"/>
+                          </a:xfrm>
+                          <a:prstGeom prst="rect">
+                            <a:avLst/>
+                          </a:prstGeom>
+                        </pic:spPr>
+                      </pic:pic>
+                    </a:graphicData>
+                  </a:graphic>
+                </wp:inline>
+              </w:drawing>
+            </w:r>
+            <w:r>
+              <w:rPr>
+                <w:noProof/>
+              </w:rPr>
+              <w:drawing>
+                <wp:inline distT="0" distB="0" distL="0" distR="0" wp14:anchorId="39BEC84F" wp14:editId="67174D86">
+                  <wp:extent cx="5600700" cy="1771650"/>
+                  <wp:effectExtent l="0" t="0" r="0" b="0"/>
+                  <wp:docPr id="110" name="Picture 110"/>
+                  <wp:cNvGraphicFramePr>
+                    <a:graphicFrameLocks xmlns:a="http://schemas.openxmlformats.org/drawingml/2006/main" noChangeAspect="1"/>
+                  </wp:cNvGraphicFramePr>
+                  <a:graphic xmlns:a="http://schemas.openxmlformats.org/drawingml/2006/main">
+                    <a:graphicData uri="http://schemas.openxmlformats.org/drawingml/2006/picture">
+                      <pic:pic xmlns:pic="http://schemas.openxmlformats.org/drawingml/2006/picture">
+                        <pic:nvPicPr>
+                          <pic:cNvPr id="1" name=""/>
+                          <pic:cNvPicPr/>
+                        </pic:nvPicPr>
+                        <pic:blipFill>
+                          <a:blip r:embed="rId39"/>
+                          <a:stretch>
+                            <a:fillRect/>
+                          </a:stretch>
+                        </pic:blipFill>
+                        <pic:spPr>
+                          <a:xfrm>
+                            <a:off x="0" y="0"/>
+                            <a:ext cx="5600700" cy="1771650"/>
                           </a:xfrm>
                           <a:prstGeom prst="rect">
                             <a:avLst/>
@@ -3634,6 +3774,15 @@
               </w:drawing>
             </w:r>
           </w:p>
+          <w:p>
+            <w:pPr>
+              <w:spacing w:line="276" w:lineRule="auto"/>
+              <w:ind w:left="360"/>
+              <w:rPr>
+                <w:rFonts w:asciiTheme="majorHAnsi" w:hAnsiTheme="majorHAnsi"/>
+              </w:rPr>
+            </w:pPr>
+          </w:p>
         </w:tc>
       </w:tr>
     </w:tbl>
@@ -3667,7 +3816,7 @@
         <w:rPr>
           <w:rFonts w:asciiTheme="majorHAnsi" w:hAnsiTheme="majorHAnsi"/>
         </w:rPr>
-        <w:t>Panggil method loadData() pada konstruktor internal frame!</w:t>
+        <w:t xml:space="preserve">Jalankan aplikasi dan tunjukkan hasilnya! </w:t>
       </w:r>
     </w:p>
     <w:tbl>
@@ -3699,10 +3848,10 @@
               </w:rPr>
               <w:lastRenderedPageBreak/>
               <w:drawing>
-                <wp:inline distT="0" distB="0" distL="0" distR="0" wp14:anchorId="23248838" wp14:editId="4B8A9DA4">
-                  <wp:extent cx="3695700" cy="3514725"/>
-                  <wp:effectExtent l="0" t="0" r="0" b="9525"/>
-                  <wp:docPr id="36" name="Picture 36"/>
+                <wp:inline distT="0" distB="0" distL="0" distR="0" wp14:anchorId="46323E48" wp14:editId="108C3C22">
+                  <wp:extent cx="5733415" cy="3809365"/>
+                  <wp:effectExtent l="0" t="0" r="635" b="635"/>
+                  <wp:docPr id="114" name="Picture 114"/>
                   <wp:cNvGraphicFramePr>
                     <a:graphicFrameLocks xmlns:a="http://schemas.openxmlformats.org/drawingml/2006/main" noChangeAspect="1"/>
                   </wp:cNvGraphicFramePr>
@@ -3710,11 +3859,11 @@
                     <a:graphicData uri="http://schemas.openxmlformats.org/drawingml/2006/picture">
                       <pic:pic xmlns:pic="http://schemas.openxmlformats.org/drawingml/2006/picture">
                         <pic:nvPicPr>
-                          <pic:cNvPr id="0" name=""/>
+                          <pic:cNvPr id="1" name=""/>
                           <pic:cNvPicPr/>
                         </pic:nvPicPr>
                         <pic:blipFill>
-                          <a:blip r:embed="rId38"/>
+                          <a:blip r:embed="rId40"/>
                           <a:stretch>
                             <a:fillRect/>
                           </a:stretch>
@@ -3722,56 +3871,7 @@
                         <pic:spPr>
                           <a:xfrm>
                             <a:off x="0" y="0"/>
-                            <a:ext cx="3695700" cy="3514725"/>
-                          </a:xfrm>
-                          <a:prstGeom prst="rect">
-                            <a:avLst/>
-                          </a:prstGeom>
-                        </pic:spPr>
-                      </pic:pic>
-                    </a:graphicData>
-                  </a:graphic>
-                </wp:inline>
-              </w:drawing>
-            </w:r>
-          </w:p>
-          <w:p>
-            <w:pPr>
-              <w:spacing w:line="276" w:lineRule="auto"/>
-              <w:ind w:left="360"/>
-              <w:rPr>
-                <w:rFonts w:asciiTheme="majorHAnsi" w:hAnsiTheme="majorHAnsi"/>
-              </w:rPr>
-            </w:pPr>
-            <w:r>
-              <w:rPr>
-                <w:noProof/>
-              </w:rPr>
-              <w:drawing>
-                <wp:inline distT="0" distB="0" distL="0" distR="0" wp14:anchorId="29E1536E" wp14:editId="444A6E6A">
-                  <wp:extent cx="5819775" cy="971550"/>
-                  <wp:effectExtent l="0" t="0" r="9525" b="0"/>
-                  <wp:docPr id="37" name="Picture 37"/>
-                  <wp:cNvGraphicFramePr>
-                    <a:graphicFrameLocks xmlns:a="http://schemas.openxmlformats.org/drawingml/2006/main" noChangeAspect="1"/>
-                  </wp:cNvGraphicFramePr>
-                  <a:graphic xmlns:a="http://schemas.openxmlformats.org/drawingml/2006/main">
-                    <a:graphicData uri="http://schemas.openxmlformats.org/drawingml/2006/picture">
-                      <pic:pic xmlns:pic="http://schemas.openxmlformats.org/drawingml/2006/picture">
-                        <pic:nvPicPr>
-                          <pic:cNvPr id="0" name=""/>
-                          <pic:cNvPicPr/>
-                        </pic:nvPicPr>
-                        <pic:blipFill>
-                          <a:blip r:embed="rId39"/>
-                          <a:stretch>
-                            <a:fillRect/>
-                          </a:stretch>
-                        </pic:blipFill>
-                        <pic:spPr>
-                          <a:xfrm>
-                            <a:off x="0" y="0"/>
-                            <a:ext cx="5819775" cy="971550"/>
+                            <a:ext cx="5733415" cy="3809365"/>
                           </a:xfrm>
                           <a:prstGeom prst="rect">
                             <a:avLst/>
@@ -3801,10 +3901,69 @@
     </w:p>
     <w:p>
       <w:pPr>
+        <w:pStyle w:val="Heading3"/>
+        <w:jc w:val="both"/>
+        <w:rPr>
+          <w:rFonts w:asciiTheme="majorHAnsi" w:hAnsiTheme="majorHAnsi"/>
+          <w:b/>
+          <w:sz w:val="24"/>
+        </w:rPr>
+      </w:pPr>
+      <w:r>
+        <w:rPr>
+          <w:rFonts w:asciiTheme="majorHAnsi" w:hAnsiTheme="majorHAnsi"/>
+          <w:b/>
+          <w:sz w:val="24"/>
+        </w:rPr>
+        <w:t>C</w:t>
+      </w:r>
+      <w:r>
+        <w:rPr>
+          <w:rFonts w:asciiTheme="majorHAnsi" w:hAnsiTheme="majorHAnsi"/>
+          <w:b/>
+          <w:sz w:val="24"/>
+        </w:rPr>
+        <w:t>3</w:t>
+      </w:r>
+      <w:r>
+        <w:rPr>
+          <w:rFonts w:asciiTheme="majorHAnsi" w:hAnsiTheme="majorHAnsi"/>
+          <w:b/>
+          <w:sz w:val="24"/>
+        </w:rPr>
+        <w:t xml:space="preserve">. </w:t>
+      </w:r>
+      <w:r>
+        <w:rPr>
+          <w:rFonts w:asciiTheme="majorHAnsi" w:hAnsiTheme="majorHAnsi"/>
+          <w:b/>
+          <w:sz w:val="24"/>
+        </w:rPr>
+        <w:t xml:space="preserve">Mencari data dari database </w:t>
+      </w:r>
+      <w:r>
+        <w:rPr>
+          <w:rFonts w:asciiTheme="majorHAnsi" w:hAnsiTheme="majorHAnsi"/>
+          <w:b/>
+          <w:sz w:val="24"/>
+        </w:rPr>
+        <w:t xml:space="preserve">dan menampilkannya </w:t>
+      </w:r>
+      <w:r>
+        <w:rPr>
+          <w:rFonts w:asciiTheme="majorHAnsi" w:hAnsiTheme="majorHAnsi"/>
+          <w:b/>
+          <w:sz w:val="24"/>
+        </w:rPr>
+        <w:t>di JTable</w:t>
+      </w:r>
+    </w:p>
+    <w:p>
+      <w:pPr>
         <w:pStyle w:val="ListParagraph"/>
         <w:numPr>
           <w:ilvl w:val="0"/>
-          <w:numId w:val="10"/>
+          <w:numId w:val="27"/>
         </w:numPr>
         <w:spacing w:after="0" w:line="276" w:lineRule="auto"/>
         <w:rPr>
@@ -3817,7 +3976,55 @@
         <w:rPr>
           <w:rFonts w:asciiTheme="majorHAnsi" w:hAnsiTheme="majorHAnsi"/>
         </w:rPr>
-        <w:t xml:space="preserve">Jalankan aplikasi dan tunjukkan hasilnya! </w:t>
+        <w:t>Buat method loadData(</w:t>
+      </w:r>
+      <w:r>
+        <w:rPr>
+          <w:rFonts w:asciiTheme="majorHAnsi" w:hAnsiTheme="majorHAnsi"/>
+        </w:rPr>
+        <w:t>…</w:t>
+      </w:r>
+      <w:r>
+        <w:rPr>
+          <w:rFonts w:asciiTheme="majorHAnsi" w:hAnsiTheme="majorHAnsi"/>
+        </w:rPr>
+        <w:t xml:space="preserve">) </w:t>
+      </w:r>
+      <w:r>
+        <w:rPr>
+          <w:rFonts w:asciiTheme="majorHAnsi" w:hAnsiTheme="majorHAnsi"/>
+        </w:rPr>
+        <w:t xml:space="preserve">dengan parameter masukan key </w:t>
+      </w:r>
+      <w:r>
+        <w:rPr>
+          <w:rFonts w:asciiTheme="majorHAnsi" w:hAnsiTheme="majorHAnsi"/>
+        </w:rPr>
+        <w:t xml:space="preserve">pada internal frame master user untuk </w:t>
+      </w:r>
+      <w:r>
+        <w:rPr>
+          <w:rFonts w:asciiTheme="majorHAnsi" w:hAnsiTheme="majorHAnsi"/>
+        </w:rPr>
+        <w:t xml:space="preserve">mencari </w:t>
+      </w:r>
+      <w:r>
+        <w:rPr>
+          <w:rFonts w:asciiTheme="majorHAnsi" w:hAnsiTheme="majorHAnsi"/>
+        </w:rPr>
+        <w:t>data User</w:t>
+      </w:r>
+      <w:r>
+        <w:rPr>
+          <w:rFonts w:asciiTheme="majorHAnsi" w:hAnsiTheme="majorHAnsi"/>
+        </w:rPr>
+        <w:t xml:space="preserve"> berdasarkan key</w:t>
+      </w:r>
+      <w:r>
+        <w:rPr>
+          <w:rFonts w:asciiTheme="majorHAnsi" w:hAnsiTheme="majorHAnsi"/>
+        </w:rPr>
+        <w:t>!</w:t>
       </w:r>
     </w:p>
     <w:tbl>
@@ -3847,12 +4054,11 @@
               <w:rPr>
                 <w:noProof/>
               </w:rPr>
-              <w:lastRenderedPageBreak/>
               <w:drawing>
-                <wp:inline distT="0" distB="0" distL="0" distR="0" wp14:anchorId="1D35CCEA" wp14:editId="3402F564">
-                  <wp:extent cx="5943600" cy="4635500"/>
+                <wp:inline distT="0" distB="0" distL="0" distR="0" wp14:anchorId="0732A0E3" wp14:editId="3C52E31B">
+                  <wp:extent cx="5295900" cy="2476500"/>
                   <wp:effectExtent l="0" t="0" r="0" b="0"/>
-                  <wp:docPr id="41" name="Picture 41"/>
+                  <wp:docPr id="116" name="Picture 116"/>
                   <wp:cNvGraphicFramePr>
                     <a:graphicFrameLocks xmlns:a="http://schemas.openxmlformats.org/drawingml/2006/main" noChangeAspect="1"/>
                   </wp:cNvGraphicFramePr>
@@ -3860,11 +4066,11 @@
                     <a:graphicData uri="http://schemas.openxmlformats.org/drawingml/2006/picture">
                       <pic:pic xmlns:pic="http://schemas.openxmlformats.org/drawingml/2006/picture">
                         <pic:nvPicPr>
-                          <pic:cNvPr id="0" name=""/>
+                          <pic:cNvPr id="1" name=""/>
                           <pic:cNvPicPr/>
                         </pic:nvPicPr>
                         <pic:blipFill>
-                          <a:blip r:embed="rId40"/>
+                          <a:blip r:embed="rId41"/>
                           <a:stretch>
                             <a:fillRect/>
                           </a:stretch>
@@ -3872,7 +4078,7 @@
                         <pic:spPr>
                           <a:xfrm>
                             <a:off x="0" y="0"/>
-                            <a:ext cx="5943600" cy="4635500"/>
+                            <a:ext cx="5295900" cy="2476500"/>
                           </a:xfrm>
                           <a:prstGeom prst="rect">
                             <a:avLst/>
@@ -3902,65 +4108,6 @@
     </w:p>
     <w:p>
       <w:pPr>
-        <w:pStyle w:val="Heading3"/>
-        <w:jc w:val="both"/>
-        <w:rPr>
-          <w:rFonts w:asciiTheme="majorHAnsi" w:hAnsiTheme="majorHAnsi"/>
-          <w:b/>
-          <w:sz w:val="24"/>
-        </w:rPr>
-      </w:pPr>
-      <w:r>
-        <w:rPr>
-          <w:rFonts w:asciiTheme="majorHAnsi" w:hAnsiTheme="majorHAnsi"/>
-          <w:b/>
-          <w:sz w:val="24"/>
-        </w:rPr>
-        <w:t>C</w:t>
-      </w:r>
-      <w:r>
-        <w:rPr>
-          <w:rFonts w:asciiTheme="majorHAnsi" w:hAnsiTheme="majorHAnsi"/>
-          <w:b/>
-          <w:sz w:val="24"/>
-        </w:rPr>
-        <w:t>3</w:t>
-      </w:r>
-      <w:r>
-        <w:rPr>
-          <w:rFonts w:asciiTheme="majorHAnsi" w:hAnsiTheme="majorHAnsi"/>
-          <w:b/>
-          <w:sz w:val="24"/>
-        </w:rPr>
-        <w:t xml:space="preserve">. </w:t>
-      </w:r>
-      <w:r>
-        <w:rPr>
-          <w:rFonts w:asciiTheme="majorHAnsi" w:hAnsiTheme="majorHAnsi"/>
-          <w:b/>
-          <w:sz w:val="24"/>
-        </w:rPr>
-        <w:t xml:space="preserve">Mencari data dari database </w:t>
-      </w:r>
-      <w:r>
-        <w:rPr>
-          <w:rFonts w:asciiTheme="majorHAnsi" w:hAnsiTheme="majorHAnsi"/>
-          <w:b/>
-          <w:sz w:val="24"/>
-        </w:rPr>
-        <w:t xml:space="preserve">dan menampilkannya </w:t>
-      </w:r>
-      <w:r>
-        <w:rPr>
-          <w:rFonts w:asciiTheme="majorHAnsi" w:hAnsiTheme="majorHAnsi"/>
-          <w:b/>
-          <w:sz w:val="24"/>
-        </w:rPr>
-        <w:t>di JTable</w:t>
-      </w:r>
-    </w:p>
-    <w:p>
-      <w:pPr>
         <w:pStyle w:val="ListParagraph"/>
         <w:numPr>
           <w:ilvl w:val="0"/>
@@ -3977,7 +4124,7 @@
         <w:rPr>
           <w:rFonts w:asciiTheme="majorHAnsi" w:hAnsiTheme="majorHAnsi"/>
         </w:rPr>
-        <w:t>Buat method loadData(</w:t>
+        <w:t>Panggil method loadData(</w:t>
       </w:r>
       <w:r>
         <w:rPr>
@@ -3989,37 +4136,13 @@
         <w:rPr>
           <w:rFonts w:asciiTheme="majorHAnsi" w:hAnsiTheme="majorHAnsi"/>
         </w:rPr>
-        <w:t xml:space="preserve">) </w:t>
-      </w:r>
-      <w:r>
-        <w:rPr>
-          <w:rFonts w:asciiTheme="majorHAnsi" w:hAnsiTheme="majorHAnsi"/>
-        </w:rPr>
-        <w:t xml:space="preserve">dengan parameter masukan key </w:t>
-      </w:r>
-      <w:r>
-        <w:rPr>
-          <w:rFonts w:asciiTheme="majorHAnsi" w:hAnsiTheme="majorHAnsi"/>
-        </w:rPr>
-        <w:t xml:space="preserve">pada internal frame master user untuk </w:t>
-      </w:r>
-      <w:r>
-        <w:rPr>
-          <w:rFonts w:asciiTheme="majorHAnsi" w:hAnsiTheme="majorHAnsi"/>
-        </w:rPr>
-        <w:t xml:space="preserve">mencari </w:t>
-      </w:r>
-      <w:r>
-        <w:rPr>
-          <w:rFonts w:asciiTheme="majorHAnsi" w:hAnsiTheme="majorHAnsi"/>
-        </w:rPr>
-        <w:t>data User</w:t>
-      </w:r>
-      <w:r>
-        <w:rPr>
-          <w:rFonts w:asciiTheme="majorHAnsi" w:hAnsiTheme="majorHAnsi"/>
-        </w:rPr>
-        <w:t xml:space="preserve"> berdasarkan key</w:t>
+        <w:t xml:space="preserve">) pada </w:t>
+      </w:r>
+      <w:r>
+        <w:rPr>
+          <w:rFonts w:asciiTheme="majorHAnsi" w:hAnsiTheme="majorHAnsi"/>
+        </w:rPr>
+        <w:t>aksi keyTyped pada JTexField pencarian</w:t>
       </w:r>
       <w:r>
         <w:rPr>
@@ -4056,10 +4179,10 @@
                 <w:noProof/>
               </w:rPr>
               <w:drawing>
-                <wp:inline distT="0" distB="0" distL="0" distR="0" wp14:anchorId="11D2EB25" wp14:editId="6393A45C">
-                  <wp:extent cx="3609975" cy="2638425"/>
-                  <wp:effectExtent l="0" t="0" r="9525" b="9525"/>
-                  <wp:docPr id="42" name="Picture 42"/>
+                <wp:inline distT="0" distB="0" distL="0" distR="0" wp14:anchorId="0C926D9A" wp14:editId="68837074">
+                  <wp:extent cx="5733415" cy="759460"/>
+                  <wp:effectExtent l="0" t="0" r="635" b="2540"/>
+                  <wp:docPr id="117" name="Picture 117"/>
                   <wp:cNvGraphicFramePr>
                     <a:graphicFrameLocks xmlns:a="http://schemas.openxmlformats.org/drawingml/2006/main" noChangeAspect="1"/>
                   </wp:cNvGraphicFramePr>
@@ -4067,11 +4190,11 @@
                     <a:graphicData uri="http://schemas.openxmlformats.org/drawingml/2006/picture">
                       <pic:pic xmlns:pic="http://schemas.openxmlformats.org/drawingml/2006/picture">
                         <pic:nvPicPr>
-                          <pic:cNvPr id="0" name=""/>
+                          <pic:cNvPr id="1" name=""/>
                           <pic:cNvPicPr/>
                         </pic:nvPicPr>
                         <pic:blipFill>
-                          <a:blip r:embed="rId41"/>
+                          <a:blip r:embed="rId42"/>
                           <a:stretch>
                             <a:fillRect/>
                           </a:stretch>
@@ -4079,7 +4202,7 @@
                         <pic:spPr>
                           <a:xfrm>
                             <a:off x="0" y="0"/>
-                            <a:ext cx="3609975" cy="2638425"/>
+                            <a:ext cx="5733415" cy="759460"/>
                           </a:xfrm>
                           <a:prstGeom prst="rect">
                             <a:avLst/>
@@ -4125,31 +4248,7 @@
         <w:rPr>
           <w:rFonts w:asciiTheme="majorHAnsi" w:hAnsiTheme="majorHAnsi"/>
         </w:rPr>
-        <w:t>Panggil method loadData(</w:t>
-      </w:r>
-      <w:r>
-        <w:rPr>
-          <w:rFonts w:asciiTheme="majorHAnsi" w:hAnsiTheme="majorHAnsi"/>
-        </w:rPr>
-        <w:t>…</w:t>
-      </w:r>
-      <w:r>
-        <w:rPr>
-          <w:rFonts w:asciiTheme="majorHAnsi" w:hAnsiTheme="majorHAnsi"/>
-        </w:rPr>
-        <w:t xml:space="preserve">) pada </w:t>
-      </w:r>
-      <w:r>
-        <w:rPr>
-          <w:rFonts w:asciiTheme="majorHAnsi" w:hAnsiTheme="majorHAnsi"/>
-        </w:rPr>
-        <w:t>aksi keyTyped pada JTexField pencarian</w:t>
-      </w:r>
-      <w:r>
-        <w:rPr>
-          <w:rFonts w:asciiTheme="majorHAnsi" w:hAnsiTheme="majorHAnsi"/>
-        </w:rPr>
-        <w:t>!</w:t>
+        <w:t xml:space="preserve">Jalankan aplikasi dan tunjukkan hasilnya! </w:t>
       </w:r>
     </w:p>
     <w:tbl>
@@ -4181,10 +4280,10 @@
               </w:rPr>
               <w:lastRenderedPageBreak/>
               <w:drawing>
-                <wp:inline distT="0" distB="0" distL="0" distR="0" wp14:anchorId="33493E92" wp14:editId="1BF22F1F">
-                  <wp:extent cx="5895975" cy="857250"/>
-                  <wp:effectExtent l="0" t="0" r="9525" b="0"/>
-                  <wp:docPr id="43" name="Picture 43"/>
+                <wp:inline distT="0" distB="0" distL="0" distR="0" wp14:anchorId="5B46BFD9" wp14:editId="443AD66D">
+                  <wp:extent cx="5733415" cy="3846830"/>
+                  <wp:effectExtent l="0" t="0" r="635" b="1270"/>
+                  <wp:docPr id="118" name="Picture 118"/>
                   <wp:cNvGraphicFramePr>
                     <a:graphicFrameLocks xmlns:a="http://schemas.openxmlformats.org/drawingml/2006/main" noChangeAspect="1"/>
                   </wp:cNvGraphicFramePr>
@@ -4192,11 +4291,11 @@
                     <a:graphicData uri="http://schemas.openxmlformats.org/drawingml/2006/picture">
                       <pic:pic xmlns:pic="http://schemas.openxmlformats.org/drawingml/2006/picture">
                         <pic:nvPicPr>
-                          <pic:cNvPr id="0" name=""/>
+                          <pic:cNvPr id="1" name=""/>
                           <pic:cNvPicPr/>
                         </pic:nvPicPr>
                         <pic:blipFill>
-                          <a:blip r:embed="rId42"/>
+                          <a:blip r:embed="rId43"/>
                           <a:stretch>
                             <a:fillRect/>
                           </a:stretch>
@@ -4204,7 +4303,7 @@
                         <pic:spPr>
                           <a:xfrm>
                             <a:off x="0" y="0"/>
-                            <a:ext cx="5895975" cy="857250"/>
+                            <a:ext cx="5733415" cy="3846830"/>
                           </a:xfrm>
                           <a:prstGeom prst="rect">
                             <a:avLst/>
@@ -4250,7 +4349,7 @@
         <w:rPr>
           <w:rFonts w:asciiTheme="majorHAnsi" w:hAnsiTheme="majorHAnsi"/>
         </w:rPr>
-        <w:t xml:space="preserve">Jalankan aplikasi dan tunjukkan hasilnya! </w:t>
+        <w:t>Buat method loadData(…) dengan parameter masukan key pada internal frame master barang untuk mencari data Barang berdasarkan key!</w:t>
       </w:r>
     </w:p>
     <w:tbl>
@@ -4281,10 +4380,10 @@
                 <w:noProof/>
               </w:rPr>
               <w:drawing>
-                <wp:inline distT="0" distB="0" distL="0" distR="0" wp14:anchorId="15A215BD" wp14:editId="06289E13">
-                  <wp:extent cx="5943600" cy="4309745"/>
-                  <wp:effectExtent l="0" t="0" r="0" b="0"/>
-                  <wp:docPr id="44" name="Picture 44"/>
+                <wp:inline distT="0" distB="0" distL="0" distR="0" wp14:anchorId="713CAD29" wp14:editId="3FCBFC60">
+                  <wp:extent cx="5314950" cy="2562225"/>
+                  <wp:effectExtent l="0" t="0" r="0" b="9525"/>
+                  <wp:docPr id="119" name="Picture 119"/>
                   <wp:cNvGraphicFramePr>
                     <a:graphicFrameLocks xmlns:a="http://schemas.openxmlformats.org/drawingml/2006/main" noChangeAspect="1"/>
                   </wp:cNvGraphicFramePr>
@@ -4292,11 +4391,11 @@
                     <a:graphicData uri="http://schemas.openxmlformats.org/drawingml/2006/picture">
                       <pic:pic xmlns:pic="http://schemas.openxmlformats.org/drawingml/2006/picture">
                         <pic:nvPicPr>
-                          <pic:cNvPr id="0" name=""/>
+                          <pic:cNvPr id="1" name=""/>
                           <pic:cNvPicPr/>
                         </pic:nvPicPr>
                         <pic:blipFill>
-                          <a:blip r:embed="rId43"/>
+                          <a:blip r:embed="rId44"/>
                           <a:stretch>
                             <a:fillRect/>
                           </a:stretch>
@@ -4304,7 +4403,7 @@
                         <pic:spPr>
                           <a:xfrm>
                             <a:off x="0" y="0"/>
-                            <a:ext cx="5943600" cy="4309745"/>
+                            <a:ext cx="5314950" cy="2562225"/>
                           </a:xfrm>
                           <a:prstGeom prst="rect">
                             <a:avLst/>
@@ -4350,7 +4449,7 @@
         <w:rPr>
           <w:rFonts w:asciiTheme="majorHAnsi" w:hAnsiTheme="majorHAnsi"/>
         </w:rPr>
-        <w:t>Buat method loadData(…) dengan parameter masukan key pada internal frame master barang untuk mencari data Barang berdasarkan key!</w:t>
+        <w:t>Panggil method loadData(…) pada aksi keyTyped pada JTexField pencarian!</w:t>
       </w:r>
     </w:p>
     <w:tbl>
@@ -4380,12 +4479,11 @@
               <w:rPr>
                 <w:noProof/>
               </w:rPr>
-              <w:lastRenderedPageBreak/>
               <w:drawing>
-                <wp:inline distT="0" distB="0" distL="0" distR="0" wp14:anchorId="488EB51C" wp14:editId="25C6CD03">
-                  <wp:extent cx="3638550" cy="2647950"/>
-                  <wp:effectExtent l="0" t="0" r="0" b="0"/>
-                  <wp:docPr id="45" name="Picture 45"/>
+                <wp:inline distT="0" distB="0" distL="0" distR="0" wp14:anchorId="676AC9AA" wp14:editId="06C7735A">
+                  <wp:extent cx="5733415" cy="916305"/>
+                  <wp:effectExtent l="0" t="0" r="635" b="0"/>
+                  <wp:docPr id="120" name="Picture 120"/>
                   <wp:cNvGraphicFramePr>
                     <a:graphicFrameLocks xmlns:a="http://schemas.openxmlformats.org/drawingml/2006/main" noChangeAspect="1"/>
                   </wp:cNvGraphicFramePr>
@@ -4393,11 +4491,11 @@
                     <a:graphicData uri="http://schemas.openxmlformats.org/drawingml/2006/picture">
                       <pic:pic xmlns:pic="http://schemas.openxmlformats.org/drawingml/2006/picture">
                         <pic:nvPicPr>
-                          <pic:cNvPr id="0" name=""/>
+                          <pic:cNvPr id="1" name=""/>
                           <pic:cNvPicPr/>
                         </pic:nvPicPr>
                         <pic:blipFill>
-                          <a:blip r:embed="rId44"/>
+                          <a:blip r:embed="rId45"/>
                           <a:stretch>
                             <a:fillRect/>
                           </a:stretch>
@@ -4405,7 +4503,7 @@
                         <pic:spPr>
                           <a:xfrm>
                             <a:off x="0" y="0"/>
-                            <a:ext cx="3638550" cy="2647950"/>
+                            <a:ext cx="5733415" cy="916305"/>
                           </a:xfrm>
                           <a:prstGeom prst="rect">
                             <a:avLst/>
@@ -4451,7 +4549,7 @@
         <w:rPr>
           <w:rFonts w:asciiTheme="majorHAnsi" w:hAnsiTheme="majorHAnsi"/>
         </w:rPr>
-        <w:t>Panggil method loadData(…) pada aksi keyTyped pada JTexField pencarian!</w:t>
+        <w:t xml:space="preserve">Jalankan aplikasi dan tunjukkan hasilnya! </w:t>
       </w:r>
     </w:p>
     <w:tbl>
@@ -4481,11 +4579,12 @@
               <w:rPr>
                 <w:noProof/>
               </w:rPr>
+              <w:lastRenderedPageBreak/>
               <w:drawing>
-                <wp:inline distT="0" distB="0" distL="0" distR="0" wp14:anchorId="78324452" wp14:editId="3B73F9F2">
-                  <wp:extent cx="5800725" cy="885825"/>
-                  <wp:effectExtent l="0" t="0" r="9525" b="9525"/>
-                  <wp:docPr id="46" name="Picture 46"/>
+                <wp:inline distT="0" distB="0" distL="0" distR="0" wp14:anchorId="26D00F6B" wp14:editId="16EC30D9">
+                  <wp:extent cx="5733415" cy="3185160"/>
+                  <wp:effectExtent l="0" t="0" r="635" b="0"/>
+                  <wp:docPr id="121" name="Picture 121"/>
                   <wp:cNvGraphicFramePr>
                     <a:graphicFrameLocks xmlns:a="http://schemas.openxmlformats.org/drawingml/2006/main" noChangeAspect="1"/>
                   </wp:cNvGraphicFramePr>
@@ -4493,11 +4592,11 @@
                     <a:graphicData uri="http://schemas.openxmlformats.org/drawingml/2006/picture">
                       <pic:pic xmlns:pic="http://schemas.openxmlformats.org/drawingml/2006/picture">
                         <pic:nvPicPr>
-                          <pic:cNvPr id="0" name=""/>
+                          <pic:cNvPr id="1" name=""/>
                           <pic:cNvPicPr/>
                         </pic:nvPicPr>
                         <pic:blipFill>
-                          <a:blip r:embed="rId45"/>
+                          <a:blip r:embed="rId46"/>
                           <a:stretch>
                             <a:fillRect/>
                           </a:stretch>
@@ -4505,7 +4604,7 @@
                         <pic:spPr>
                           <a:xfrm>
                             <a:off x="0" y="0"/>
-                            <a:ext cx="5800725" cy="885825"/>
+                            <a:ext cx="5733415" cy="3185160"/>
                           </a:xfrm>
                           <a:prstGeom prst="rect">
                             <a:avLst/>
@@ -4536,9 +4635,71 @@
     <w:p>
       <w:pPr>
         <w:pStyle w:val="ListParagraph"/>
+        <w:spacing w:after="0" w:line="276" w:lineRule="auto"/>
+        <w:ind w:firstLine="0"/>
+        <w:rPr>
+          <w:rFonts w:asciiTheme="majorHAnsi" w:hAnsiTheme="majorHAnsi"/>
+          <w:sz w:val="22"/>
+        </w:rPr>
+      </w:pPr>
+    </w:p>
+    <w:p>
+      <w:pPr>
+        <w:pStyle w:val="Heading3"/>
+        <w:jc w:val="both"/>
+        <w:rPr>
+          <w:rFonts w:asciiTheme="majorHAnsi" w:hAnsiTheme="majorHAnsi"/>
+          <w:b/>
+          <w:sz w:val="24"/>
+        </w:rPr>
+      </w:pPr>
+      <w:r>
+        <w:rPr>
+          <w:rFonts w:asciiTheme="majorHAnsi" w:hAnsiTheme="majorHAnsi"/>
+          <w:b/>
+          <w:sz w:val="24"/>
+        </w:rPr>
+        <w:t>C</w:t>
+      </w:r>
+      <w:r>
+        <w:rPr>
+          <w:rFonts w:asciiTheme="majorHAnsi" w:hAnsiTheme="majorHAnsi"/>
+          <w:b/>
+          <w:sz w:val="24"/>
+        </w:rPr>
+        <w:t>4</w:t>
+      </w:r>
+      <w:r>
+        <w:rPr>
+          <w:rFonts w:asciiTheme="majorHAnsi" w:hAnsiTheme="majorHAnsi"/>
+          <w:b/>
+          <w:sz w:val="24"/>
+        </w:rPr>
+        <w:t xml:space="preserve">. </w:t>
+      </w:r>
+      <w:r>
+        <w:rPr>
+          <w:rFonts w:asciiTheme="majorHAnsi" w:hAnsiTheme="majorHAnsi"/>
+          <w:b/>
+          <w:sz w:val="24"/>
+        </w:rPr>
+        <w:t>Menambahkan data</w:t>
+      </w:r>
+      <w:r>
+        <w:rPr>
+          <w:rFonts w:asciiTheme="majorHAnsi" w:hAnsiTheme="majorHAnsi"/>
+          <w:b/>
+          <w:sz w:val="24"/>
+        </w:rPr>
+        <w:t xml:space="preserve"> ke database dan menampilkannya di JTable</w:t>
+      </w:r>
+    </w:p>
+    <w:p>
+      <w:pPr>
+        <w:pStyle w:val="ListParagraph"/>
         <w:numPr>
           <w:ilvl w:val="0"/>
-          <w:numId w:val="27"/>
+          <w:numId w:val="22"/>
         </w:numPr>
         <w:spacing w:after="0" w:line="276" w:lineRule="auto"/>
         <w:rPr>
@@ -4551,7 +4712,26 @@
         <w:rPr>
           <w:rFonts w:asciiTheme="majorHAnsi" w:hAnsiTheme="majorHAnsi"/>
         </w:rPr>
-        <w:t xml:space="preserve">Jalankan aplikasi dan tunjukkan hasilnya! </w:t>
+        <w:t xml:space="preserve">Buat method clearData() </w:t>
+      </w:r>
+      <w:r>
+        <w:rPr>
+          <w:rFonts w:asciiTheme="majorHAnsi" w:hAnsiTheme="majorHAnsi"/>
+        </w:rPr>
+        <w:t xml:space="preserve">di internal frame master user </w:t>
+      </w:r>
+      <w:r>
+        <w:rPr>
+          <w:rFonts w:asciiTheme="majorHAnsi" w:hAnsiTheme="majorHAnsi"/>
+          <w:sz w:val="22"/>
+        </w:rPr>
+        <w:t>untuk menghapus text di jTextField</w:t>
+      </w:r>
+      <w:r>
+        <w:rPr>
+          <w:rFonts w:asciiTheme="majorHAnsi" w:hAnsiTheme="majorHAnsi"/>
+        </w:rPr>
+        <w:t>!</w:t>
       </w:r>
     </w:p>
     <w:tbl>
@@ -4582,10 +4762,10 @@
                 <w:noProof/>
               </w:rPr>
               <w:drawing>
-                <wp:inline distT="0" distB="0" distL="0" distR="0" wp14:anchorId="68CBB117" wp14:editId="1D9E488B">
-                  <wp:extent cx="5943600" cy="4295775"/>
+                <wp:inline distT="0" distB="0" distL="0" distR="0" wp14:anchorId="79A81C25" wp14:editId="414CB073">
+                  <wp:extent cx="3543300" cy="809625"/>
                   <wp:effectExtent l="0" t="0" r="0" b="9525"/>
-                  <wp:docPr id="47" name="Picture 47"/>
+                  <wp:docPr id="122" name="Picture 122"/>
                   <wp:cNvGraphicFramePr>
                     <a:graphicFrameLocks xmlns:a="http://schemas.openxmlformats.org/drawingml/2006/main" noChangeAspect="1"/>
                   </wp:cNvGraphicFramePr>
@@ -4593,11 +4773,11 @@
                     <a:graphicData uri="http://schemas.openxmlformats.org/drawingml/2006/picture">
                       <pic:pic xmlns:pic="http://schemas.openxmlformats.org/drawingml/2006/picture">
                         <pic:nvPicPr>
-                          <pic:cNvPr id="0" name=""/>
+                          <pic:cNvPr id="1" name=""/>
                           <pic:cNvPicPr/>
                         </pic:nvPicPr>
                         <pic:blipFill>
-                          <a:blip r:embed="rId46"/>
+                          <a:blip r:embed="rId47"/>
                           <a:stretch>
                             <a:fillRect/>
                           </a:stretch>
@@ -4605,7 +4785,7 @@
                         <pic:spPr>
                           <a:xfrm>
                             <a:off x="0" y="0"/>
-                            <a:ext cx="5943600" cy="4295775"/>
+                            <a:ext cx="3543300" cy="809625"/>
                           </a:xfrm>
                           <a:prstGeom prst="rect">
                             <a:avLst/>
@@ -4629,70 +4809,14 @@
         <w:rPr>
           <w:rFonts w:asciiTheme="majorHAnsi" w:hAnsiTheme="majorHAnsi"/>
           <w:sz w:val="22"/>
-          <w:lang w:val="id-ID"/>
-        </w:rPr>
-      </w:pPr>
-    </w:p>
-    <w:p>
-      <w:pPr>
-        <w:pStyle w:val="ListParagraph"/>
-        <w:spacing w:after="0" w:line="276" w:lineRule="auto"/>
-        <w:ind w:firstLine="0"/>
-        <w:rPr>
-          <w:rFonts w:asciiTheme="majorHAnsi" w:hAnsiTheme="majorHAnsi"/>
-          <w:sz w:val="22"/>
-        </w:rPr>
-      </w:pPr>
-    </w:p>
-    <w:p>
-      <w:pPr>
-        <w:pStyle w:val="Heading3"/>
-        <w:jc w:val="both"/>
-        <w:rPr>
-          <w:rFonts w:asciiTheme="majorHAnsi" w:hAnsiTheme="majorHAnsi"/>
-          <w:b/>
-          <w:sz w:val="24"/>
-        </w:rPr>
-      </w:pPr>
-      <w:r>
-        <w:rPr>
-          <w:rFonts w:asciiTheme="majorHAnsi" w:hAnsiTheme="majorHAnsi"/>
-          <w:b/>
-          <w:sz w:val="24"/>
-        </w:rPr>
-        <w:t>C</w:t>
-      </w:r>
-      <w:r>
-        <w:rPr>
-          <w:rFonts w:asciiTheme="majorHAnsi" w:hAnsiTheme="majorHAnsi"/>
-          <w:b/>
-          <w:sz w:val="24"/>
-        </w:rPr>
-        <w:t>4</w:t>
-      </w:r>
-      <w:r>
-        <w:rPr>
-          <w:rFonts w:asciiTheme="majorHAnsi" w:hAnsiTheme="majorHAnsi"/>
-          <w:b/>
-          <w:sz w:val="24"/>
-        </w:rPr>
-        <w:t xml:space="preserve">. </w:t>
-      </w:r>
-      <w:r>
-        <w:rPr>
-          <w:rFonts w:asciiTheme="majorHAnsi" w:hAnsiTheme="majorHAnsi"/>
-          <w:b/>
-          <w:sz w:val="24"/>
-        </w:rPr>
-        <w:t>Menambahkan data</w:t>
-      </w:r>
-      <w:r>
-        <w:rPr>
-          <w:rFonts w:asciiTheme="majorHAnsi" w:hAnsiTheme="majorHAnsi"/>
-          <w:b/>
-          <w:sz w:val="24"/>
-        </w:rPr>
-        <w:t xml:space="preserve"> ke database dan menampilkannya di JTable</w:t>
+        </w:rPr>
+      </w:pPr>
+      <w:r>
+        <w:rPr>
+          <w:rFonts w:asciiTheme="majorHAnsi" w:hAnsiTheme="majorHAnsi"/>
+          <w:sz w:val="22"/>
+        </w:rPr>
+        <w:t xml:space="preserve"> </w:t>
       </w:r>
     </w:p>
     <w:p>
@@ -4713,26 +4837,7 @@
         <w:rPr>
           <w:rFonts w:asciiTheme="majorHAnsi" w:hAnsiTheme="majorHAnsi"/>
         </w:rPr>
-        <w:t xml:space="preserve">Buat method clearData() </w:t>
-      </w:r>
-      <w:r>
-        <w:rPr>
-          <w:rFonts w:asciiTheme="majorHAnsi" w:hAnsiTheme="majorHAnsi"/>
-        </w:rPr>
-        <w:t xml:space="preserve">di internal frame master user </w:t>
-      </w:r>
-      <w:r>
-        <w:rPr>
-          <w:rFonts w:asciiTheme="majorHAnsi" w:hAnsiTheme="majorHAnsi"/>
-          <w:sz w:val="22"/>
-        </w:rPr>
-        <w:t>untuk menghapus text di jTextField</w:t>
-      </w:r>
-      <w:r>
-        <w:rPr>
-          <w:rFonts w:asciiTheme="majorHAnsi" w:hAnsiTheme="majorHAnsi"/>
-        </w:rPr>
-        <w:t>!</w:t>
+        <w:t xml:space="preserve">Tangkap masukan dari jTexField username, password, dan level dari iframe dan simpan ke dalam variabel! </w:t>
       </w:r>
     </w:p>
     <w:tbl>
@@ -4763,10 +4868,10 @@
                 <w:noProof/>
               </w:rPr>
               <w:drawing>
-                <wp:inline distT="0" distB="0" distL="0" distR="0" wp14:anchorId="1C4487CB" wp14:editId="0C1A2D4C">
-                  <wp:extent cx="2638425" cy="857250"/>
-                  <wp:effectExtent l="0" t="0" r="9525" b="0"/>
-                  <wp:docPr id="48" name="Picture 48"/>
+                <wp:inline distT="0" distB="0" distL="0" distR="0" wp14:anchorId="78352127" wp14:editId="2945DCF1">
+                  <wp:extent cx="5733415" cy="1781175"/>
+                  <wp:effectExtent l="0" t="0" r="635" b="9525"/>
+                  <wp:docPr id="123" name="Picture 123"/>
                   <wp:cNvGraphicFramePr>
                     <a:graphicFrameLocks xmlns:a="http://schemas.openxmlformats.org/drawingml/2006/main" noChangeAspect="1"/>
                   </wp:cNvGraphicFramePr>
@@ -4774,11 +4879,11 @@
                     <a:graphicData uri="http://schemas.openxmlformats.org/drawingml/2006/picture">
                       <pic:pic xmlns:pic="http://schemas.openxmlformats.org/drawingml/2006/picture">
                         <pic:nvPicPr>
-                          <pic:cNvPr id="0" name=""/>
+                          <pic:cNvPr id="1" name=""/>
                           <pic:cNvPicPr/>
                         </pic:nvPicPr>
                         <pic:blipFill>
-                          <a:blip r:embed="rId47"/>
+                          <a:blip r:embed="rId48"/>
                           <a:stretch>
                             <a:fillRect/>
                           </a:stretch>
@@ -4786,7 +4891,7 @@
                         <pic:spPr>
                           <a:xfrm>
                             <a:off x="0" y="0"/>
-                            <a:ext cx="2638425" cy="857250"/>
+                            <a:ext cx="5733415" cy="1781175"/>
                           </a:xfrm>
                           <a:prstGeom prst="rect">
                             <a:avLst/>
@@ -4812,13 +4917,6 @@
           <w:sz w:val="22"/>
         </w:rPr>
       </w:pPr>
-      <w:r>
-        <w:rPr>
-          <w:rFonts w:asciiTheme="majorHAnsi" w:hAnsiTheme="majorHAnsi"/>
-          <w:sz w:val="22"/>
-        </w:rPr>
-        <w:t xml:space="preserve"> </w:t>
-      </w:r>
     </w:p>
     <w:p>
       <w:pPr>
@@ -4838,7 +4936,7 @@
         <w:rPr>
           <w:rFonts w:asciiTheme="majorHAnsi" w:hAnsiTheme="majorHAnsi"/>
         </w:rPr>
-        <w:t xml:space="preserve">Tangkap masukan dari jTexField username, password, dan level dari iframe dan simpan ke dalam variabel! </w:t>
+        <w:t>Buat objek ClassUser dan gunakan variabel masukan di no 2 sebagai parameter masukan untuk method InsertUser()!</w:t>
       </w:r>
     </w:p>
     <w:tbl>
@@ -4869,10 +4967,10 @@
                 <w:noProof/>
               </w:rPr>
               <w:drawing>
-                <wp:inline distT="0" distB="0" distL="0" distR="0" wp14:anchorId="795379C6" wp14:editId="4A5B3BA9">
-                  <wp:extent cx="5941885" cy="1990725"/>
-                  <wp:effectExtent l="0" t="0" r="1905" b="0"/>
-                  <wp:docPr id="49" name="Picture 49"/>
+                <wp:inline distT="0" distB="0" distL="0" distR="0" wp14:anchorId="3F07A756" wp14:editId="23AB5367">
+                  <wp:extent cx="4238625" cy="495300"/>
+                  <wp:effectExtent l="0" t="0" r="9525" b="0"/>
+                  <wp:docPr id="124" name="Picture 124"/>
                   <wp:cNvGraphicFramePr>
                     <a:graphicFrameLocks xmlns:a="http://schemas.openxmlformats.org/drawingml/2006/main" noChangeAspect="1"/>
                   </wp:cNvGraphicFramePr>
@@ -4880,11 +4978,11 @@
                     <a:graphicData uri="http://schemas.openxmlformats.org/drawingml/2006/picture">
                       <pic:pic xmlns:pic="http://schemas.openxmlformats.org/drawingml/2006/picture">
                         <pic:nvPicPr>
-                          <pic:cNvPr id="0" name=""/>
+                          <pic:cNvPr id="1" name=""/>
                           <pic:cNvPicPr/>
                         </pic:nvPicPr>
                         <pic:blipFill>
-                          <a:blip r:embed="rId48"/>
+                          <a:blip r:embed="rId49"/>
                           <a:stretch>
                             <a:fillRect/>
                           </a:stretch>
@@ -4892,7 +4990,7 @@
                         <pic:spPr>
                           <a:xfrm>
                             <a:off x="0" y="0"/>
-                            <a:ext cx="5943600" cy="1991300"/>
+                            <a:ext cx="4238625" cy="495300"/>
                           </a:xfrm>
                           <a:prstGeom prst="rect">
                             <a:avLst/>
@@ -4936,8 +5034,17 @@
       <w:r>
         <w:rPr>
           <w:rFonts w:asciiTheme="majorHAnsi" w:hAnsiTheme="majorHAnsi"/>
-        </w:rPr>
-        <w:t>Buat objek ClassUser dan gunakan variabel masukan di no 2 sebagai parameter masukan untuk method InsertUser()!</w:t>
+          <w:sz w:val="22"/>
+        </w:rPr>
+        <w:lastRenderedPageBreak/>
+        <w:t xml:space="preserve">Panggil method clearData() untuk menghapus text di jTextField dan loadData() </w:t>
+      </w:r>
+      <w:r>
+        <w:rPr>
+          <w:rFonts w:asciiTheme="majorHAnsi" w:hAnsiTheme="majorHAnsi"/>
+          <w:sz w:val="22"/>
+        </w:rPr>
+        <w:t>untuk menampilkan kembali data dari database setelah data ditambahkan satu record!</w:t>
       </w:r>
     </w:p>
     <w:tbl>
@@ -4968,10 +5075,10 @@
                 <w:noProof/>
               </w:rPr>
               <w:drawing>
-                <wp:inline distT="0" distB="0" distL="0" distR="0" wp14:anchorId="573A172E" wp14:editId="6A9828FC">
-                  <wp:extent cx="2847975" cy="647700"/>
-                  <wp:effectExtent l="0" t="0" r="9525" b="0"/>
-                  <wp:docPr id="50" name="Picture 50"/>
+                <wp:inline distT="0" distB="0" distL="0" distR="0" wp14:anchorId="665FEBDE" wp14:editId="08E8A1AE">
+                  <wp:extent cx="2933700" cy="590550"/>
+                  <wp:effectExtent l="0" t="0" r="0" b="0"/>
+                  <wp:docPr id="125" name="Picture 125"/>
                   <wp:cNvGraphicFramePr>
                     <a:graphicFrameLocks xmlns:a="http://schemas.openxmlformats.org/drawingml/2006/main" noChangeAspect="1"/>
                   </wp:cNvGraphicFramePr>
@@ -4979,11 +5086,11 @@
                     <a:graphicData uri="http://schemas.openxmlformats.org/drawingml/2006/picture">
                       <pic:pic xmlns:pic="http://schemas.openxmlformats.org/drawingml/2006/picture">
                         <pic:nvPicPr>
-                          <pic:cNvPr id="0" name=""/>
+                          <pic:cNvPr id="1" name=""/>
                           <pic:cNvPicPr/>
                         </pic:nvPicPr>
                         <pic:blipFill>
-                          <a:blip r:embed="rId49"/>
+                          <a:blip r:embed="rId50"/>
                           <a:stretch>
                             <a:fillRect/>
                           </a:stretch>
@@ -4991,7 +5098,7 @@
                         <pic:spPr>
                           <a:xfrm>
                             <a:off x="0" y="0"/>
-                            <a:ext cx="2847975" cy="647700"/>
+                            <a:ext cx="2933700" cy="590550"/>
                           </a:xfrm>
                           <a:prstGeom prst="rect">
                             <a:avLst/>
@@ -5035,16 +5142,8 @@
       <w:r>
         <w:rPr>
           <w:rFonts w:asciiTheme="majorHAnsi" w:hAnsiTheme="majorHAnsi"/>
-          <w:sz w:val="22"/>
-        </w:rPr>
-        <w:t xml:space="preserve">Panggil method clearData() untuk menghapus text di jTextField dan loadData() </w:t>
-      </w:r>
-      <w:r>
-        <w:rPr>
-          <w:rFonts w:asciiTheme="majorHAnsi" w:hAnsiTheme="majorHAnsi"/>
-          <w:sz w:val="22"/>
-        </w:rPr>
-        <w:t>untuk menampilkan kembali data dari database setelah data ditambahkan satu record!</w:t>
+        </w:rPr>
+        <w:t>Jalankan aplikasi dan tunjukkan hasilnya!</w:t>
       </w:r>
     </w:p>
     <w:tbl>
@@ -5074,11 +5173,12 @@
               <w:rPr>
                 <w:noProof/>
               </w:rPr>
+              <w:lastRenderedPageBreak/>
               <w:drawing>
-                <wp:inline distT="0" distB="0" distL="0" distR="0" wp14:anchorId="5D07B874" wp14:editId="0C3C1076">
-                  <wp:extent cx="1552575" cy="504825"/>
-                  <wp:effectExtent l="0" t="0" r="9525" b="9525"/>
-                  <wp:docPr id="51" name="Picture 51"/>
+                <wp:inline distT="0" distB="0" distL="0" distR="0" wp14:anchorId="0EC1557C" wp14:editId="29F9360A">
+                  <wp:extent cx="5733415" cy="3841750"/>
+                  <wp:effectExtent l="0" t="0" r="635" b="6350"/>
+                  <wp:docPr id="126" name="Picture 126"/>
                   <wp:cNvGraphicFramePr>
                     <a:graphicFrameLocks xmlns:a="http://schemas.openxmlformats.org/drawingml/2006/main" noChangeAspect="1"/>
                   </wp:cNvGraphicFramePr>
@@ -5086,11 +5186,11 @@
                     <a:graphicData uri="http://schemas.openxmlformats.org/drawingml/2006/picture">
                       <pic:pic xmlns:pic="http://schemas.openxmlformats.org/drawingml/2006/picture">
                         <pic:nvPicPr>
-                          <pic:cNvPr id="0" name=""/>
+                          <pic:cNvPr id="1" name=""/>
                           <pic:cNvPicPr/>
                         </pic:nvPicPr>
                         <pic:blipFill>
-                          <a:blip r:embed="rId50"/>
+                          <a:blip r:embed="rId51"/>
                           <a:stretch>
                             <a:fillRect/>
                           </a:stretch>
@@ -5098,7 +5198,47 @@
                         <pic:spPr>
                           <a:xfrm>
                             <a:off x="0" y="0"/>
-                            <a:ext cx="1552575" cy="504825"/>
+                            <a:ext cx="5733415" cy="3841750"/>
+                          </a:xfrm>
+                          <a:prstGeom prst="rect">
+                            <a:avLst/>
+                          </a:prstGeom>
+                        </pic:spPr>
+                      </pic:pic>
+                    </a:graphicData>
+                  </a:graphic>
+                </wp:inline>
+              </w:drawing>
+            </w:r>
+            <w:r>
+              <w:rPr>
+                <w:noProof/>
+              </w:rPr>
+              <w:drawing>
+                <wp:inline distT="0" distB="0" distL="0" distR="0" wp14:anchorId="31BBF202" wp14:editId="123FF4EC">
+                  <wp:extent cx="5733415" cy="3770630"/>
+                  <wp:effectExtent l="0" t="0" r="635" b="1270"/>
+                  <wp:docPr id="127" name="Picture 127"/>
+                  <wp:cNvGraphicFramePr>
+                    <a:graphicFrameLocks xmlns:a="http://schemas.openxmlformats.org/drawingml/2006/main" noChangeAspect="1"/>
+                  </wp:cNvGraphicFramePr>
+                  <a:graphic xmlns:a="http://schemas.openxmlformats.org/drawingml/2006/main">
+                    <a:graphicData uri="http://schemas.openxmlformats.org/drawingml/2006/picture">
+                      <pic:pic xmlns:pic="http://schemas.openxmlformats.org/drawingml/2006/picture">
+                        <pic:nvPicPr>
+                          <pic:cNvPr id="1" name=""/>
+                          <pic:cNvPicPr/>
+                        </pic:nvPicPr>
+                        <pic:blipFill>
+                          <a:blip r:embed="rId52"/>
+                          <a:stretch>
+                            <a:fillRect/>
+                          </a:stretch>
+                        </pic:blipFill>
+                        <pic:spPr>
+                          <a:xfrm>
+                            <a:off x="0" y="0"/>
+                            <a:ext cx="5733415" cy="3770630"/>
                           </a:xfrm>
                           <a:prstGeom prst="rect">
                             <a:avLst/>
@@ -5111,6 +5251,15 @@
               </w:drawing>
             </w:r>
           </w:p>
+          <w:p>
+            <w:pPr>
+              <w:spacing w:line="276" w:lineRule="auto"/>
+              <w:ind w:left="360"/>
+              <w:rPr>
+                <w:rFonts w:asciiTheme="majorHAnsi" w:hAnsiTheme="majorHAnsi"/>
+              </w:rPr>
+            </w:pPr>
+          </w:p>
         </w:tc>
       </w:tr>
     </w:tbl>
@@ -5143,7 +5292,20 @@
         <w:rPr>
           <w:rFonts w:asciiTheme="majorHAnsi" w:hAnsiTheme="majorHAnsi"/>
         </w:rPr>
-        <w:t>Jalankan aplikasi dan tunjukkan hasilnya!</w:t>
+        <w:t xml:space="preserve">Buat method clearData() di internal frame master barang </w:t>
+      </w:r>
+      <w:r>
+        <w:rPr>
+          <w:rFonts w:asciiTheme="majorHAnsi" w:hAnsiTheme="majorHAnsi"/>
+          <w:sz w:val="22"/>
+        </w:rPr>
+        <w:t>untuk menghapus text di jTextField</w:t>
+      </w:r>
+      <w:r>
+        <w:rPr>
+          <w:rFonts w:asciiTheme="majorHAnsi" w:hAnsiTheme="majorHAnsi"/>
+        </w:rPr>
+        <w:t>!</w:t>
       </w:r>
     </w:p>
     <w:tbl>
@@ -5175,10 +5337,10 @@
               </w:rPr>
               <w:lastRenderedPageBreak/>
               <w:drawing>
-                <wp:inline distT="0" distB="0" distL="0" distR="0" wp14:anchorId="010E5F1A" wp14:editId="4811B003">
-                  <wp:extent cx="5943600" cy="4010025"/>
-                  <wp:effectExtent l="0" t="0" r="0" b="9525"/>
-                  <wp:docPr id="55" name="Picture 55"/>
+                <wp:inline distT="0" distB="0" distL="0" distR="0" wp14:anchorId="5ED61AB1" wp14:editId="56CAE88B">
+                  <wp:extent cx="3333750" cy="1181100"/>
+                  <wp:effectExtent l="0" t="0" r="0" b="0"/>
+                  <wp:docPr id="128" name="Picture 128"/>
                   <wp:cNvGraphicFramePr>
                     <a:graphicFrameLocks xmlns:a="http://schemas.openxmlformats.org/drawingml/2006/main" noChangeAspect="1"/>
                   </wp:cNvGraphicFramePr>
@@ -5186,11 +5348,11 @@
                     <a:graphicData uri="http://schemas.openxmlformats.org/drawingml/2006/picture">
                       <pic:pic xmlns:pic="http://schemas.openxmlformats.org/drawingml/2006/picture">
                         <pic:nvPicPr>
-                          <pic:cNvPr id="0" name=""/>
+                          <pic:cNvPr id="1" name=""/>
                           <pic:cNvPicPr/>
                         </pic:nvPicPr>
                         <pic:blipFill>
-                          <a:blip r:embed="rId51"/>
+                          <a:blip r:embed="rId53"/>
                           <a:stretch>
                             <a:fillRect/>
                           </a:stretch>
@@ -5198,56 +5360,7 @@
                         <pic:spPr>
                           <a:xfrm>
                             <a:off x="0" y="0"/>
-                            <a:ext cx="5943600" cy="4010025"/>
-                          </a:xfrm>
-                          <a:prstGeom prst="rect">
-                            <a:avLst/>
-                          </a:prstGeom>
-                        </pic:spPr>
-                      </pic:pic>
-                    </a:graphicData>
-                  </a:graphic>
-                </wp:inline>
-              </w:drawing>
-            </w:r>
-          </w:p>
-          <w:p>
-            <w:pPr>
-              <w:spacing w:line="276" w:lineRule="auto"/>
-              <w:ind w:left="360"/>
-              <w:rPr>
-                <w:rFonts w:asciiTheme="majorHAnsi" w:hAnsiTheme="majorHAnsi"/>
-              </w:rPr>
-            </w:pPr>
-            <w:r>
-              <w:rPr>
-                <w:noProof/>
-              </w:rPr>
-              <w:drawing>
-                <wp:inline distT="0" distB="0" distL="0" distR="0" wp14:anchorId="3460BB60" wp14:editId="7E0111A3">
-                  <wp:extent cx="5943600" cy="4664075"/>
-                  <wp:effectExtent l="0" t="0" r="0" b="3175"/>
-                  <wp:docPr id="56" name="Picture 56"/>
-                  <wp:cNvGraphicFramePr>
-                    <a:graphicFrameLocks xmlns:a="http://schemas.openxmlformats.org/drawingml/2006/main" noChangeAspect="1"/>
-                  </wp:cNvGraphicFramePr>
-                  <a:graphic xmlns:a="http://schemas.openxmlformats.org/drawingml/2006/main">
-                    <a:graphicData uri="http://schemas.openxmlformats.org/drawingml/2006/picture">
-                      <pic:pic xmlns:pic="http://schemas.openxmlformats.org/drawingml/2006/picture">
-                        <pic:nvPicPr>
-                          <pic:cNvPr id="0" name=""/>
-                          <pic:cNvPicPr/>
-                        </pic:nvPicPr>
-                        <pic:blipFill>
-                          <a:blip r:embed="rId52"/>
-                          <a:stretch>
-                            <a:fillRect/>
-                          </a:stretch>
-                        </pic:blipFill>
-                        <pic:spPr>
-                          <a:xfrm>
-                            <a:off x="0" y="0"/>
-                            <a:ext cx="5943600" cy="4664075"/>
+                            <a:ext cx="3333750" cy="1181100"/>
                           </a:xfrm>
                           <a:prstGeom prst="rect">
                             <a:avLst/>
@@ -5273,6 +5386,13 @@
           <w:sz w:val="22"/>
         </w:rPr>
       </w:pPr>
+      <w:r>
+        <w:rPr>
+          <w:rFonts w:asciiTheme="majorHAnsi" w:hAnsiTheme="majorHAnsi"/>
+          <w:sz w:val="22"/>
+        </w:rPr>
+        <w:t xml:space="preserve"> </w:t>
+      </w:r>
     </w:p>
     <w:p>
       <w:pPr>
@@ -5292,20 +5412,7 @@
         <w:rPr>
           <w:rFonts w:asciiTheme="majorHAnsi" w:hAnsiTheme="majorHAnsi"/>
         </w:rPr>
-        <w:t xml:space="preserve">Buat method clearData() di internal frame master barang </w:t>
-      </w:r>
-      <w:r>
-        <w:rPr>
-          <w:rFonts w:asciiTheme="majorHAnsi" w:hAnsiTheme="majorHAnsi"/>
-          <w:sz w:val="22"/>
-        </w:rPr>
-        <w:t>untuk menghapus text di jTextField</w:t>
-      </w:r>
-      <w:r>
-        <w:rPr>
-          <w:rFonts w:asciiTheme="majorHAnsi" w:hAnsiTheme="majorHAnsi"/>
-        </w:rPr>
-        <w:t>!</w:t>
+        <w:t xml:space="preserve">Tangkap masukan dari jTexField kode, nama, harga, dan stok dari iframe dan simpan ke dalam variabel! </w:t>
       </w:r>
     </w:p>
     <w:tbl>
@@ -5336,10 +5443,10 @@
                 <w:noProof/>
               </w:rPr>
               <w:drawing>
-                <wp:inline distT="0" distB="0" distL="0" distR="0" wp14:anchorId="3F206CCC" wp14:editId="1EC39AE3">
-                  <wp:extent cx="2314575" cy="933450"/>
-                  <wp:effectExtent l="0" t="0" r="9525" b="0"/>
-                  <wp:docPr id="57" name="Picture 57"/>
+                <wp:inline distT="0" distB="0" distL="0" distR="0" wp14:anchorId="54C279E2" wp14:editId="43CAC4D8">
+                  <wp:extent cx="5733415" cy="1089025"/>
+                  <wp:effectExtent l="0" t="0" r="635" b="0"/>
+                  <wp:docPr id="129" name="Picture 129"/>
                   <wp:cNvGraphicFramePr>
                     <a:graphicFrameLocks xmlns:a="http://schemas.openxmlformats.org/drawingml/2006/main" noChangeAspect="1"/>
                   </wp:cNvGraphicFramePr>
@@ -5347,11 +5454,11 @@
                     <a:graphicData uri="http://schemas.openxmlformats.org/drawingml/2006/picture">
                       <pic:pic xmlns:pic="http://schemas.openxmlformats.org/drawingml/2006/picture">
                         <pic:nvPicPr>
-                          <pic:cNvPr id="0" name=""/>
+                          <pic:cNvPr id="1" name=""/>
                           <pic:cNvPicPr/>
                         </pic:nvPicPr>
                         <pic:blipFill>
-                          <a:blip r:embed="rId53"/>
+                          <a:blip r:embed="rId54"/>
                           <a:stretch>
                             <a:fillRect/>
                           </a:stretch>
@@ -5359,7 +5466,7 @@
                         <pic:spPr>
                           <a:xfrm>
                             <a:off x="0" y="0"/>
-                            <a:ext cx="2314575" cy="933450"/>
+                            <a:ext cx="5733415" cy="1089025"/>
                           </a:xfrm>
                           <a:prstGeom prst="rect">
                             <a:avLst/>
@@ -5385,13 +5492,6 @@
           <w:sz w:val="22"/>
         </w:rPr>
       </w:pPr>
-      <w:r>
-        <w:rPr>
-          <w:rFonts w:asciiTheme="majorHAnsi" w:hAnsiTheme="majorHAnsi"/>
-          <w:sz w:val="22"/>
-        </w:rPr>
-        <w:t xml:space="preserve"> </w:t>
-      </w:r>
     </w:p>
     <w:p>
       <w:pPr>
@@ -5411,7 +5511,7 @@
         <w:rPr>
           <w:rFonts w:asciiTheme="majorHAnsi" w:hAnsiTheme="majorHAnsi"/>
         </w:rPr>
-        <w:t xml:space="preserve">Tangkap masukan dari jTexField kode, nama, harga, dan stok dari iframe dan simpan ke dalam variabel! </w:t>
+        <w:t>Buat objek ClassBarang dan gunakan variabel masukan di no 7 sebagai parameter masukan untuk method InsertBarang()!</w:t>
       </w:r>
     </w:p>
     <w:tbl>
@@ -5442,10 +5542,10 @@
                 <w:noProof/>
               </w:rPr>
               <w:drawing>
-                <wp:inline distT="0" distB="0" distL="0" distR="0" wp14:anchorId="08379E8C" wp14:editId="260450C4">
-                  <wp:extent cx="3914775" cy="752475"/>
-                  <wp:effectExtent l="0" t="0" r="9525" b="9525"/>
-                  <wp:docPr id="58" name="Picture 58"/>
+                <wp:inline distT="0" distB="0" distL="0" distR="0" wp14:anchorId="76C052C4" wp14:editId="4B3427C2">
+                  <wp:extent cx="4714875" cy="476250"/>
+                  <wp:effectExtent l="0" t="0" r="9525" b="0"/>
+                  <wp:docPr id="130" name="Picture 130"/>
                   <wp:cNvGraphicFramePr>
                     <a:graphicFrameLocks xmlns:a="http://schemas.openxmlformats.org/drawingml/2006/main" noChangeAspect="1"/>
                   </wp:cNvGraphicFramePr>
@@ -5453,11 +5553,11 @@
                     <a:graphicData uri="http://schemas.openxmlformats.org/drawingml/2006/picture">
                       <pic:pic xmlns:pic="http://schemas.openxmlformats.org/drawingml/2006/picture">
                         <pic:nvPicPr>
-                          <pic:cNvPr id="0" name=""/>
+                          <pic:cNvPr id="1" name=""/>
                           <pic:cNvPicPr/>
                         </pic:nvPicPr>
                         <pic:blipFill>
-                          <a:blip r:embed="rId54"/>
+                          <a:blip r:embed="rId55"/>
                           <a:stretch>
                             <a:fillRect/>
                           </a:stretch>
@@ -5465,7 +5565,7 @@
                         <pic:spPr>
                           <a:xfrm>
                             <a:off x="0" y="0"/>
-                            <a:ext cx="3914775" cy="752475"/>
+                            <a:ext cx="4714875" cy="476250"/>
                           </a:xfrm>
                           <a:prstGeom prst="rect">
                             <a:avLst/>
@@ -5509,8 +5609,9 @@
       <w:r>
         <w:rPr>
           <w:rFonts w:asciiTheme="majorHAnsi" w:hAnsiTheme="majorHAnsi"/>
-        </w:rPr>
-        <w:t>Buat objek ClassBarang dan gunakan variabel masukan di no 7 sebagai parameter masukan untuk method InsertBarang()!</w:t>
+          <w:sz w:val="22"/>
+        </w:rPr>
+        <w:t>Panggil method clearData() untuk menghapus text di jTextField dan loadData() untuk menampilkan kembali data dari database setelah data ditambahkan satu record!</w:t>
       </w:r>
     </w:p>
     <w:tbl>
@@ -5541,10 +5642,10 @@
                 <w:noProof/>
               </w:rPr>
               <w:drawing>
-                <wp:inline distT="0" distB="0" distL="0" distR="0" wp14:anchorId="7466144A" wp14:editId="0B2555D8">
-                  <wp:extent cx="3381375" cy="533400"/>
-                  <wp:effectExtent l="0" t="0" r="9525" b="0"/>
-                  <wp:docPr id="59" name="Picture 59"/>
+                <wp:inline distT="0" distB="0" distL="0" distR="0" wp14:anchorId="59CEA5CD" wp14:editId="67BB8BC7">
+                  <wp:extent cx="2962275" cy="542925"/>
+                  <wp:effectExtent l="0" t="0" r="9525" b="9525"/>
+                  <wp:docPr id="131" name="Picture 131"/>
                   <wp:cNvGraphicFramePr>
                     <a:graphicFrameLocks xmlns:a="http://schemas.openxmlformats.org/drawingml/2006/main" noChangeAspect="1"/>
                   </wp:cNvGraphicFramePr>
@@ -5552,11 +5653,11 @@
                     <a:graphicData uri="http://schemas.openxmlformats.org/drawingml/2006/picture">
                       <pic:pic xmlns:pic="http://schemas.openxmlformats.org/drawingml/2006/picture">
                         <pic:nvPicPr>
-                          <pic:cNvPr id="0" name=""/>
+                          <pic:cNvPr id="1" name=""/>
                           <pic:cNvPicPr/>
                         </pic:nvPicPr>
                         <pic:blipFill>
-                          <a:blip r:embed="rId55"/>
+                          <a:blip r:embed="rId56"/>
                           <a:stretch>
                             <a:fillRect/>
                           </a:stretch>
@@ -5564,7 +5665,7 @@
                         <pic:spPr>
                           <a:xfrm>
                             <a:off x="0" y="0"/>
-                            <a:ext cx="3381375" cy="533400"/>
+                            <a:ext cx="2962275" cy="542925"/>
                           </a:xfrm>
                           <a:prstGeom prst="rect">
                             <a:avLst/>
@@ -5608,9 +5709,8 @@
       <w:r>
         <w:rPr>
           <w:rFonts w:asciiTheme="majorHAnsi" w:hAnsiTheme="majorHAnsi"/>
-          <w:sz w:val="22"/>
-        </w:rPr>
-        <w:t>Panggil method clearData() untuk menghapus text di jTextField dan loadData() untuk menampilkan kembali data dari database setelah data ditambahkan satu record!</w:t>
+        </w:rPr>
+        <w:t>Jalankan aplikasi dan tunjukkan hasilnya!</w:t>
       </w:r>
     </w:p>
     <w:tbl>
@@ -5640,11 +5740,12 @@
               <w:rPr>
                 <w:noProof/>
               </w:rPr>
+              <w:lastRenderedPageBreak/>
               <w:drawing>
-                <wp:inline distT="0" distB="0" distL="0" distR="0" wp14:anchorId="59F8DE3A" wp14:editId="3B722B24">
-                  <wp:extent cx="1362075" cy="590550"/>
-                  <wp:effectExtent l="0" t="0" r="9525" b="0"/>
-                  <wp:docPr id="60" name="Picture 60"/>
+                <wp:inline distT="0" distB="0" distL="0" distR="0" wp14:anchorId="3B0C14FF" wp14:editId="598E4929">
+                  <wp:extent cx="5733415" cy="3538855"/>
+                  <wp:effectExtent l="0" t="0" r="635" b="4445"/>
+                  <wp:docPr id="132" name="Picture 132"/>
                   <wp:cNvGraphicFramePr>
                     <a:graphicFrameLocks xmlns:a="http://schemas.openxmlformats.org/drawingml/2006/main" noChangeAspect="1"/>
                   </wp:cNvGraphicFramePr>
@@ -5652,11 +5753,11 @@
                     <a:graphicData uri="http://schemas.openxmlformats.org/drawingml/2006/picture">
                       <pic:pic xmlns:pic="http://schemas.openxmlformats.org/drawingml/2006/picture">
                         <pic:nvPicPr>
-                          <pic:cNvPr id="0" name=""/>
+                          <pic:cNvPr id="1" name=""/>
                           <pic:cNvPicPr/>
                         </pic:nvPicPr>
                         <pic:blipFill>
-                          <a:blip r:embed="rId56"/>
+                          <a:blip r:embed="rId57"/>
                           <a:stretch>
                             <a:fillRect/>
                           </a:stretch>
@@ -5664,7 +5765,47 @@
                         <pic:spPr>
                           <a:xfrm>
                             <a:off x="0" y="0"/>
-                            <a:ext cx="1362075" cy="590550"/>
+                            <a:ext cx="5733415" cy="3538855"/>
+                          </a:xfrm>
+                          <a:prstGeom prst="rect">
+                            <a:avLst/>
+                          </a:prstGeom>
+                        </pic:spPr>
+                      </pic:pic>
+                    </a:graphicData>
+                  </a:graphic>
+                </wp:inline>
+              </w:drawing>
+            </w:r>
+            <w:r>
+              <w:rPr>
+                <w:noProof/>
+              </w:rPr>
+              <w:drawing>
+                <wp:inline distT="0" distB="0" distL="0" distR="0" wp14:anchorId="77F2DF5A" wp14:editId="3B6F6ED1">
+                  <wp:extent cx="5733415" cy="3546475"/>
+                  <wp:effectExtent l="0" t="0" r="635" b="0"/>
+                  <wp:docPr id="133" name="Picture 133"/>
+                  <wp:cNvGraphicFramePr>
+                    <a:graphicFrameLocks xmlns:a="http://schemas.openxmlformats.org/drawingml/2006/main" noChangeAspect="1"/>
+                  </wp:cNvGraphicFramePr>
+                  <a:graphic xmlns:a="http://schemas.openxmlformats.org/drawingml/2006/main">
+                    <a:graphicData uri="http://schemas.openxmlformats.org/drawingml/2006/picture">
+                      <pic:pic xmlns:pic="http://schemas.openxmlformats.org/drawingml/2006/picture">
+                        <pic:nvPicPr>
+                          <pic:cNvPr id="1" name=""/>
+                          <pic:cNvPicPr/>
+                        </pic:nvPicPr>
+                        <pic:blipFill>
+                          <a:blip r:embed="rId58"/>
+                          <a:stretch>
+                            <a:fillRect/>
+                          </a:stretch>
+                        </pic:blipFill>
+                        <pic:spPr>
+                          <a:xfrm>
+                            <a:off x="0" y="0"/>
+                            <a:ext cx="5733415" cy="3546475"/>
                           </a:xfrm>
                           <a:prstGeom prst="rect">
                             <a:avLst/>
@@ -5677,6 +5818,15 @@
               </w:drawing>
             </w:r>
           </w:p>
+          <w:p>
+            <w:pPr>
+              <w:spacing w:line="276" w:lineRule="auto"/>
+              <w:ind w:left="360"/>
+              <w:rPr>
+                <w:rFonts w:asciiTheme="majorHAnsi" w:hAnsiTheme="majorHAnsi"/>
+              </w:rPr>
+            </w:pPr>
+          </w:p>
         </w:tc>
       </w:tr>
     </w:tbl>
@@ -5693,10 +5843,61 @@
     </w:p>
     <w:p>
       <w:pPr>
+        <w:pStyle w:val="Heading3"/>
+        <w:jc w:val="both"/>
+        <w:rPr>
+          <w:rFonts w:asciiTheme="majorHAnsi" w:hAnsiTheme="majorHAnsi"/>
+          <w:b/>
+          <w:sz w:val="24"/>
+        </w:rPr>
+      </w:pPr>
+      <w:r>
+        <w:rPr>
+          <w:rFonts w:asciiTheme="majorHAnsi" w:hAnsiTheme="majorHAnsi"/>
+          <w:b/>
+          <w:sz w:val="24"/>
+        </w:rPr>
+        <w:t>C</w:t>
+      </w:r>
+      <w:r>
+        <w:rPr>
+          <w:rFonts w:asciiTheme="majorHAnsi" w:hAnsiTheme="majorHAnsi"/>
+          <w:b/>
+          <w:sz w:val="24"/>
+        </w:rPr>
+        <w:t>5</w:t>
+      </w:r>
+      <w:r>
+        <w:rPr>
+          <w:rFonts w:asciiTheme="majorHAnsi" w:hAnsiTheme="majorHAnsi"/>
+          <w:b/>
+          <w:sz w:val="24"/>
+        </w:rPr>
+        <w:t>.</w:t>
+      </w:r>
+      <w:r>
+        <w:rPr>
+          <w:rFonts w:asciiTheme="majorHAnsi" w:hAnsiTheme="majorHAnsi"/>
+          <w:b/>
+          <w:sz w:val="24"/>
+        </w:rPr>
+        <w:t xml:space="preserve"> </w:t>
+      </w:r>
+      <w:r>
+        <w:rPr>
+          <w:rFonts w:asciiTheme="majorHAnsi" w:hAnsiTheme="majorHAnsi"/>
+          <w:b/>
+          <w:sz w:val="24"/>
+        </w:rPr>
+        <w:t>Mengedit data di database dan menampilkannya di JTable</w:t>
+      </w:r>
+    </w:p>
+    <w:p>
+      <w:pPr>
         <w:pStyle w:val="ListParagraph"/>
         <w:numPr>
           <w:ilvl w:val="0"/>
-          <w:numId w:val="22"/>
+          <w:numId w:val="23"/>
         </w:numPr>
         <w:spacing w:after="0" w:line="276" w:lineRule="auto"/>
         <w:rPr>
@@ -5708,8 +5909,23 @@
       <w:r>
         <w:rPr>
           <w:rFonts w:asciiTheme="majorHAnsi" w:hAnsiTheme="majorHAnsi"/>
-        </w:rPr>
-        <w:t>Jalankan aplikasi dan tunjukkan hasilnya!</w:t>
+          <w:sz w:val="22"/>
+        </w:rPr>
+        <w:t xml:space="preserve">Buat aksi MouseClicked() </w:t>
+      </w:r>
+      <w:r>
+        <w:rPr>
+          <w:rFonts w:asciiTheme="majorHAnsi" w:hAnsiTheme="majorHAnsi"/>
+          <w:sz w:val="22"/>
+        </w:rPr>
+        <w:t xml:space="preserve">pada iframe master user </w:t>
+      </w:r>
+      <w:r>
+        <w:rPr>
+          <w:rFonts w:asciiTheme="majorHAnsi" w:hAnsiTheme="majorHAnsi"/>
+          <w:sz w:val="22"/>
+        </w:rPr>
+        <w:t>untuk memberi aksi pada jTable jika salah satu barisnya terpilih, maka value dari data tersebut akan tampil di jTextField!</w:t>
       </w:r>
     </w:p>
     <w:tbl>
@@ -5739,11 +5955,12 @@
               <w:rPr>
                 <w:noProof/>
               </w:rPr>
+              <w:lastRenderedPageBreak/>
               <w:drawing>
-                <wp:inline distT="0" distB="0" distL="0" distR="0" wp14:anchorId="14C8A0EF" wp14:editId="29A9D800">
-                  <wp:extent cx="5343525" cy="3000375"/>
-                  <wp:effectExtent l="0" t="0" r="9525" b="9525"/>
-                  <wp:docPr id="61" name="Picture 61"/>
+                <wp:inline distT="0" distB="0" distL="0" distR="0" wp14:anchorId="2B36CEA1" wp14:editId="70A1C77C">
+                  <wp:extent cx="5733415" cy="2068830"/>
+                  <wp:effectExtent l="0" t="0" r="635" b="7620"/>
+                  <wp:docPr id="141" name="Picture 141"/>
                   <wp:cNvGraphicFramePr>
                     <a:graphicFrameLocks xmlns:a="http://schemas.openxmlformats.org/drawingml/2006/main" noChangeAspect="1"/>
                   </wp:cNvGraphicFramePr>
@@ -5751,11 +5968,11 @@
                     <a:graphicData uri="http://schemas.openxmlformats.org/drawingml/2006/picture">
                       <pic:pic xmlns:pic="http://schemas.openxmlformats.org/drawingml/2006/picture">
                         <pic:nvPicPr>
-                          <pic:cNvPr id="0" name=""/>
+                          <pic:cNvPr id="1" name=""/>
                           <pic:cNvPicPr/>
                         </pic:nvPicPr>
                         <pic:blipFill>
-                          <a:blip r:embed="rId57"/>
+                          <a:blip r:embed="rId59"/>
                           <a:stretch>
                             <a:fillRect/>
                           </a:stretch>
@@ -5763,57 +5980,7 @@
                         <pic:spPr>
                           <a:xfrm>
                             <a:off x="0" y="0"/>
-                            <a:ext cx="5343525" cy="3000375"/>
-                          </a:xfrm>
-                          <a:prstGeom prst="rect">
-                            <a:avLst/>
-                          </a:prstGeom>
-                        </pic:spPr>
-                      </pic:pic>
-                    </a:graphicData>
-                  </a:graphic>
-                </wp:inline>
-              </w:drawing>
-            </w:r>
-          </w:p>
-          <w:p>
-            <w:pPr>
-              <w:spacing w:line="276" w:lineRule="auto"/>
-              <w:ind w:left="360"/>
-              <w:rPr>
-                <w:rFonts w:asciiTheme="majorHAnsi" w:hAnsiTheme="majorHAnsi"/>
-              </w:rPr>
-            </w:pPr>
-            <w:r>
-              <w:rPr>
-                <w:noProof/>
-              </w:rPr>
-              <w:lastRenderedPageBreak/>
-              <w:drawing>
-                <wp:inline distT="0" distB="0" distL="0" distR="0" wp14:anchorId="32E746D4" wp14:editId="6D950B5B">
-                  <wp:extent cx="5943600" cy="4467860"/>
-                  <wp:effectExtent l="0" t="0" r="0" b="8890"/>
-                  <wp:docPr id="62" name="Picture 62"/>
-                  <wp:cNvGraphicFramePr>
-                    <a:graphicFrameLocks xmlns:a="http://schemas.openxmlformats.org/drawingml/2006/main" noChangeAspect="1"/>
-                  </wp:cNvGraphicFramePr>
-                  <a:graphic xmlns:a="http://schemas.openxmlformats.org/drawingml/2006/main">
-                    <a:graphicData uri="http://schemas.openxmlformats.org/drawingml/2006/picture">
-                      <pic:pic xmlns:pic="http://schemas.openxmlformats.org/drawingml/2006/picture">
-                        <pic:nvPicPr>
-                          <pic:cNvPr id="0" name=""/>
-                          <pic:cNvPicPr/>
-                        </pic:nvPicPr>
-                        <pic:blipFill>
-                          <a:blip r:embed="rId58"/>
-                          <a:stretch>
-                            <a:fillRect/>
-                          </a:stretch>
-                        </pic:blipFill>
-                        <pic:spPr>
-                          <a:xfrm>
-                            <a:off x="0" y="0"/>
-                            <a:ext cx="5943600" cy="4467860"/>
+                            <a:ext cx="5733415" cy="2068830"/>
                           </a:xfrm>
                           <a:prstGeom prst="rect">
                             <a:avLst/>
@@ -5839,56 +6006,12 @@
           <w:sz w:val="22"/>
         </w:rPr>
       </w:pPr>
-    </w:p>
-    <w:p>
-      <w:pPr>
-        <w:pStyle w:val="Heading3"/>
-        <w:jc w:val="both"/>
-        <w:rPr>
-          <w:rFonts w:asciiTheme="majorHAnsi" w:hAnsiTheme="majorHAnsi"/>
-          <w:b/>
-          <w:sz w:val="24"/>
-        </w:rPr>
-      </w:pPr>
-      <w:r>
-        <w:rPr>
-          <w:rFonts w:asciiTheme="majorHAnsi" w:hAnsiTheme="majorHAnsi"/>
-          <w:b/>
-          <w:sz w:val="24"/>
-        </w:rPr>
-        <w:t>C</w:t>
-      </w:r>
-      <w:r>
-        <w:rPr>
-          <w:rFonts w:asciiTheme="majorHAnsi" w:hAnsiTheme="majorHAnsi"/>
-          <w:b/>
-          <w:sz w:val="24"/>
-        </w:rPr>
-        <w:t>5</w:t>
-      </w:r>
-      <w:r>
-        <w:rPr>
-          <w:rFonts w:asciiTheme="majorHAnsi" w:hAnsiTheme="majorHAnsi"/>
-          <w:b/>
-          <w:sz w:val="24"/>
-        </w:rPr>
-        <w:t>.</w:t>
-      </w:r>
-      <w:r>
-        <w:rPr>
-          <w:rFonts w:asciiTheme="majorHAnsi" w:hAnsiTheme="majorHAnsi"/>
-          <w:b/>
-          <w:sz w:val="24"/>
+      <w:r>
+        <w:rPr>
+          <w:rFonts w:asciiTheme="majorHAnsi" w:hAnsiTheme="majorHAnsi"/>
+          <w:sz w:val="22"/>
         </w:rPr>
         <w:t xml:space="preserve"> </w:t>
-      </w:r>
-      <w:r>
-        <w:rPr>
-          <w:rFonts w:asciiTheme="majorHAnsi" w:hAnsiTheme="majorHAnsi"/>
-          <w:b/>
-          <w:sz w:val="24"/>
-        </w:rPr>
-        <w:t>Mengedit data di database dan menampilkannya di JTable</w:t>
       </w:r>
     </w:p>
     <w:p>
@@ -5908,23 +6031,8 @@
       <w:r>
         <w:rPr>
           <w:rFonts w:asciiTheme="majorHAnsi" w:hAnsiTheme="majorHAnsi"/>
-          <w:sz w:val="22"/>
-        </w:rPr>
-        <w:t xml:space="preserve">Buat aksi MouseClicked() </w:t>
-      </w:r>
-      <w:r>
-        <w:rPr>
-          <w:rFonts w:asciiTheme="majorHAnsi" w:hAnsiTheme="majorHAnsi"/>
-          <w:sz w:val="22"/>
-        </w:rPr>
-        <w:t xml:space="preserve">pada iframe master user </w:t>
-      </w:r>
-      <w:r>
-        <w:rPr>
-          <w:rFonts w:asciiTheme="majorHAnsi" w:hAnsiTheme="majorHAnsi"/>
-          <w:sz w:val="22"/>
-        </w:rPr>
-        <w:t>untuk memberi aksi pada jTable jika salah satu barisnya terpilih, maka value dari data tersebut akan tampil di jTextField!</w:t>
+        </w:rPr>
+        <w:t>Jalankan aplikasi dan tunjukkan hasilnya!</w:t>
       </w:r>
     </w:p>
     <w:tbl>
@@ -5954,11 +6062,12 @@
               <w:rPr>
                 <w:noProof/>
               </w:rPr>
+              <w:lastRenderedPageBreak/>
               <w:drawing>
-                <wp:inline distT="0" distB="0" distL="0" distR="0" wp14:anchorId="27AE0E61" wp14:editId="5B6A6DD6">
-                  <wp:extent cx="5943600" cy="2370455"/>
-                  <wp:effectExtent l="0" t="0" r="0" b="0"/>
-                  <wp:docPr id="63" name="Picture 63"/>
+                <wp:inline distT="0" distB="0" distL="0" distR="0" wp14:anchorId="09729D48" wp14:editId="0D0890D3">
+                  <wp:extent cx="5733415" cy="3800475"/>
+                  <wp:effectExtent l="0" t="0" r="635" b="9525"/>
+                  <wp:docPr id="135" name="Picture 135"/>
                   <wp:cNvGraphicFramePr>
                     <a:graphicFrameLocks xmlns:a="http://schemas.openxmlformats.org/drawingml/2006/main" noChangeAspect="1"/>
                   </wp:cNvGraphicFramePr>
@@ -5966,11 +6075,11 @@
                     <a:graphicData uri="http://schemas.openxmlformats.org/drawingml/2006/picture">
                       <pic:pic xmlns:pic="http://schemas.openxmlformats.org/drawingml/2006/picture">
                         <pic:nvPicPr>
-                          <pic:cNvPr id="0" name=""/>
+                          <pic:cNvPr id="1" name=""/>
                           <pic:cNvPicPr/>
                         </pic:nvPicPr>
                         <pic:blipFill>
-                          <a:blip r:embed="rId59"/>
+                          <a:blip r:embed="rId60"/>
                           <a:stretch>
                             <a:fillRect/>
                           </a:stretch>
@@ -5978,7 +6087,47 @@
                         <pic:spPr>
                           <a:xfrm>
                             <a:off x="0" y="0"/>
-                            <a:ext cx="5943600" cy="2370455"/>
+                            <a:ext cx="5733415" cy="3800475"/>
+                          </a:xfrm>
+                          <a:prstGeom prst="rect">
+                            <a:avLst/>
+                          </a:prstGeom>
+                        </pic:spPr>
+                      </pic:pic>
+                    </a:graphicData>
+                  </a:graphic>
+                </wp:inline>
+              </w:drawing>
+            </w:r>
+            <w:r>
+              <w:rPr>
+                <w:noProof/>
+              </w:rPr>
+              <w:drawing>
+                <wp:inline distT="0" distB="0" distL="0" distR="0" wp14:anchorId="2BE0C60D" wp14:editId="691AB34B">
+                  <wp:extent cx="5733415" cy="3838575"/>
+                  <wp:effectExtent l="0" t="0" r="635" b="9525"/>
+                  <wp:docPr id="136" name="Picture 136"/>
+                  <wp:cNvGraphicFramePr>
+                    <a:graphicFrameLocks xmlns:a="http://schemas.openxmlformats.org/drawingml/2006/main" noChangeAspect="1"/>
+                  </wp:cNvGraphicFramePr>
+                  <a:graphic xmlns:a="http://schemas.openxmlformats.org/drawingml/2006/main">
+                    <a:graphicData uri="http://schemas.openxmlformats.org/drawingml/2006/picture">
+                      <pic:pic xmlns:pic="http://schemas.openxmlformats.org/drawingml/2006/picture">
+                        <pic:nvPicPr>
+                          <pic:cNvPr id="1" name=""/>
+                          <pic:cNvPicPr/>
+                        </pic:nvPicPr>
+                        <pic:blipFill>
+                          <a:blip r:embed="rId61"/>
+                          <a:stretch>
+                            <a:fillRect/>
+                          </a:stretch>
+                        </pic:blipFill>
+                        <pic:spPr>
+                          <a:xfrm>
+                            <a:off x="0" y="0"/>
+                            <a:ext cx="5733415" cy="3838575"/>
                           </a:xfrm>
                           <a:prstGeom prst="rect">
                             <a:avLst/>
@@ -6004,13 +6153,6 @@
           <w:sz w:val="22"/>
         </w:rPr>
       </w:pPr>
-      <w:r>
-        <w:rPr>
-          <w:rFonts w:asciiTheme="majorHAnsi" w:hAnsiTheme="majorHAnsi"/>
-          <w:sz w:val="22"/>
-        </w:rPr>
-        <w:t xml:space="preserve"> </w:t>
-      </w:r>
     </w:p>
     <w:p>
       <w:pPr>
@@ -6030,7 +6172,13 @@
         <w:rPr>
           <w:rFonts w:asciiTheme="majorHAnsi" w:hAnsiTheme="majorHAnsi"/>
         </w:rPr>
-        <w:t>Jalankan aplikasi dan tunjukkan hasilnya!</w:t>
+        <w:t>Pada button edit, beri aksi t</w:t>
+      </w:r>
+      <w:r>
+        <w:rPr>
+          <w:rFonts w:asciiTheme="majorHAnsi" w:hAnsiTheme="majorHAnsi"/>
+        </w:rPr>
+        <w:t xml:space="preserve">angkap masukan dari jTexField username, password, dan level dari iframe dan simpan ke dalam variabel! </w:t>
       </w:r>
     </w:p>
     <w:tbl>
@@ -6062,10 +6210,10 @@
               </w:rPr>
               <w:lastRenderedPageBreak/>
               <w:drawing>
-                <wp:inline distT="0" distB="0" distL="0" distR="0" wp14:anchorId="7FAF2453" wp14:editId="7D118434">
-                  <wp:extent cx="5943600" cy="4674235"/>
-                  <wp:effectExtent l="0" t="0" r="0" b="0"/>
-                  <wp:docPr id="64" name="Picture 64"/>
+                <wp:inline distT="0" distB="0" distL="0" distR="0" wp14:anchorId="68A9305D" wp14:editId="3DB14936">
+                  <wp:extent cx="5733415" cy="1954530"/>
+                  <wp:effectExtent l="0" t="0" r="635" b="7620"/>
+                  <wp:docPr id="138" name="Picture 138"/>
                   <wp:cNvGraphicFramePr>
                     <a:graphicFrameLocks xmlns:a="http://schemas.openxmlformats.org/drawingml/2006/main" noChangeAspect="1"/>
                   </wp:cNvGraphicFramePr>
@@ -6073,11 +6221,11 @@
                     <a:graphicData uri="http://schemas.openxmlformats.org/drawingml/2006/picture">
                       <pic:pic xmlns:pic="http://schemas.openxmlformats.org/drawingml/2006/picture">
                         <pic:nvPicPr>
-                          <pic:cNvPr id="0" name=""/>
+                          <pic:cNvPr id="1" name=""/>
                           <pic:cNvPicPr/>
                         </pic:nvPicPr>
                         <pic:blipFill>
-                          <a:blip r:embed="rId60"/>
+                          <a:blip r:embed="rId62"/>
                           <a:stretch>
                             <a:fillRect/>
                           </a:stretch>
@@ -6085,7 +6233,7 @@
                         <pic:spPr>
                           <a:xfrm>
                             <a:off x="0" y="0"/>
-                            <a:ext cx="5943600" cy="4674235"/>
+                            <a:ext cx="5733415" cy="1954530"/>
                           </a:xfrm>
                           <a:prstGeom prst="rect">
                             <a:avLst/>
@@ -6130,13 +6278,7 @@
         <w:rPr>
           <w:rFonts w:asciiTheme="majorHAnsi" w:hAnsiTheme="majorHAnsi"/>
         </w:rPr>
-        <w:t>Pada button edit, beri aksi t</w:t>
-      </w:r>
-      <w:r>
-        <w:rPr>
-          <w:rFonts w:asciiTheme="majorHAnsi" w:hAnsiTheme="majorHAnsi"/>
-        </w:rPr>
-        <w:t xml:space="preserve">angkap masukan dari jTexField username, password, dan level dari iframe dan simpan ke dalam variabel! </w:t>
+        <w:t>Buat objek ClassUser dan gunakan variabel masukan di no 3 sebagai parameter masukan untuk method UpdateUser()!</w:t>
       </w:r>
     </w:p>
     <w:tbl>
@@ -6167,10 +6309,10 @@
                 <w:noProof/>
               </w:rPr>
               <w:drawing>
-                <wp:inline distT="0" distB="0" distL="0" distR="0" wp14:anchorId="03A0EDFE" wp14:editId="4FD6CF30">
-                  <wp:extent cx="4562475" cy="685800"/>
-                  <wp:effectExtent l="0" t="0" r="9525" b="0"/>
-                  <wp:docPr id="65" name="Picture 65"/>
+                <wp:inline distT="0" distB="0" distL="0" distR="0" wp14:anchorId="4310D949" wp14:editId="786C91CB">
+                  <wp:extent cx="5733415" cy="1954530"/>
+                  <wp:effectExtent l="0" t="0" r="635" b="7620"/>
+                  <wp:docPr id="139" name="Picture 139"/>
                   <wp:cNvGraphicFramePr>
                     <a:graphicFrameLocks xmlns:a="http://schemas.openxmlformats.org/drawingml/2006/main" noChangeAspect="1"/>
                   </wp:cNvGraphicFramePr>
@@ -6178,11 +6320,11 @@
                     <a:graphicData uri="http://schemas.openxmlformats.org/drawingml/2006/picture">
                       <pic:pic xmlns:pic="http://schemas.openxmlformats.org/drawingml/2006/picture">
                         <pic:nvPicPr>
-                          <pic:cNvPr id="0" name=""/>
+                          <pic:cNvPr id="1" name=""/>
                           <pic:cNvPicPr/>
                         </pic:nvPicPr>
                         <pic:blipFill>
-                          <a:blip r:embed="rId61"/>
+                          <a:blip r:embed="rId62"/>
                           <a:stretch>
                             <a:fillRect/>
                           </a:stretch>
@@ -6190,7 +6332,7 @@
                         <pic:spPr>
                           <a:xfrm>
                             <a:off x="0" y="0"/>
-                            <a:ext cx="4562475" cy="685800"/>
+                            <a:ext cx="5733415" cy="1954530"/>
                           </a:xfrm>
                           <a:prstGeom prst="rect">
                             <a:avLst/>
@@ -6235,7 +6377,14 @@
         <w:rPr>
           <w:rFonts w:asciiTheme="majorHAnsi" w:hAnsiTheme="majorHAnsi"/>
         </w:rPr>
-        <w:t>Buat objek ClassUser dan gunakan variabel masukan di no 3 sebagai parameter masukan untuk method UpdateUser()!</w:t>
+        <w:t>Panggil</w:t>
+      </w:r>
+      <w:r>
+        <w:rPr>
+          <w:rFonts w:asciiTheme="majorHAnsi" w:hAnsiTheme="majorHAnsi"/>
+          <w:sz w:val="22"/>
+        </w:rPr>
+        <w:t xml:space="preserve"> method clearData() untuk menghapus text di jTextField dan loadData() untuk menampilkan kembali data dari database setelah data ditambahkan satu record!</w:t>
       </w:r>
     </w:p>
     <w:tbl>
@@ -6266,10 +6415,10 @@
                 <w:noProof/>
               </w:rPr>
               <w:drawing>
-                <wp:inline distT="0" distB="0" distL="0" distR="0" wp14:anchorId="429A4613" wp14:editId="337F1FC5">
-                  <wp:extent cx="3028950" cy="571500"/>
-                  <wp:effectExtent l="0" t="0" r="0" b="0"/>
-                  <wp:docPr id="66" name="Picture 66"/>
+                <wp:inline distT="0" distB="0" distL="0" distR="0" wp14:anchorId="3694E37F" wp14:editId="08E85070">
+                  <wp:extent cx="5733415" cy="1954530"/>
+                  <wp:effectExtent l="0" t="0" r="635" b="7620"/>
+                  <wp:docPr id="140" name="Picture 140"/>
                   <wp:cNvGraphicFramePr>
                     <a:graphicFrameLocks xmlns:a="http://schemas.openxmlformats.org/drawingml/2006/main" noChangeAspect="1"/>
                   </wp:cNvGraphicFramePr>
@@ -6277,7 +6426,7 @@
                     <a:graphicData uri="http://schemas.openxmlformats.org/drawingml/2006/picture">
                       <pic:pic xmlns:pic="http://schemas.openxmlformats.org/drawingml/2006/picture">
                         <pic:nvPicPr>
-                          <pic:cNvPr id="0" name=""/>
+                          <pic:cNvPr id="1" name=""/>
                           <pic:cNvPicPr/>
                         </pic:nvPicPr>
                         <pic:blipFill>
@@ -6289,7 +6438,7 @@
                         <pic:spPr>
                           <a:xfrm>
                             <a:off x="0" y="0"/>
-                            <a:ext cx="3028950" cy="571500"/>
+                            <a:ext cx="5733415" cy="1954530"/>
                           </a:xfrm>
                           <a:prstGeom prst="rect">
                             <a:avLst/>
@@ -6334,14 +6483,7 @@
         <w:rPr>
           <w:rFonts w:asciiTheme="majorHAnsi" w:hAnsiTheme="majorHAnsi"/>
         </w:rPr>
-        <w:t>Panggil</w:t>
-      </w:r>
-      <w:r>
-        <w:rPr>
-          <w:rFonts w:asciiTheme="majorHAnsi" w:hAnsiTheme="majorHAnsi"/>
-          <w:sz w:val="22"/>
-        </w:rPr>
-        <w:t xml:space="preserve"> method clearData() untuk menghapus text di jTextField dan loadData() untuk menampilkan kembali data dari database setelah data ditambahkan satu record!</w:t>
+        <w:t>Jalankan aplikasi dan tunjukkan hasilnya!</w:t>
       </w:r>
     </w:p>
     <w:tbl>
@@ -6371,11 +6513,12 @@
               <w:rPr>
                 <w:noProof/>
               </w:rPr>
+              <w:lastRenderedPageBreak/>
               <w:drawing>
-                <wp:inline distT="0" distB="0" distL="0" distR="0" wp14:anchorId="3BF5008C" wp14:editId="4122BF45">
-                  <wp:extent cx="1371600" cy="561975"/>
-                  <wp:effectExtent l="0" t="0" r="0" b="9525"/>
-                  <wp:docPr id="67" name="Picture 67"/>
+                <wp:inline distT="0" distB="0" distL="0" distR="0" wp14:anchorId="37396BD9" wp14:editId="30EB3368">
+                  <wp:extent cx="5733415" cy="3800475"/>
+                  <wp:effectExtent l="0" t="0" r="635" b="9525"/>
+                  <wp:docPr id="142" name="Picture 142"/>
                   <wp:cNvGraphicFramePr>
                     <a:graphicFrameLocks xmlns:a="http://schemas.openxmlformats.org/drawingml/2006/main" noChangeAspect="1"/>
                   </wp:cNvGraphicFramePr>
@@ -6383,11 +6526,11 @@
                     <a:graphicData uri="http://schemas.openxmlformats.org/drawingml/2006/picture">
                       <pic:pic xmlns:pic="http://schemas.openxmlformats.org/drawingml/2006/picture">
                         <pic:nvPicPr>
-                          <pic:cNvPr id="0" name=""/>
+                          <pic:cNvPr id="1" name=""/>
                           <pic:cNvPicPr/>
                         </pic:nvPicPr>
                         <pic:blipFill>
-                          <a:blip r:embed="rId63"/>
+                          <a:blip r:embed="rId60"/>
                           <a:stretch>
                             <a:fillRect/>
                           </a:stretch>
@@ -6395,7 +6538,56 @@
                         <pic:spPr>
                           <a:xfrm>
                             <a:off x="0" y="0"/>
-                            <a:ext cx="1371600" cy="561975"/>
+                            <a:ext cx="5733415" cy="3800475"/>
+                          </a:xfrm>
+                          <a:prstGeom prst="rect">
+                            <a:avLst/>
+                          </a:prstGeom>
+                        </pic:spPr>
+                      </pic:pic>
+                    </a:graphicData>
+                  </a:graphic>
+                </wp:inline>
+              </w:drawing>
+            </w:r>
+          </w:p>
+          <w:p>
+            <w:pPr>
+              <w:spacing w:line="276" w:lineRule="auto"/>
+              <w:ind w:left="360"/>
+              <w:rPr>
+                <w:rFonts w:asciiTheme="majorHAnsi" w:hAnsiTheme="majorHAnsi"/>
+              </w:rPr>
+            </w:pPr>
+            <w:r>
+              <w:rPr>
+                <w:noProof/>
+              </w:rPr>
+              <w:drawing>
+                <wp:inline distT="0" distB="0" distL="0" distR="0" wp14:anchorId="02225351" wp14:editId="79E30637">
+                  <wp:extent cx="5733415" cy="3838575"/>
+                  <wp:effectExtent l="0" t="0" r="635" b="9525"/>
+                  <wp:docPr id="144" name="Picture 144"/>
+                  <wp:cNvGraphicFramePr>
+                    <a:graphicFrameLocks xmlns:a="http://schemas.openxmlformats.org/drawingml/2006/main" noChangeAspect="1"/>
+                  </wp:cNvGraphicFramePr>
+                  <a:graphic xmlns:a="http://schemas.openxmlformats.org/drawingml/2006/main">
+                    <a:graphicData uri="http://schemas.openxmlformats.org/drawingml/2006/picture">
+                      <pic:pic xmlns:pic="http://schemas.openxmlformats.org/drawingml/2006/picture">
+                        <pic:nvPicPr>
+                          <pic:cNvPr id="1" name=""/>
+                          <pic:cNvPicPr/>
+                        </pic:nvPicPr>
+                        <pic:blipFill>
+                          <a:blip r:embed="rId61"/>
+                          <a:stretch>
+                            <a:fillRect/>
+                          </a:stretch>
+                        </pic:blipFill>
+                        <pic:spPr>
+                          <a:xfrm>
+                            <a:off x="0" y="0"/>
+                            <a:ext cx="5733415" cy="3838575"/>
                           </a:xfrm>
                           <a:prstGeom prst="rect">
                             <a:avLst/>
@@ -6421,6 +6613,13 @@
           <w:sz w:val="22"/>
         </w:rPr>
       </w:pPr>
+      <w:r>
+        <w:rPr>
+          <w:rFonts w:asciiTheme="majorHAnsi" w:hAnsiTheme="majorHAnsi"/>
+          <w:sz w:val="22"/>
+        </w:rPr>
+        <w:t xml:space="preserve"> </w:t>
+      </w:r>
     </w:p>
     <w:p>
       <w:pPr>
@@ -6439,8 +6638,9 @@
       <w:r>
         <w:rPr>
           <w:rFonts w:asciiTheme="majorHAnsi" w:hAnsiTheme="majorHAnsi"/>
-        </w:rPr>
-        <w:t>Jalankan aplikasi dan tunjukkan hasilnya!</w:t>
+          <w:sz w:val="22"/>
+        </w:rPr>
+        <w:t>Buat aksi MouseClicked() pada iframe master barang untuk memberi aksi pada jTable jika salah satu barisnya terpilih, maka value dari data tersebut akan tampil di jTextField!</w:t>
       </w:r>
     </w:p>
     <w:tbl>
@@ -6472,10 +6672,10 @@
               </w:rPr>
               <w:lastRenderedPageBreak/>
               <w:drawing>
-                <wp:inline distT="0" distB="0" distL="0" distR="0" wp14:anchorId="62423734" wp14:editId="571A4ECF">
-                  <wp:extent cx="5429250" cy="3886200"/>
-                  <wp:effectExtent l="0" t="0" r="0" b="0"/>
-                  <wp:docPr id="70" name="Picture 70"/>
+                <wp:inline distT="0" distB="0" distL="0" distR="0" wp14:anchorId="262A4A47" wp14:editId="3F7040C3">
+                  <wp:extent cx="5733415" cy="2858770"/>
+                  <wp:effectExtent l="0" t="0" r="635" b="0"/>
+                  <wp:docPr id="145" name="Picture 145"/>
                   <wp:cNvGraphicFramePr>
                     <a:graphicFrameLocks xmlns:a="http://schemas.openxmlformats.org/drawingml/2006/main" noChangeAspect="1"/>
                   </wp:cNvGraphicFramePr>
@@ -6483,11 +6683,11 @@
                     <a:graphicData uri="http://schemas.openxmlformats.org/drawingml/2006/picture">
                       <pic:pic xmlns:pic="http://schemas.openxmlformats.org/drawingml/2006/picture">
                         <pic:nvPicPr>
-                          <pic:cNvPr id="0" name=""/>
+                          <pic:cNvPr id="1" name=""/>
                           <pic:cNvPicPr/>
                         </pic:nvPicPr>
                         <pic:blipFill>
-                          <a:blip r:embed="rId64"/>
+                          <a:blip r:embed="rId63"/>
                           <a:stretch>
                             <a:fillRect/>
                           </a:stretch>
@@ -6495,56 +6695,7 @@
                         <pic:spPr>
                           <a:xfrm>
                             <a:off x="0" y="0"/>
-                            <a:ext cx="5431494" cy="3887806"/>
-                          </a:xfrm>
-                          <a:prstGeom prst="rect">
-                            <a:avLst/>
-                          </a:prstGeom>
-                        </pic:spPr>
-                      </pic:pic>
-                    </a:graphicData>
-                  </a:graphic>
-                </wp:inline>
-              </w:drawing>
-            </w:r>
-          </w:p>
-          <w:p>
-            <w:pPr>
-              <w:spacing w:line="276" w:lineRule="auto"/>
-              <w:ind w:left="360"/>
-              <w:rPr>
-                <w:rFonts w:asciiTheme="majorHAnsi" w:hAnsiTheme="majorHAnsi"/>
-              </w:rPr>
-            </w:pPr>
-            <w:r>
-              <w:rPr>
-                <w:noProof/>
-              </w:rPr>
-              <w:drawing>
-                <wp:inline distT="0" distB="0" distL="0" distR="0" wp14:anchorId="68079068" wp14:editId="053BD38E">
-                  <wp:extent cx="5943600" cy="4709160"/>
-                  <wp:effectExtent l="0" t="0" r="0" b="0"/>
-                  <wp:docPr id="71" name="Picture 71"/>
-                  <wp:cNvGraphicFramePr>
-                    <a:graphicFrameLocks xmlns:a="http://schemas.openxmlformats.org/drawingml/2006/main" noChangeAspect="1"/>
-                  </wp:cNvGraphicFramePr>
-                  <a:graphic xmlns:a="http://schemas.openxmlformats.org/drawingml/2006/main">
-                    <a:graphicData uri="http://schemas.openxmlformats.org/drawingml/2006/picture">
-                      <pic:pic xmlns:pic="http://schemas.openxmlformats.org/drawingml/2006/picture">
-                        <pic:nvPicPr>
-                          <pic:cNvPr id="0" name=""/>
-                          <pic:cNvPicPr/>
-                        </pic:nvPicPr>
-                        <pic:blipFill>
-                          <a:blip r:embed="rId65"/>
-                          <a:stretch>
-                            <a:fillRect/>
-                          </a:stretch>
-                        </pic:blipFill>
-                        <pic:spPr>
-                          <a:xfrm>
-                            <a:off x="0" y="0"/>
-                            <a:ext cx="5943600" cy="4709160"/>
+                            <a:ext cx="5733415" cy="2858770"/>
                           </a:xfrm>
                           <a:prstGeom prst="rect">
                             <a:avLst/>
@@ -6595,10 +6746,8 @@
       <w:r>
         <w:rPr>
           <w:rFonts w:asciiTheme="majorHAnsi" w:hAnsiTheme="majorHAnsi"/>
-          <w:sz w:val="22"/>
-        </w:rPr>
-        <w:lastRenderedPageBreak/>
-        <w:t>Buat aksi MouseClicked() pada iframe master barang untuk memberi aksi pada jTable jika salah satu barisnya terpilih, maka value dari data tersebut akan tampil di jTextField!</w:t>
+        </w:rPr>
+        <w:t>Jalankan aplikasi dan tunjukkan hasilnya!</w:t>
       </w:r>
     </w:p>
     <w:tbl>
@@ -6629,10 +6778,10 @@
                 <w:noProof/>
               </w:rPr>
               <w:drawing>
-                <wp:inline distT="0" distB="0" distL="0" distR="0" wp14:anchorId="6B0BEDD4" wp14:editId="43AFCF9B">
-                  <wp:extent cx="5734050" cy="3181350"/>
-                  <wp:effectExtent l="0" t="0" r="0" b="0"/>
-                  <wp:docPr id="72" name="Picture 72"/>
+                <wp:inline distT="0" distB="0" distL="0" distR="0" wp14:anchorId="5560B01C" wp14:editId="79510CA4">
+                  <wp:extent cx="5733415" cy="3950335"/>
+                  <wp:effectExtent l="0" t="0" r="635" b="0"/>
+                  <wp:docPr id="146" name="Picture 146"/>
                   <wp:cNvGraphicFramePr>
                     <a:graphicFrameLocks xmlns:a="http://schemas.openxmlformats.org/drawingml/2006/main" noChangeAspect="1"/>
                   </wp:cNvGraphicFramePr>
@@ -6640,11 +6789,11 @@
                     <a:graphicData uri="http://schemas.openxmlformats.org/drawingml/2006/picture">
                       <pic:pic xmlns:pic="http://schemas.openxmlformats.org/drawingml/2006/picture">
                         <pic:nvPicPr>
-                          <pic:cNvPr id="0" name=""/>
+                          <pic:cNvPr id="1" name=""/>
                           <pic:cNvPicPr/>
                         </pic:nvPicPr>
                         <pic:blipFill>
-                          <a:blip r:embed="rId66"/>
+                          <a:blip r:embed="rId64"/>
                           <a:stretch>
                             <a:fillRect/>
                           </a:stretch>
@@ -6652,7 +6801,7 @@
                         <pic:spPr>
                           <a:xfrm>
                             <a:off x="0" y="0"/>
-                            <a:ext cx="5734050" cy="3181350"/>
+                            <a:ext cx="5733415" cy="3950335"/>
                           </a:xfrm>
                           <a:prstGeom prst="rect">
                             <a:avLst/>
@@ -6678,13 +6827,6 @@
           <w:sz w:val="22"/>
         </w:rPr>
       </w:pPr>
-      <w:r>
-        <w:rPr>
-          <w:rFonts w:asciiTheme="majorHAnsi" w:hAnsiTheme="majorHAnsi"/>
-          <w:sz w:val="22"/>
-        </w:rPr>
-        <w:t xml:space="preserve"> </w:t>
-      </w:r>
     </w:p>
     <w:p>
       <w:pPr>
@@ -6704,7 +6846,25 @@
         <w:rPr>
           <w:rFonts w:asciiTheme="majorHAnsi" w:hAnsiTheme="majorHAnsi"/>
         </w:rPr>
-        <w:t>Jalankan aplikasi dan tunjukkan hasilnya!</w:t>
+        <w:t>Pada button edit, beri aksi t</w:t>
+      </w:r>
+      <w:r>
+        <w:rPr>
+          <w:rFonts w:asciiTheme="majorHAnsi" w:hAnsiTheme="majorHAnsi"/>
+        </w:rPr>
+        <w:t xml:space="preserve">angkap masukan dari jTexField </w:t>
+      </w:r>
+      <w:r>
+        <w:rPr>
+          <w:rFonts w:asciiTheme="majorHAnsi" w:hAnsiTheme="majorHAnsi"/>
+        </w:rPr>
+        <w:t xml:space="preserve">kode, nama, harga, dan stok </w:t>
+      </w:r>
+      <w:r>
+        <w:rPr>
+          <w:rFonts w:asciiTheme="majorHAnsi" w:hAnsiTheme="majorHAnsi"/>
+        </w:rPr>
+        <w:t xml:space="preserve">dari iframe dan simpan ke dalam variabel! </w:t>
       </w:r>
     </w:p>
     <w:tbl>
@@ -6734,11 +6894,12 @@
               <w:rPr>
                 <w:noProof/>
               </w:rPr>
+              <w:lastRenderedPageBreak/>
               <w:drawing>
-                <wp:inline distT="0" distB="0" distL="0" distR="0" wp14:anchorId="04ED3530" wp14:editId="1B1E3580">
-                  <wp:extent cx="5943600" cy="4737735"/>
-                  <wp:effectExtent l="0" t="0" r="0" b="5715"/>
-                  <wp:docPr id="73" name="Picture 73"/>
+                <wp:inline distT="0" distB="0" distL="0" distR="0" wp14:anchorId="75FE2495" wp14:editId="31CE7140">
+                  <wp:extent cx="5733415" cy="1654810"/>
+                  <wp:effectExtent l="0" t="0" r="635" b="2540"/>
+                  <wp:docPr id="147" name="Picture 147"/>
                   <wp:cNvGraphicFramePr>
                     <a:graphicFrameLocks xmlns:a="http://schemas.openxmlformats.org/drawingml/2006/main" noChangeAspect="1"/>
                   </wp:cNvGraphicFramePr>
@@ -6746,11 +6907,11 @@
                     <a:graphicData uri="http://schemas.openxmlformats.org/drawingml/2006/picture">
                       <pic:pic xmlns:pic="http://schemas.openxmlformats.org/drawingml/2006/picture">
                         <pic:nvPicPr>
-                          <pic:cNvPr id="0" name=""/>
+                          <pic:cNvPr id="1" name=""/>
                           <pic:cNvPicPr/>
                         </pic:nvPicPr>
                         <pic:blipFill>
-                          <a:blip r:embed="rId67"/>
+                          <a:blip r:embed="rId65"/>
                           <a:stretch>
                             <a:fillRect/>
                           </a:stretch>
@@ -6758,7 +6919,7 @@
                         <pic:spPr>
                           <a:xfrm>
                             <a:off x="0" y="0"/>
-                            <a:ext cx="5943600" cy="4737735"/>
+                            <a:ext cx="5733415" cy="1654810"/>
                           </a:xfrm>
                           <a:prstGeom prst="rect">
                             <a:avLst/>
@@ -6803,25 +6964,43 @@
         <w:rPr>
           <w:rFonts w:asciiTheme="majorHAnsi" w:hAnsiTheme="majorHAnsi"/>
         </w:rPr>
-        <w:t>Pada button edit, beri aksi t</w:t>
-      </w:r>
-      <w:r>
-        <w:rPr>
-          <w:rFonts w:asciiTheme="majorHAnsi" w:hAnsiTheme="majorHAnsi"/>
-        </w:rPr>
-        <w:t xml:space="preserve">angkap masukan dari jTexField </w:t>
-      </w:r>
-      <w:r>
-        <w:rPr>
-          <w:rFonts w:asciiTheme="majorHAnsi" w:hAnsiTheme="majorHAnsi"/>
-        </w:rPr>
-        <w:t xml:space="preserve">kode, nama, harga, dan stok </w:t>
-      </w:r>
-      <w:r>
-        <w:rPr>
-          <w:rFonts w:asciiTheme="majorHAnsi" w:hAnsiTheme="majorHAnsi"/>
-        </w:rPr>
-        <w:t xml:space="preserve">dari iframe dan simpan ke dalam variabel! </w:t>
+        <w:t>Buat objek Class</w:t>
+      </w:r>
+      <w:r>
+        <w:rPr>
+          <w:rFonts w:asciiTheme="majorHAnsi" w:hAnsiTheme="majorHAnsi"/>
+        </w:rPr>
+        <w:t>Barang</w:t>
+      </w:r>
+      <w:r>
+        <w:rPr>
+          <w:rFonts w:asciiTheme="majorHAnsi" w:hAnsiTheme="majorHAnsi"/>
+        </w:rPr>
+        <w:t xml:space="preserve"> dan gunakan variabel masukan di no </w:t>
+      </w:r>
+      <w:r>
+        <w:rPr>
+          <w:rFonts w:asciiTheme="majorHAnsi" w:hAnsiTheme="majorHAnsi"/>
+        </w:rPr>
+        <w:t>9</w:t>
+      </w:r>
+      <w:r>
+        <w:rPr>
+          <w:rFonts w:asciiTheme="majorHAnsi" w:hAnsiTheme="majorHAnsi"/>
+        </w:rPr>
+        <w:t xml:space="preserve"> sebagai parameter masukan untuk method Update</w:t>
+      </w:r>
+      <w:r>
+        <w:rPr>
+          <w:rFonts w:asciiTheme="majorHAnsi" w:hAnsiTheme="majorHAnsi"/>
+        </w:rPr>
+        <w:t>Barang</w:t>
+      </w:r>
+      <w:r>
+        <w:rPr>
+          <w:rFonts w:asciiTheme="majorHAnsi" w:hAnsiTheme="majorHAnsi"/>
+        </w:rPr>
+        <w:t>()!</w:t>
       </w:r>
     </w:p>
     <w:tbl>
@@ -6852,10 +7031,10 @@
                 <w:noProof/>
               </w:rPr>
               <w:drawing>
-                <wp:inline distT="0" distB="0" distL="0" distR="0" wp14:anchorId="01F8B703" wp14:editId="4F9794BC">
-                  <wp:extent cx="4400550" cy="1695450"/>
-                  <wp:effectExtent l="0" t="0" r="0" b="0"/>
-                  <wp:docPr id="74" name="Picture 74"/>
+                <wp:inline distT="0" distB="0" distL="0" distR="0" wp14:anchorId="0354759C" wp14:editId="5A309898">
+                  <wp:extent cx="5733415" cy="1654810"/>
+                  <wp:effectExtent l="0" t="0" r="635" b="2540"/>
+                  <wp:docPr id="148" name="Picture 148"/>
                   <wp:cNvGraphicFramePr>
                     <a:graphicFrameLocks xmlns:a="http://schemas.openxmlformats.org/drawingml/2006/main" noChangeAspect="1"/>
                   </wp:cNvGraphicFramePr>
@@ -6863,11 +7042,11 @@
                     <a:graphicData uri="http://schemas.openxmlformats.org/drawingml/2006/picture">
                       <pic:pic xmlns:pic="http://schemas.openxmlformats.org/drawingml/2006/picture">
                         <pic:nvPicPr>
-                          <pic:cNvPr id="0" name=""/>
+                          <pic:cNvPr id="1" name=""/>
                           <pic:cNvPicPr/>
                         </pic:nvPicPr>
                         <pic:blipFill>
-                          <a:blip r:embed="rId68"/>
+                          <a:blip r:embed="rId65"/>
                           <a:stretch>
                             <a:fillRect/>
                           </a:stretch>
@@ -6875,7 +7054,7 @@
                         <pic:spPr>
                           <a:xfrm>
                             <a:off x="0" y="0"/>
-                            <a:ext cx="4400550" cy="1695450"/>
+                            <a:ext cx="5733415" cy="1654810"/>
                           </a:xfrm>
                           <a:prstGeom prst="rect">
                             <a:avLst/>
@@ -6920,43 +7099,14 @@
         <w:rPr>
           <w:rFonts w:asciiTheme="majorHAnsi" w:hAnsiTheme="majorHAnsi"/>
         </w:rPr>
-        <w:t>Buat objek Class</w:t>
-      </w:r>
-      <w:r>
-        <w:rPr>
-          <w:rFonts w:asciiTheme="majorHAnsi" w:hAnsiTheme="majorHAnsi"/>
-        </w:rPr>
-        <w:t>Barang</w:t>
-      </w:r>
-      <w:r>
-        <w:rPr>
-          <w:rFonts w:asciiTheme="majorHAnsi" w:hAnsiTheme="majorHAnsi"/>
-        </w:rPr>
-        <w:t xml:space="preserve"> dan gunakan variabel masukan di no </w:t>
-      </w:r>
-      <w:r>
-        <w:rPr>
-          <w:rFonts w:asciiTheme="majorHAnsi" w:hAnsiTheme="majorHAnsi"/>
-        </w:rPr>
-        <w:t>9</w:t>
-      </w:r>
-      <w:r>
-        <w:rPr>
-          <w:rFonts w:asciiTheme="majorHAnsi" w:hAnsiTheme="majorHAnsi"/>
-        </w:rPr>
-        <w:t xml:space="preserve"> sebagai parameter masukan untuk method Update</w:t>
-      </w:r>
-      <w:r>
-        <w:rPr>
-          <w:rFonts w:asciiTheme="majorHAnsi" w:hAnsiTheme="majorHAnsi"/>
-        </w:rPr>
-        <w:t>Barang</w:t>
-      </w:r>
-      <w:r>
-        <w:rPr>
-          <w:rFonts w:asciiTheme="majorHAnsi" w:hAnsiTheme="majorHAnsi"/>
-        </w:rPr>
-        <w:t>()!</w:t>
+        <w:t>Panggil</w:t>
+      </w:r>
+      <w:r>
+        <w:rPr>
+          <w:rFonts w:asciiTheme="majorHAnsi" w:hAnsiTheme="majorHAnsi"/>
+          <w:sz w:val="22"/>
+        </w:rPr>
+        <w:t xml:space="preserve"> method clearData() untuk menghapus text di jTextField dan loadData() untuk menampilkan kembali data dari database setelah data ditambahkan satu record!</w:t>
       </w:r>
     </w:p>
     <w:tbl>
@@ -6987,10 +7137,10 @@
                 <w:noProof/>
               </w:rPr>
               <w:drawing>
-                <wp:inline distT="0" distB="0" distL="0" distR="0" wp14:anchorId="18E14CB6" wp14:editId="164891ED">
-                  <wp:extent cx="3924300" cy="657225"/>
-                  <wp:effectExtent l="0" t="0" r="0" b="9525"/>
-                  <wp:docPr id="75" name="Picture 75"/>
+                <wp:inline distT="0" distB="0" distL="0" distR="0" wp14:anchorId="23122664" wp14:editId="0A578CA5">
+                  <wp:extent cx="5733415" cy="1654810"/>
+                  <wp:effectExtent l="0" t="0" r="635" b="2540"/>
+                  <wp:docPr id="149" name="Picture 149"/>
                   <wp:cNvGraphicFramePr>
                     <a:graphicFrameLocks xmlns:a="http://schemas.openxmlformats.org/drawingml/2006/main" noChangeAspect="1"/>
                   </wp:cNvGraphicFramePr>
@@ -6998,11 +7148,11 @@
                     <a:graphicData uri="http://schemas.openxmlformats.org/drawingml/2006/picture">
                       <pic:pic xmlns:pic="http://schemas.openxmlformats.org/drawingml/2006/picture">
                         <pic:nvPicPr>
-                          <pic:cNvPr id="0" name=""/>
+                          <pic:cNvPr id="1" name=""/>
                           <pic:cNvPicPr/>
                         </pic:nvPicPr>
                         <pic:blipFill>
-                          <a:blip r:embed="rId69"/>
+                          <a:blip r:embed="rId65"/>
                           <a:stretch>
                             <a:fillRect/>
                           </a:stretch>
@@ -7010,7 +7160,7 @@
                         <pic:spPr>
                           <a:xfrm>
                             <a:off x="0" y="0"/>
-                            <a:ext cx="3924300" cy="657225"/>
+                            <a:ext cx="5733415" cy="1654810"/>
                           </a:xfrm>
                           <a:prstGeom prst="rect">
                             <a:avLst/>
@@ -7055,14 +7205,7 @@
         <w:rPr>
           <w:rFonts w:asciiTheme="majorHAnsi" w:hAnsiTheme="majorHAnsi"/>
         </w:rPr>
-        <w:t>Panggil</w:t>
-      </w:r>
-      <w:r>
-        <w:rPr>
-          <w:rFonts w:asciiTheme="majorHAnsi" w:hAnsiTheme="majorHAnsi"/>
-          <w:sz w:val="22"/>
-        </w:rPr>
-        <w:t xml:space="preserve"> method clearData() untuk menghapus text di jTextField dan loadData() untuk menampilkan kembali data dari database setelah data ditambahkan satu record!</w:t>
+        <w:t>Jalankan aplikasi dan tunjukkan hasilnya!</w:t>
       </w:r>
     </w:p>
     <w:tbl>
@@ -7092,11 +7235,12 @@
               <w:rPr>
                 <w:noProof/>
               </w:rPr>
+              <w:lastRenderedPageBreak/>
               <w:drawing>
-                <wp:inline distT="0" distB="0" distL="0" distR="0" wp14:anchorId="56126E13" wp14:editId="1C15A6A5">
-                  <wp:extent cx="1419225" cy="714375"/>
-                  <wp:effectExtent l="0" t="0" r="9525" b="9525"/>
-                  <wp:docPr id="76" name="Picture 76"/>
+                <wp:inline distT="0" distB="0" distL="0" distR="0" wp14:anchorId="5EED93AB" wp14:editId="5B46E6A7">
+                  <wp:extent cx="5733415" cy="3822065"/>
+                  <wp:effectExtent l="0" t="0" r="635" b="6985"/>
+                  <wp:docPr id="150" name="Picture 150"/>
                   <wp:cNvGraphicFramePr>
                     <a:graphicFrameLocks xmlns:a="http://schemas.openxmlformats.org/drawingml/2006/main" noChangeAspect="1"/>
                   </wp:cNvGraphicFramePr>
@@ -7104,11 +7248,11 @@
                     <a:graphicData uri="http://schemas.openxmlformats.org/drawingml/2006/picture">
                       <pic:pic xmlns:pic="http://schemas.openxmlformats.org/drawingml/2006/picture">
                         <pic:nvPicPr>
-                          <pic:cNvPr id="0" name=""/>
+                          <pic:cNvPr id="1" name=""/>
                           <pic:cNvPicPr/>
                         </pic:nvPicPr>
                         <pic:blipFill>
-                          <a:blip r:embed="rId70"/>
+                          <a:blip r:embed="rId66"/>
                           <a:stretch>
                             <a:fillRect/>
                           </a:stretch>
@@ -7116,7 +7260,47 @@
                         <pic:spPr>
                           <a:xfrm>
                             <a:off x="0" y="0"/>
-                            <a:ext cx="1419225" cy="714375"/>
+                            <a:ext cx="5733415" cy="3822065"/>
+                          </a:xfrm>
+                          <a:prstGeom prst="rect">
+                            <a:avLst/>
+                          </a:prstGeom>
+                        </pic:spPr>
+                      </pic:pic>
+                    </a:graphicData>
+                  </a:graphic>
+                </wp:inline>
+              </w:drawing>
+            </w:r>
+            <w:r>
+              <w:rPr>
+                <w:noProof/>
+              </w:rPr>
+              <w:drawing>
+                <wp:inline distT="0" distB="0" distL="0" distR="0" wp14:anchorId="6BF3C11B" wp14:editId="01441D2D">
+                  <wp:extent cx="5733415" cy="3897630"/>
+                  <wp:effectExtent l="0" t="0" r="635" b="7620"/>
+                  <wp:docPr id="151" name="Picture 151"/>
+                  <wp:cNvGraphicFramePr>
+                    <a:graphicFrameLocks xmlns:a="http://schemas.openxmlformats.org/drawingml/2006/main" noChangeAspect="1"/>
+                  </wp:cNvGraphicFramePr>
+                  <a:graphic xmlns:a="http://schemas.openxmlformats.org/drawingml/2006/main">
+                    <a:graphicData uri="http://schemas.openxmlformats.org/drawingml/2006/picture">
+                      <pic:pic xmlns:pic="http://schemas.openxmlformats.org/drawingml/2006/picture">
+                        <pic:nvPicPr>
+                          <pic:cNvPr id="1" name=""/>
+                          <pic:cNvPicPr/>
+                        </pic:nvPicPr>
+                        <pic:blipFill>
+                          <a:blip r:embed="rId67"/>
+                          <a:stretch>
+                            <a:fillRect/>
+                          </a:stretch>
+                        </pic:blipFill>
+                        <pic:spPr>
+                          <a:xfrm>
+                            <a:off x="0" y="0"/>
+                            <a:ext cx="5733415" cy="3897630"/>
                           </a:xfrm>
                           <a:prstGeom prst="rect">
                             <a:avLst/>
@@ -7129,6 +7313,15 @@
               </w:drawing>
             </w:r>
           </w:p>
+          <w:p>
+            <w:pPr>
+              <w:spacing w:line="276" w:lineRule="auto"/>
+              <w:ind w:left="360"/>
+              <w:rPr>
+                <w:rFonts w:asciiTheme="majorHAnsi" w:hAnsiTheme="majorHAnsi"/>
+              </w:rPr>
+            </w:pPr>
+          </w:p>
         </w:tc>
       </w:tr>
     </w:tbl>
@@ -7146,9 +7339,79 @@
     <w:p>
       <w:pPr>
         <w:pStyle w:val="ListParagraph"/>
+        <w:spacing w:after="0" w:line="276" w:lineRule="auto"/>
+        <w:ind w:firstLine="0"/>
+        <w:rPr>
+          <w:rFonts w:asciiTheme="majorHAnsi" w:hAnsiTheme="majorHAnsi"/>
+          <w:sz w:val="22"/>
+        </w:rPr>
+      </w:pPr>
+      <w:r>
+        <w:rPr>
+          <w:rFonts w:asciiTheme="majorHAnsi" w:hAnsiTheme="majorHAnsi"/>
+          <w:sz w:val="22"/>
+        </w:rPr>
+        <w:t xml:space="preserve"> </w:t>
+      </w:r>
+    </w:p>
+    <w:p>
+      <w:pPr>
+        <w:pStyle w:val="Heading3"/>
+        <w:jc w:val="both"/>
+        <w:rPr>
+          <w:rFonts w:asciiTheme="majorHAnsi" w:hAnsiTheme="majorHAnsi"/>
+          <w:b/>
+          <w:sz w:val="24"/>
+        </w:rPr>
+      </w:pPr>
+      <w:r>
+        <w:rPr>
+          <w:rFonts w:asciiTheme="majorHAnsi" w:hAnsiTheme="majorHAnsi"/>
+          <w:b/>
+          <w:sz w:val="24"/>
+        </w:rPr>
+        <w:lastRenderedPageBreak/>
+        <w:t>C</w:t>
+      </w:r>
+      <w:r>
+        <w:rPr>
+          <w:rFonts w:asciiTheme="majorHAnsi" w:hAnsiTheme="majorHAnsi"/>
+          <w:b/>
+          <w:sz w:val="24"/>
+        </w:rPr>
+        <w:t>6.</w:t>
+      </w:r>
+      <w:r>
+        <w:rPr>
+          <w:rFonts w:asciiTheme="majorHAnsi" w:hAnsiTheme="majorHAnsi"/>
+          <w:b/>
+          <w:sz w:val="24"/>
+        </w:rPr>
+        <w:t xml:space="preserve"> </w:t>
+      </w:r>
+      <w:r>
+        <w:rPr>
+          <w:rFonts w:asciiTheme="majorHAnsi" w:hAnsiTheme="majorHAnsi"/>
+          <w:b/>
+          <w:sz w:val="24"/>
+        </w:rPr>
+        <w:t xml:space="preserve">Menghapus </w:t>
+      </w:r>
+      <w:r>
+        <w:rPr>
+          <w:rFonts w:asciiTheme="majorHAnsi" w:hAnsiTheme="majorHAnsi"/>
+          <w:b/>
+          <w:sz w:val="24"/>
+        </w:rPr>
+        <w:t>data di database dan menampilkannya di JTable</w:t>
+      </w:r>
+    </w:p>
+    <w:p>
+      <w:pPr>
+        <w:pStyle w:val="ListParagraph"/>
         <w:numPr>
           <w:ilvl w:val="0"/>
-          <w:numId w:val="23"/>
+          <w:numId w:val="28"/>
         </w:numPr>
         <w:spacing w:after="0" w:line="276" w:lineRule="auto"/>
         <w:rPr>
@@ -7161,7 +7424,19 @@
         <w:rPr>
           <w:rFonts w:asciiTheme="majorHAnsi" w:hAnsiTheme="majorHAnsi"/>
         </w:rPr>
-        <w:t>Jalankan aplikasi dan tunjukkan hasilnya!</w:t>
+        <w:t>Pada button hapus</w:t>
+      </w:r>
+      <w:r>
+        <w:rPr>
+          <w:rFonts w:asciiTheme="majorHAnsi" w:hAnsiTheme="majorHAnsi"/>
+        </w:rPr>
+        <w:t xml:space="preserve"> </w:t>
+      </w:r>
+      <w:r>
+        <w:rPr>
+          <w:rFonts w:asciiTheme="majorHAnsi" w:hAnsiTheme="majorHAnsi"/>
+        </w:rPr>
+        <w:t xml:space="preserve">di iframe master data user, beri aksi tangkap masukan dari jTexField username, password, dan level dari iframe dan simpan ke dalam variabel! </w:t>
       </w:r>
     </w:p>
     <w:tbl>
@@ -7192,10 +7467,10 @@
                 <w:noProof/>
               </w:rPr>
               <w:drawing>
-                <wp:inline distT="0" distB="0" distL="0" distR="0" wp14:anchorId="633B61C7" wp14:editId="62BD5F0B">
-                  <wp:extent cx="5248275" cy="2933700"/>
-                  <wp:effectExtent l="0" t="0" r="9525" b="0"/>
-                  <wp:docPr id="77" name="Picture 77"/>
+                <wp:inline distT="0" distB="0" distL="0" distR="0" wp14:anchorId="48E0BC75" wp14:editId="70AAA63F">
+                  <wp:extent cx="5733415" cy="1637030"/>
+                  <wp:effectExtent l="0" t="0" r="635" b="1270"/>
+                  <wp:docPr id="152" name="Picture 152"/>
                   <wp:cNvGraphicFramePr>
                     <a:graphicFrameLocks xmlns:a="http://schemas.openxmlformats.org/drawingml/2006/main" noChangeAspect="1"/>
                   </wp:cNvGraphicFramePr>
@@ -7203,11 +7478,11 @@
                     <a:graphicData uri="http://schemas.openxmlformats.org/drawingml/2006/picture">
                       <pic:pic xmlns:pic="http://schemas.openxmlformats.org/drawingml/2006/picture">
                         <pic:nvPicPr>
-                          <pic:cNvPr id="0" name=""/>
+                          <pic:cNvPr id="1" name=""/>
                           <pic:cNvPicPr/>
                         </pic:nvPicPr>
                         <pic:blipFill>
-                          <a:blip r:embed="rId71"/>
+                          <a:blip r:embed="rId68"/>
                           <a:stretch>
                             <a:fillRect/>
                           </a:stretch>
@@ -7215,57 +7490,7 @@
                         <pic:spPr>
                           <a:xfrm>
                             <a:off x="0" y="0"/>
-                            <a:ext cx="5256699" cy="2938409"/>
-                          </a:xfrm>
-                          <a:prstGeom prst="rect">
-                            <a:avLst/>
-                          </a:prstGeom>
-                        </pic:spPr>
-                      </pic:pic>
-                    </a:graphicData>
-                  </a:graphic>
-                </wp:inline>
-              </w:drawing>
-            </w:r>
-          </w:p>
-          <w:p>
-            <w:pPr>
-              <w:spacing w:line="276" w:lineRule="auto"/>
-              <w:ind w:left="360"/>
-              <w:rPr>
-                <w:rFonts w:asciiTheme="majorHAnsi" w:hAnsiTheme="majorHAnsi"/>
-              </w:rPr>
-            </w:pPr>
-            <w:r>
-              <w:rPr>
-                <w:noProof/>
-              </w:rPr>
-              <w:lastRenderedPageBreak/>
-              <w:drawing>
-                <wp:inline distT="0" distB="0" distL="0" distR="0" wp14:anchorId="60F99B9F" wp14:editId="62D40A76">
-                  <wp:extent cx="5943600" cy="4667250"/>
-                  <wp:effectExtent l="0" t="0" r="0" b="0"/>
-                  <wp:docPr id="78" name="Picture 78"/>
-                  <wp:cNvGraphicFramePr>
-                    <a:graphicFrameLocks xmlns:a="http://schemas.openxmlformats.org/drawingml/2006/main" noChangeAspect="1"/>
-                  </wp:cNvGraphicFramePr>
-                  <a:graphic xmlns:a="http://schemas.openxmlformats.org/drawingml/2006/main">
-                    <a:graphicData uri="http://schemas.openxmlformats.org/drawingml/2006/picture">
-                      <pic:pic xmlns:pic="http://schemas.openxmlformats.org/drawingml/2006/picture">
-                        <pic:nvPicPr>
-                          <pic:cNvPr id="0" name=""/>
-                          <pic:cNvPicPr/>
-                        </pic:nvPicPr>
-                        <pic:blipFill>
-                          <a:blip r:embed="rId72"/>
-                          <a:stretch>
-                            <a:fillRect/>
-                          </a:stretch>
-                        </pic:blipFill>
-                        <pic:spPr>
-                          <a:xfrm>
-                            <a:off x="0" y="0"/>
-                            <a:ext cx="5943600" cy="4667250"/>
+                            <a:ext cx="5733415" cy="1637030"/>
                           </a:xfrm>
                           <a:prstGeom prst="rect">
                             <a:avLst/>
@@ -7295,75 +7520,6 @@
     <w:p>
       <w:pPr>
         <w:pStyle w:val="ListParagraph"/>
-        <w:spacing w:after="0" w:line="276" w:lineRule="auto"/>
-        <w:ind w:firstLine="0"/>
-        <w:rPr>
-          <w:rFonts w:asciiTheme="majorHAnsi" w:hAnsiTheme="majorHAnsi"/>
-          <w:sz w:val="22"/>
-        </w:rPr>
-      </w:pPr>
-      <w:r>
-        <w:rPr>
-          <w:rFonts w:asciiTheme="majorHAnsi" w:hAnsiTheme="majorHAnsi"/>
-          <w:sz w:val="22"/>
-        </w:rPr>
-        <w:t xml:space="preserve"> </w:t>
-      </w:r>
-    </w:p>
-    <w:p>
-      <w:pPr>
-        <w:pStyle w:val="Heading3"/>
-        <w:jc w:val="both"/>
-        <w:rPr>
-          <w:rFonts w:asciiTheme="majorHAnsi" w:hAnsiTheme="majorHAnsi"/>
-          <w:b/>
-          <w:sz w:val="24"/>
-        </w:rPr>
-      </w:pPr>
-      <w:r>
-        <w:rPr>
-          <w:rFonts w:asciiTheme="majorHAnsi" w:hAnsiTheme="majorHAnsi"/>
-          <w:b/>
-          <w:sz w:val="24"/>
-        </w:rPr>
-        <w:t>C</w:t>
-      </w:r>
-      <w:r>
-        <w:rPr>
-          <w:rFonts w:asciiTheme="majorHAnsi" w:hAnsiTheme="majorHAnsi"/>
-          <w:b/>
-          <w:sz w:val="24"/>
-        </w:rPr>
-        <w:t>6.</w:t>
-      </w:r>
-      <w:r>
-        <w:rPr>
-          <w:rFonts w:asciiTheme="majorHAnsi" w:hAnsiTheme="majorHAnsi"/>
-          <w:b/>
-          <w:sz w:val="24"/>
-        </w:rPr>
-        <w:t xml:space="preserve"> </w:t>
-      </w:r>
-      <w:r>
-        <w:rPr>
-          <w:rFonts w:asciiTheme="majorHAnsi" w:hAnsiTheme="majorHAnsi"/>
-          <w:b/>
-          <w:sz w:val="24"/>
-        </w:rPr>
-        <w:t xml:space="preserve">Menghapus </w:t>
-      </w:r>
-      <w:r>
-        <w:rPr>
-          <w:rFonts w:asciiTheme="majorHAnsi" w:hAnsiTheme="majorHAnsi"/>
-          <w:b/>
-          <w:sz w:val="24"/>
-        </w:rPr>
-        <w:t>data di database dan menampilkannya di JTable</w:t>
-      </w:r>
-    </w:p>
-    <w:p>
-      <w:pPr>
-        <w:pStyle w:val="ListParagraph"/>
         <w:numPr>
           <w:ilvl w:val="0"/>
           <w:numId w:val="28"/>
@@ -7379,19 +7535,7 @@
         <w:rPr>
           <w:rFonts w:asciiTheme="majorHAnsi" w:hAnsiTheme="majorHAnsi"/>
         </w:rPr>
-        <w:t>Pada button hapus</w:t>
-      </w:r>
-      <w:r>
-        <w:rPr>
-          <w:rFonts w:asciiTheme="majorHAnsi" w:hAnsiTheme="majorHAnsi"/>
-        </w:rPr>
-        <w:t xml:space="preserve"> </w:t>
-      </w:r>
-      <w:r>
-        <w:rPr>
-          <w:rFonts w:asciiTheme="majorHAnsi" w:hAnsiTheme="majorHAnsi"/>
-        </w:rPr>
-        <w:t xml:space="preserve">di iframe master data user, beri aksi tangkap masukan dari jTexField username, password, dan level dari iframe dan simpan ke dalam variabel! </w:t>
+        <w:t>Buat objek ClassUser dan gunakan variabel masukan di no 1 sebagai parameter masukan untuk method DeleteUser()!</w:t>
       </w:r>
     </w:p>
     <w:tbl>
@@ -7422,10 +7566,10 @@
                 <w:noProof/>
               </w:rPr>
               <w:drawing>
-                <wp:inline distT="0" distB="0" distL="0" distR="0" wp14:anchorId="15F73EB1" wp14:editId="492CD86D">
-                  <wp:extent cx="5943600" cy="1832610"/>
-                  <wp:effectExtent l="0" t="0" r="0" b="0"/>
-                  <wp:docPr id="79" name="Picture 79"/>
+                <wp:inline distT="0" distB="0" distL="0" distR="0" wp14:anchorId="04053D0C" wp14:editId="5803A3BD">
+                  <wp:extent cx="5733415" cy="1637030"/>
+                  <wp:effectExtent l="0" t="0" r="635" b="1270"/>
+                  <wp:docPr id="153" name="Picture 153"/>
                   <wp:cNvGraphicFramePr>
                     <a:graphicFrameLocks xmlns:a="http://schemas.openxmlformats.org/drawingml/2006/main" noChangeAspect="1"/>
                   </wp:cNvGraphicFramePr>
@@ -7433,11 +7577,11 @@
                     <a:graphicData uri="http://schemas.openxmlformats.org/drawingml/2006/picture">
                       <pic:pic xmlns:pic="http://schemas.openxmlformats.org/drawingml/2006/picture">
                         <pic:nvPicPr>
-                          <pic:cNvPr id="0" name=""/>
+                          <pic:cNvPr id="1" name=""/>
                           <pic:cNvPicPr/>
                         </pic:nvPicPr>
                         <pic:blipFill>
-                          <a:blip r:embed="rId73"/>
+                          <a:blip r:embed="rId68"/>
                           <a:stretch>
                             <a:fillRect/>
                           </a:stretch>
@@ -7445,7 +7589,7 @@
                         <pic:spPr>
                           <a:xfrm>
                             <a:off x="0" y="0"/>
-                            <a:ext cx="5943600" cy="1832610"/>
+                            <a:ext cx="5733415" cy="1637030"/>
                           </a:xfrm>
                           <a:prstGeom prst="rect">
                             <a:avLst/>
@@ -7490,7 +7634,14 @@
         <w:rPr>
           <w:rFonts w:asciiTheme="majorHAnsi" w:hAnsiTheme="majorHAnsi"/>
         </w:rPr>
-        <w:t>Buat objek ClassUser dan gunakan variabel masukan di no 1 sebagai parameter masukan untuk method DeleteUser()!</w:t>
+        <w:t>Panggil</w:t>
+      </w:r>
+      <w:r>
+        <w:rPr>
+          <w:rFonts w:asciiTheme="majorHAnsi" w:hAnsiTheme="majorHAnsi"/>
+          <w:sz w:val="22"/>
+        </w:rPr>
+        <w:t xml:space="preserve"> method clearData() untuk menghapus text di jTextField dan loadData() untuk menampilkan kembali data dari database setelah data ditambahkan satu record!</w:t>
       </w:r>
     </w:p>
     <w:tbl>
@@ -7520,12 +7671,11 @@
               <w:rPr>
                 <w:noProof/>
               </w:rPr>
-              <w:lastRenderedPageBreak/>
               <w:drawing>
-                <wp:inline distT="0" distB="0" distL="0" distR="0" wp14:anchorId="49919C10" wp14:editId="721CE940">
-                  <wp:extent cx="3171825" cy="609600"/>
-                  <wp:effectExtent l="0" t="0" r="9525" b="0"/>
-                  <wp:docPr id="80" name="Picture 80"/>
+                <wp:inline distT="0" distB="0" distL="0" distR="0" wp14:anchorId="2F34A39A" wp14:editId="1175131B">
+                  <wp:extent cx="5733415" cy="1637030"/>
+                  <wp:effectExtent l="0" t="0" r="635" b="1270"/>
+                  <wp:docPr id="154" name="Picture 154"/>
                   <wp:cNvGraphicFramePr>
                     <a:graphicFrameLocks xmlns:a="http://schemas.openxmlformats.org/drawingml/2006/main" noChangeAspect="1"/>
                   </wp:cNvGraphicFramePr>
@@ -7533,11 +7683,11 @@
                     <a:graphicData uri="http://schemas.openxmlformats.org/drawingml/2006/picture">
                       <pic:pic xmlns:pic="http://schemas.openxmlformats.org/drawingml/2006/picture">
                         <pic:nvPicPr>
-                          <pic:cNvPr id="0" name=""/>
+                          <pic:cNvPr id="1" name=""/>
                           <pic:cNvPicPr/>
                         </pic:nvPicPr>
                         <pic:blipFill>
-                          <a:blip r:embed="rId74"/>
+                          <a:blip r:embed="rId68"/>
                           <a:stretch>
                             <a:fillRect/>
                           </a:stretch>
@@ -7545,7 +7695,7 @@
                         <pic:spPr>
                           <a:xfrm>
                             <a:off x="0" y="0"/>
-                            <a:ext cx="3171825" cy="609600"/>
+                            <a:ext cx="5733415" cy="1637030"/>
                           </a:xfrm>
                           <a:prstGeom prst="rect">
                             <a:avLst/>
@@ -7590,14 +7740,7 @@
         <w:rPr>
           <w:rFonts w:asciiTheme="majorHAnsi" w:hAnsiTheme="majorHAnsi"/>
         </w:rPr>
-        <w:t>Panggil</w:t>
-      </w:r>
-      <w:r>
-        <w:rPr>
-          <w:rFonts w:asciiTheme="majorHAnsi" w:hAnsiTheme="majorHAnsi"/>
-          <w:sz w:val="22"/>
-        </w:rPr>
-        <w:t xml:space="preserve"> method clearData() untuk menghapus text di jTextField dan loadData() untuk menampilkan kembali data dari database setelah data ditambahkan satu record!</w:t>
+        <w:t>Jalankan aplikasi dan tunjukkan hasilnya!</w:t>
       </w:r>
     </w:p>
     <w:tbl>
@@ -7627,11 +7770,12 @@
               <w:rPr>
                 <w:noProof/>
               </w:rPr>
+              <w:lastRenderedPageBreak/>
               <w:drawing>
-                <wp:inline distT="0" distB="0" distL="0" distR="0" wp14:anchorId="29ABA762" wp14:editId="39411798">
-                  <wp:extent cx="1352550" cy="542925"/>
-                  <wp:effectExtent l="0" t="0" r="0" b="9525"/>
-                  <wp:docPr id="81" name="Picture 81"/>
+                <wp:inline distT="0" distB="0" distL="0" distR="0" wp14:anchorId="7FAA44AC" wp14:editId="421970F2">
+                  <wp:extent cx="5733415" cy="3783965"/>
+                  <wp:effectExtent l="0" t="0" r="635" b="6985"/>
+                  <wp:docPr id="155" name="Picture 155"/>
                   <wp:cNvGraphicFramePr>
                     <a:graphicFrameLocks xmlns:a="http://schemas.openxmlformats.org/drawingml/2006/main" noChangeAspect="1"/>
                   </wp:cNvGraphicFramePr>
@@ -7639,11 +7783,11 @@
                     <a:graphicData uri="http://schemas.openxmlformats.org/drawingml/2006/picture">
                       <pic:pic xmlns:pic="http://schemas.openxmlformats.org/drawingml/2006/picture">
                         <pic:nvPicPr>
-                          <pic:cNvPr id="0" name=""/>
+                          <pic:cNvPr id="1" name=""/>
                           <pic:cNvPicPr/>
                         </pic:nvPicPr>
                         <pic:blipFill>
-                          <a:blip r:embed="rId75"/>
+                          <a:blip r:embed="rId69"/>
                           <a:stretch>
                             <a:fillRect/>
                           </a:stretch>
@@ -7651,7 +7795,47 @@
                         <pic:spPr>
                           <a:xfrm>
                             <a:off x="0" y="0"/>
-                            <a:ext cx="1352550" cy="542925"/>
+                            <a:ext cx="5733415" cy="3783965"/>
+                          </a:xfrm>
+                          <a:prstGeom prst="rect">
+                            <a:avLst/>
+                          </a:prstGeom>
+                        </pic:spPr>
+                      </pic:pic>
+                    </a:graphicData>
+                  </a:graphic>
+                </wp:inline>
+              </w:drawing>
+            </w:r>
+            <w:r>
+              <w:rPr>
+                <w:noProof/>
+              </w:rPr>
+              <w:drawing>
+                <wp:inline distT="0" distB="0" distL="0" distR="0" wp14:anchorId="0CD446B4" wp14:editId="46A92C8D">
+                  <wp:extent cx="5733415" cy="3773170"/>
+                  <wp:effectExtent l="0" t="0" r="635" b="0"/>
+                  <wp:docPr id="156" name="Picture 156"/>
+                  <wp:cNvGraphicFramePr>
+                    <a:graphicFrameLocks xmlns:a="http://schemas.openxmlformats.org/drawingml/2006/main" noChangeAspect="1"/>
+                  </wp:cNvGraphicFramePr>
+                  <a:graphic xmlns:a="http://schemas.openxmlformats.org/drawingml/2006/main">
+                    <a:graphicData uri="http://schemas.openxmlformats.org/drawingml/2006/picture">
+                      <pic:pic xmlns:pic="http://schemas.openxmlformats.org/drawingml/2006/picture">
+                        <pic:nvPicPr>
+                          <pic:cNvPr id="1" name=""/>
+                          <pic:cNvPicPr/>
+                        </pic:nvPicPr>
+                        <pic:blipFill>
+                          <a:blip r:embed="rId70"/>
+                          <a:stretch>
+                            <a:fillRect/>
+                          </a:stretch>
+                        </pic:blipFill>
+                        <pic:spPr>
+                          <a:xfrm>
+                            <a:off x="0" y="0"/>
+                            <a:ext cx="5733415" cy="3773170"/>
                           </a:xfrm>
                           <a:prstGeom prst="rect">
                             <a:avLst/>
@@ -7664,6 +7848,15 @@
               </w:drawing>
             </w:r>
           </w:p>
+          <w:p>
+            <w:pPr>
+              <w:spacing w:line="276" w:lineRule="auto"/>
+              <w:ind w:left="360"/>
+              <w:rPr>
+                <w:rFonts w:asciiTheme="majorHAnsi" w:hAnsiTheme="majorHAnsi"/>
+              </w:rPr>
+            </w:pPr>
+          </w:p>
         </w:tc>
       </w:tr>
     </w:tbl>
@@ -7696,7 +7889,7 @@
         <w:rPr>
           <w:rFonts w:asciiTheme="majorHAnsi" w:hAnsiTheme="majorHAnsi"/>
         </w:rPr>
-        <w:t>Jalankan aplikasi dan tunjukkan hasilnya!</w:t>
+        <w:t xml:space="preserve">Pada button hapus di iframe master data barang, beri aksi tangkap masukan dari jTexField kode, nama, harga, dan stok dari iframe dan simpan ke dalam variabel! </w:t>
       </w:r>
     </w:p>
     <w:tbl>
@@ -7726,11 +7919,12 @@
               <w:rPr>
                 <w:noProof/>
               </w:rPr>
+              <w:lastRenderedPageBreak/>
               <w:drawing>
-                <wp:inline distT="0" distB="0" distL="0" distR="0" wp14:anchorId="19658D40" wp14:editId="67E883F3">
-                  <wp:extent cx="5943600" cy="4394835"/>
-                  <wp:effectExtent l="0" t="0" r="0" b="5715"/>
-                  <wp:docPr id="82" name="Picture 82"/>
+                <wp:inline distT="0" distB="0" distL="0" distR="0" wp14:anchorId="3AFAE5E3" wp14:editId="46520676">
+                  <wp:extent cx="5733415" cy="1711960"/>
+                  <wp:effectExtent l="0" t="0" r="635" b="2540"/>
+                  <wp:docPr id="157" name="Picture 157"/>
                   <wp:cNvGraphicFramePr>
                     <a:graphicFrameLocks xmlns:a="http://schemas.openxmlformats.org/drawingml/2006/main" noChangeAspect="1"/>
                   </wp:cNvGraphicFramePr>
@@ -7738,11 +7932,11 @@
                     <a:graphicData uri="http://schemas.openxmlformats.org/drawingml/2006/picture">
                       <pic:pic xmlns:pic="http://schemas.openxmlformats.org/drawingml/2006/picture">
                         <pic:nvPicPr>
-                          <pic:cNvPr id="0" name=""/>
+                          <pic:cNvPr id="1" name=""/>
                           <pic:cNvPicPr/>
                         </pic:nvPicPr>
                         <pic:blipFill>
-                          <a:blip r:embed="rId76"/>
+                          <a:blip r:embed="rId71"/>
                           <a:stretch>
                             <a:fillRect/>
                           </a:stretch>
@@ -7750,57 +7944,7 @@
                         <pic:spPr>
                           <a:xfrm>
                             <a:off x="0" y="0"/>
-                            <a:ext cx="5943600" cy="4394835"/>
-                          </a:xfrm>
-                          <a:prstGeom prst="rect">
-                            <a:avLst/>
-                          </a:prstGeom>
-                        </pic:spPr>
-                      </pic:pic>
-                    </a:graphicData>
-                  </a:graphic>
-                </wp:inline>
-              </w:drawing>
-            </w:r>
-          </w:p>
-          <w:p>
-            <w:pPr>
-              <w:spacing w:line="276" w:lineRule="auto"/>
-              <w:ind w:left="360"/>
-              <w:rPr>
-                <w:rFonts w:asciiTheme="majorHAnsi" w:hAnsiTheme="majorHAnsi"/>
-              </w:rPr>
-            </w:pPr>
-            <w:r>
-              <w:rPr>
-                <w:noProof/>
-              </w:rPr>
-              <w:lastRenderedPageBreak/>
-              <w:drawing>
-                <wp:inline distT="0" distB="0" distL="0" distR="0" wp14:anchorId="42EE7BEC" wp14:editId="7610D392">
-                  <wp:extent cx="5314950" cy="3895725"/>
-                  <wp:effectExtent l="0" t="0" r="0" b="9525"/>
-                  <wp:docPr id="83" name="Picture 83"/>
-                  <wp:cNvGraphicFramePr>
-                    <a:graphicFrameLocks xmlns:a="http://schemas.openxmlformats.org/drawingml/2006/main" noChangeAspect="1"/>
-                  </wp:cNvGraphicFramePr>
-                  <a:graphic xmlns:a="http://schemas.openxmlformats.org/drawingml/2006/main">
-                    <a:graphicData uri="http://schemas.openxmlformats.org/drawingml/2006/picture">
-                      <pic:pic xmlns:pic="http://schemas.openxmlformats.org/drawingml/2006/picture">
-                        <pic:nvPicPr>
-                          <pic:cNvPr id="0" name=""/>
-                          <pic:cNvPicPr/>
-                        </pic:nvPicPr>
-                        <pic:blipFill>
-                          <a:blip r:embed="rId77"/>
-                          <a:stretch>
-                            <a:fillRect/>
-                          </a:stretch>
-                        </pic:blipFill>
-                        <pic:spPr>
-                          <a:xfrm>
-                            <a:off x="0" y="0"/>
-                            <a:ext cx="5318785" cy="3898536"/>
+                            <a:ext cx="5733415" cy="1711960"/>
                           </a:xfrm>
                           <a:prstGeom prst="rect">
                             <a:avLst/>
@@ -7845,7 +7989,7 @@
         <w:rPr>
           <w:rFonts w:asciiTheme="majorHAnsi" w:hAnsiTheme="majorHAnsi"/>
         </w:rPr>
-        <w:t xml:space="preserve">Pada button hapus di iframe master data barang, beri aksi tangkap masukan dari jTexField kode, nama, harga, dan stok dari iframe dan simpan ke dalam variabel! </w:t>
+        <w:t>Buat objek ClassUser dan gunakan variabel masukan di no 5 sebagai parameter masukan untuk method DeleteBarang()!</w:t>
       </w:r>
     </w:p>
     <w:tbl>
@@ -7876,10 +8020,10 @@
                 <w:noProof/>
               </w:rPr>
               <w:drawing>
-                <wp:inline distT="0" distB="0" distL="0" distR="0" wp14:anchorId="24BA9F1B" wp14:editId="4775BAA8">
-                  <wp:extent cx="5172075" cy="1476025"/>
-                  <wp:effectExtent l="0" t="0" r="0" b="0"/>
-                  <wp:docPr id="84" name="Picture 84"/>
+                <wp:inline distT="0" distB="0" distL="0" distR="0" wp14:anchorId="5F7A750C" wp14:editId="77E941F2">
+                  <wp:extent cx="5733415" cy="1711960"/>
+                  <wp:effectExtent l="0" t="0" r="635" b="2540"/>
+                  <wp:docPr id="158" name="Picture 158"/>
                   <wp:cNvGraphicFramePr>
                     <a:graphicFrameLocks xmlns:a="http://schemas.openxmlformats.org/drawingml/2006/main" noChangeAspect="1"/>
                   </wp:cNvGraphicFramePr>
@@ -7887,11 +8031,11 @@
                     <a:graphicData uri="http://schemas.openxmlformats.org/drawingml/2006/picture">
                       <pic:pic xmlns:pic="http://schemas.openxmlformats.org/drawingml/2006/picture">
                         <pic:nvPicPr>
-                          <pic:cNvPr id="0" name=""/>
+                          <pic:cNvPr id="1" name=""/>
                           <pic:cNvPicPr/>
                         </pic:nvPicPr>
                         <pic:blipFill>
-                          <a:blip r:embed="rId78"/>
+                          <a:blip r:embed="rId71"/>
                           <a:stretch>
                             <a:fillRect/>
                           </a:stretch>
@@ -7899,7 +8043,7 @@
                         <pic:spPr>
                           <a:xfrm>
                             <a:off x="0" y="0"/>
-                            <a:ext cx="5180377" cy="1478394"/>
+                            <a:ext cx="5733415" cy="1711960"/>
                           </a:xfrm>
                           <a:prstGeom prst="rect">
                             <a:avLst/>
@@ -7944,7 +8088,14 @@
         <w:rPr>
           <w:rFonts w:asciiTheme="majorHAnsi" w:hAnsiTheme="majorHAnsi"/>
         </w:rPr>
-        <w:t>Buat objek ClassUser dan gunakan variabel masukan di no 5 sebagai parameter masukan untuk method DeleteBarang()!</w:t>
+        <w:t>Panggil</w:t>
+      </w:r>
+      <w:r>
+        <w:rPr>
+          <w:rFonts w:asciiTheme="majorHAnsi" w:hAnsiTheme="majorHAnsi"/>
+          <w:sz w:val="22"/>
+        </w:rPr>
+        <w:t xml:space="preserve"> method clearData() untuk menghapus text di jTextField dan loadData() untuk menampilkan kembali data dari database setelah data ditambahkan satu record!</w:t>
       </w:r>
     </w:p>
     <w:tbl>
@@ -7975,10 +8126,10 @@
                 <w:noProof/>
               </w:rPr>
               <w:drawing>
-                <wp:inline distT="0" distB="0" distL="0" distR="0" wp14:anchorId="7A82EBCA" wp14:editId="0B9C941B">
-                  <wp:extent cx="2895600" cy="590550"/>
-                  <wp:effectExtent l="0" t="0" r="0" b="0"/>
-                  <wp:docPr id="85" name="Picture 85"/>
+                <wp:inline distT="0" distB="0" distL="0" distR="0" wp14:anchorId="3646A087" wp14:editId="4E8929DE">
+                  <wp:extent cx="5733415" cy="1711960"/>
+                  <wp:effectExtent l="0" t="0" r="635" b="2540"/>
+                  <wp:docPr id="159" name="Picture 159"/>
                   <wp:cNvGraphicFramePr>
                     <a:graphicFrameLocks xmlns:a="http://schemas.openxmlformats.org/drawingml/2006/main" noChangeAspect="1"/>
                   </wp:cNvGraphicFramePr>
@@ -7986,11 +8137,11 @@
                     <a:graphicData uri="http://schemas.openxmlformats.org/drawingml/2006/picture">
                       <pic:pic xmlns:pic="http://schemas.openxmlformats.org/drawingml/2006/picture">
                         <pic:nvPicPr>
-                          <pic:cNvPr id="0" name=""/>
+                          <pic:cNvPr id="1" name=""/>
                           <pic:cNvPicPr/>
                         </pic:nvPicPr>
                         <pic:blipFill>
-                          <a:blip r:embed="rId79"/>
+                          <a:blip r:embed="rId71"/>
                           <a:stretch>
                             <a:fillRect/>
                           </a:stretch>
@@ -7998,7 +8149,7 @@
                         <pic:spPr>
                           <a:xfrm>
                             <a:off x="0" y="0"/>
-                            <a:ext cx="2895600" cy="590550"/>
+                            <a:ext cx="5733415" cy="1711960"/>
                           </a:xfrm>
                           <a:prstGeom prst="rect">
                             <a:avLst/>
@@ -8043,14 +8194,7 @@
         <w:rPr>
           <w:rFonts w:asciiTheme="majorHAnsi" w:hAnsiTheme="majorHAnsi"/>
         </w:rPr>
-        <w:t>Panggil</w:t>
-      </w:r>
-      <w:r>
-        <w:rPr>
-          <w:rFonts w:asciiTheme="majorHAnsi" w:hAnsiTheme="majorHAnsi"/>
-          <w:sz w:val="22"/>
-        </w:rPr>
-        <w:t xml:space="preserve"> method clearData() untuk menghapus text di jTextField dan loadData() untuk menampilkan kembali data dari database setelah data ditambahkan satu record!</w:t>
+        <w:t>Jalankan aplikasi dan tunjukkan hasilnya!</w:t>
       </w:r>
     </w:p>
     <w:tbl>
@@ -8080,11 +8224,12 @@
               <w:rPr>
                 <w:noProof/>
               </w:rPr>
+              <w:lastRenderedPageBreak/>
               <w:drawing>
-                <wp:inline distT="0" distB="0" distL="0" distR="0" wp14:anchorId="23CD082A" wp14:editId="0BBEEF21">
-                  <wp:extent cx="1323975" cy="542925"/>
-                  <wp:effectExtent l="0" t="0" r="9525" b="9525"/>
-                  <wp:docPr id="86" name="Picture 86"/>
+                <wp:inline distT="0" distB="0" distL="0" distR="0" wp14:anchorId="0CFAC839" wp14:editId="0BDFE284">
+                  <wp:extent cx="5733415" cy="3561080"/>
+                  <wp:effectExtent l="0" t="0" r="635" b="1270"/>
+                  <wp:docPr id="160" name="Picture 160"/>
                   <wp:cNvGraphicFramePr>
                     <a:graphicFrameLocks xmlns:a="http://schemas.openxmlformats.org/drawingml/2006/main" noChangeAspect="1"/>
                   </wp:cNvGraphicFramePr>
@@ -8092,11 +8237,11 @@
                     <a:graphicData uri="http://schemas.openxmlformats.org/drawingml/2006/picture">
                       <pic:pic xmlns:pic="http://schemas.openxmlformats.org/drawingml/2006/picture">
                         <pic:nvPicPr>
-                          <pic:cNvPr id="0" name=""/>
+                          <pic:cNvPr id="1" name=""/>
                           <pic:cNvPicPr/>
                         </pic:nvPicPr>
                         <pic:blipFill>
-                          <a:blip r:embed="rId80"/>
+                          <a:blip r:embed="rId72"/>
                           <a:stretch>
                             <a:fillRect/>
                           </a:stretch>
@@ -8104,7 +8249,7 @@
                         <pic:spPr>
                           <a:xfrm>
                             <a:off x="0" y="0"/>
-                            <a:ext cx="1323975" cy="542925"/>
+                            <a:ext cx="5733415" cy="3561080"/>
                           </a:xfrm>
                           <a:prstGeom prst="rect">
                             <a:avLst/>
@@ -8116,75 +8261,15 @@
                 </wp:inline>
               </w:drawing>
             </w:r>
-          </w:p>
-        </w:tc>
-      </w:tr>
-    </w:tbl>
-    <w:p>
-      <w:pPr>
-        <w:pStyle w:val="ListParagraph"/>
-        <w:spacing w:after="0" w:line="276" w:lineRule="auto"/>
-        <w:ind w:firstLine="0"/>
-        <w:rPr>
-          <w:rFonts w:asciiTheme="majorHAnsi" w:hAnsiTheme="majorHAnsi"/>
-          <w:sz w:val="22"/>
-        </w:rPr>
-      </w:pPr>
-    </w:p>
-    <w:p>
-      <w:pPr>
-        <w:pStyle w:val="ListParagraph"/>
-        <w:numPr>
-          <w:ilvl w:val="0"/>
-          <w:numId w:val="28"/>
-        </w:numPr>
-        <w:spacing w:after="0" w:line="276" w:lineRule="auto"/>
-        <w:rPr>
-          <w:rFonts w:asciiTheme="majorHAnsi" w:hAnsiTheme="majorHAnsi"/>
-          <w:sz w:val="22"/>
-          <w:lang w:val="id-ID"/>
-        </w:rPr>
-      </w:pPr>
-      <w:r>
-        <w:rPr>
-          <w:rFonts w:asciiTheme="majorHAnsi" w:hAnsiTheme="majorHAnsi"/>
-        </w:rPr>
-        <w:t>Jalankan aplikasi dan tunjukkan hasilnya!</w:t>
-      </w:r>
-    </w:p>
-    <w:tbl>
-      <w:tblPr>
-        <w:tblStyle w:val="TableGrid"/>
-        <w:tblW w:w="0" w:type="auto"/>
-        <w:tblInd w:w="-5" w:type="dxa"/>
-        <w:tblLook w:val="04A0" w:firstRow="1" w:lastRow="0" w:firstColumn="1" w:lastColumn="0" w:noHBand="0" w:noVBand="1"/>
-      </w:tblPr>
-      <w:tblGrid>
-        <w:gridCol w:w="9024"/>
-      </w:tblGrid>
-      <w:tr>
-        <w:tc>
-          <w:tcPr>
-            <w:tcW w:w="9024" w:type="dxa"/>
-          </w:tcPr>
-          <w:p>
-            <w:pPr>
-              <w:spacing w:line="276" w:lineRule="auto"/>
-              <w:ind w:left="360"/>
-              <w:rPr>
-                <w:rFonts w:asciiTheme="majorHAnsi" w:hAnsiTheme="majorHAnsi"/>
-              </w:rPr>
-            </w:pPr>
             <w:r>
               <w:rPr>
                 <w:noProof/>
               </w:rPr>
-              <w:lastRenderedPageBreak/>
               <w:drawing>
-                <wp:inline distT="0" distB="0" distL="0" distR="0" wp14:anchorId="07C90A05" wp14:editId="469213B8">
-                  <wp:extent cx="5943600" cy="4348480"/>
-                  <wp:effectExtent l="0" t="0" r="0" b="0"/>
-                  <wp:docPr id="87" name="Picture 87"/>
+                <wp:inline distT="0" distB="0" distL="0" distR="0" wp14:anchorId="59AD8417" wp14:editId="70B14417">
+                  <wp:extent cx="5733415" cy="3597910"/>
+                  <wp:effectExtent l="0" t="0" r="635" b="2540"/>
+                  <wp:docPr id="161" name="Picture 161"/>
                   <wp:cNvGraphicFramePr>
                     <a:graphicFrameLocks xmlns:a="http://schemas.openxmlformats.org/drawingml/2006/main" noChangeAspect="1"/>
                   </wp:cNvGraphicFramePr>
@@ -8192,11 +8277,11 @@
                     <a:graphicData uri="http://schemas.openxmlformats.org/drawingml/2006/picture">
                       <pic:pic xmlns:pic="http://schemas.openxmlformats.org/drawingml/2006/picture">
                         <pic:nvPicPr>
-                          <pic:cNvPr id="0" name=""/>
+                          <pic:cNvPr id="1" name=""/>
                           <pic:cNvPicPr/>
                         </pic:nvPicPr>
                         <pic:blipFill>
-                          <a:blip r:embed="rId81"/>
+                          <a:blip r:embed="rId73"/>
                           <a:stretch>
                             <a:fillRect/>
                           </a:stretch>
@@ -8204,7 +8289,7 @@
                         <pic:spPr>
                           <a:xfrm>
                             <a:off x="0" y="0"/>
-                            <a:ext cx="5943600" cy="4348480"/>
+                            <a:ext cx="5733415" cy="3597910"/>
                           </a:xfrm>
                           <a:prstGeom prst="rect">
                             <a:avLst/>
@@ -8225,46 +8310,6 @@
                 <w:rFonts w:asciiTheme="majorHAnsi" w:hAnsiTheme="majorHAnsi"/>
               </w:rPr>
             </w:pPr>
-            <w:r>
-              <w:rPr>
-                <w:noProof/>
-              </w:rPr>
-              <w:drawing>
-                <wp:inline distT="0" distB="0" distL="0" distR="0" wp14:anchorId="048B5C30" wp14:editId="715C545B">
-                  <wp:extent cx="5943600" cy="4382770"/>
-                  <wp:effectExtent l="0" t="0" r="0" b="0"/>
-                  <wp:docPr id="88" name="Picture 88"/>
-                  <wp:cNvGraphicFramePr>
-                    <a:graphicFrameLocks xmlns:a="http://schemas.openxmlformats.org/drawingml/2006/main" noChangeAspect="1"/>
-                  </wp:cNvGraphicFramePr>
-                  <a:graphic xmlns:a="http://schemas.openxmlformats.org/drawingml/2006/main">
-                    <a:graphicData uri="http://schemas.openxmlformats.org/drawingml/2006/picture">
-                      <pic:pic xmlns:pic="http://schemas.openxmlformats.org/drawingml/2006/picture">
-                        <pic:nvPicPr>
-                          <pic:cNvPr id="0" name=""/>
-                          <pic:cNvPicPr/>
-                        </pic:nvPicPr>
-                        <pic:blipFill>
-                          <a:blip r:embed="rId82"/>
-                          <a:stretch>
-                            <a:fillRect/>
-                          </a:stretch>
-                        </pic:blipFill>
-                        <pic:spPr>
-                          <a:xfrm>
-                            <a:off x="0" y="0"/>
-                            <a:ext cx="5943600" cy="4382770"/>
-                          </a:xfrm>
-                          <a:prstGeom prst="rect">
-                            <a:avLst/>
-                          </a:prstGeom>
-                        </pic:spPr>
-                      </pic:pic>
-                    </a:graphicData>
-                  </a:graphic>
-                </wp:inline>
-              </w:drawing>
-            </w:r>
           </w:p>
         </w:tc>
       </w:tr>
@@ -8284,7 +8329,6 @@
           <w:rFonts w:asciiTheme="majorHAnsi" w:hAnsiTheme="majorHAnsi"/>
           <w:sz w:val="22"/>
         </w:rPr>
-        <w:lastRenderedPageBreak/>
         <w:t xml:space="preserve"> </w:t>
       </w:r>
     </w:p>
@@ -8436,6 +8480,7 @@
         <w:rPr>
           <w:rFonts w:asciiTheme="majorHAnsi" w:hAnsiTheme="majorHAnsi" w:cstheme="minorHAnsi"/>
         </w:rPr>
+        <w:lastRenderedPageBreak/>
         <w:t>Admin dan kasir dapat login dan logout</w:t>
       </w:r>
     </w:p>
@@ -8674,7 +8719,7 @@
                 <w:rFonts w:asciiTheme="majorHAnsi" w:hAnsiTheme="majorHAnsi" w:cstheme="minorHAnsi"/>
               </w:rPr>
             </w:pPr>
-            <w:bookmarkStart w:id="9" w:name="_Hlk52945438"/>
+            <w:bookmarkStart w:id="8" w:name="_Hlk52945438"/>
             <w:r>
               <w:rPr>
                 <w:rFonts w:asciiTheme="majorHAnsi" w:hAnsiTheme="majorHAnsi" w:cstheme="minorHAnsi"/>
@@ -8693,49 +8738,38 @@
               </w:rPr>
             </w:pPr>
             <w:r>
-              <w:rPr>
-                <w:noProof/>
-              </w:rPr>
-              <w:drawing>
-                <wp:inline distT="0" distB="0" distL="0" distR="0" wp14:anchorId="19564B85" wp14:editId="1E9BDE66">
-                  <wp:extent cx="5924550" cy="4238625"/>
-                  <wp:effectExtent l="0" t="0" r="0" b="9525"/>
-                  <wp:docPr id="90" name="Picture 90"/>
-                  <wp:cNvGraphicFramePr>
-                    <a:graphicFrameLocks xmlns:a="http://schemas.openxmlformats.org/drawingml/2006/main" noChangeAspect="1"/>
-                  </wp:cNvGraphicFramePr>
-                  <a:graphic xmlns:a="http://schemas.openxmlformats.org/drawingml/2006/main">
-                    <a:graphicData uri="http://schemas.openxmlformats.org/drawingml/2006/picture">
-                      <pic:pic xmlns:pic="http://schemas.openxmlformats.org/drawingml/2006/picture">
-                        <pic:nvPicPr>
-                          <pic:cNvPr id="0" name=""/>
-                          <pic:cNvPicPr/>
-                        </pic:nvPicPr>
-                        <pic:blipFill>
-                          <a:blip r:embed="rId83"/>
-                          <a:stretch>
-                            <a:fillRect/>
-                          </a:stretch>
-                        </pic:blipFill>
-                        <pic:spPr>
-                          <a:xfrm>
-                            <a:off x="0" y="0"/>
-                            <a:ext cx="5924550" cy="4238625"/>
-                          </a:xfrm>
-                          <a:prstGeom prst="rect">
-                            <a:avLst/>
-                          </a:prstGeom>
-                        </pic:spPr>
-                      </pic:pic>
-                    </a:graphicData>
-                  </a:graphic>
-                </wp:inline>
-              </w:drawing>
+              <w:object w:dxaOrig="9106" w:dyaOrig="6721" w14:anchorId="17CE2C16">
+                <v:shapetype id="_x0000_t75" coordsize="21600,21600" o:spt="75" o:preferrelative="t" path="m@4@5l@4@11@9@11@9@5xe" filled="f" stroked="f">
+                  <v:stroke joinstyle="miter"/>
+                  <v:formulas>
+                    <v:f eqn="if lineDrawn pixelLineWidth 0"/>
+                    <v:f eqn="sum @0 1 0"/>
+                    <v:f eqn="sum 0 0 @1"/>
+                    <v:f eqn="prod @2 1 2"/>
+                    <v:f eqn="prod @3 21600 pixelWidth"/>
+                    <v:f eqn="prod @3 21600 pixelHeight"/>
+                    <v:f eqn="sum @0 0 1"/>
+                    <v:f eqn="prod @6 1 2"/>
+                    <v:f eqn="prod @7 21600 pixelWidth"/>
+                    <v:f eqn="sum @8 21600 0"/>
+                    <v:f eqn="prod @7 21600 pixelHeight"/>
+                    <v:f eqn="sum @10 21600 0"/>
+                  </v:formulas>
+                  <v:path o:extrusionok="f" gradientshapeok="t" o:connecttype="rect"/>
+                  <o:lock v:ext="edit" aspectratio="t"/>
+                </v:shapetype>
+                <v:shape id="_x0000_i1033" type="#_x0000_t75" style="width:451.5pt;height:333pt" o:ole="">
+                  <v:imagedata r:id="rId74" o:title=""/>
+                </v:shape>
+                <o:OLEObject Type="Embed" ProgID="Visio.Drawing.15" ShapeID="_x0000_i1033" DrawAspect="Content" ObjectID="_1664273658" r:id="rId75"/>
+              </w:object>
             </w:r>
+            <w:bookmarkStart w:id="9" w:name="_GoBack"/>
+            <w:bookmarkEnd w:id="9"/>
           </w:p>
         </w:tc>
       </w:tr>
-      <w:bookmarkEnd w:id="9"/>
+      <w:bookmarkEnd w:id="8"/>
     </w:tbl>
     <w:p>
       <w:pPr>
@@ -8776,7 +8810,6 @@
               <w:rPr>
                 <w:rFonts w:asciiTheme="majorHAnsi" w:hAnsiTheme="majorHAnsi" w:cstheme="minorHAnsi"/>
               </w:rPr>
-              <w:lastRenderedPageBreak/>
               <w:t>Diagram activity:</w:t>
             </w:r>
           </w:p>
@@ -8791,58 +8824,12 @@
               </w:rPr>
             </w:pPr>
             <w:r>
-              <w:rPr>
-                <w:rFonts w:asciiTheme="majorHAnsi" w:hAnsiTheme="majorHAnsi" w:cstheme="minorHAnsi"/>
-                <w:noProof/>
-              </w:rPr>
-              <w:drawing>
-                <wp:inline distT="0" distB="0" distL="0" distR="0" wp14:anchorId="3ED345EB" wp14:editId="517CFE3F">
-                  <wp:extent cx="5657850" cy="7248525"/>
-                  <wp:effectExtent l="0" t="0" r="0" b="9525"/>
-                  <wp:docPr id="89" name="Picture 89" descr="C:\Users\ACER\Downloads\Untitled Diagram.jpg"/>
-                  <wp:cNvGraphicFramePr>
-                    <a:graphicFrameLocks xmlns:a="http://schemas.openxmlformats.org/drawingml/2006/main" noChangeAspect="1"/>
-                  </wp:cNvGraphicFramePr>
-                  <a:graphic xmlns:a="http://schemas.openxmlformats.org/drawingml/2006/main">
-                    <a:graphicData uri="http://schemas.openxmlformats.org/drawingml/2006/picture">
-                      <pic:pic xmlns:pic="http://schemas.openxmlformats.org/drawingml/2006/picture">
-                        <pic:nvPicPr>
-                          <pic:cNvPr id="0" name="Picture 1" descr="C:\Users\ACER\Downloads\Untitled Diagram.jpg"/>
-                          <pic:cNvPicPr>
-                            <a:picLocks noChangeAspect="1" noChangeArrowheads="1"/>
-                          </pic:cNvPicPr>
-                        </pic:nvPicPr>
-                        <pic:blipFill>
-                          <a:blip r:embed="rId84">
-                            <a:extLst>
-                              <a:ext uri="{28A0092B-C50C-407E-A947-70E740481C1C}">
-                                <a14:useLocalDpi xmlns:a14="http://schemas.microsoft.com/office/drawing/2010/main" val="0"/>
-                              </a:ext>
-                            </a:extLst>
-                          </a:blip>
-                          <a:srcRect/>
-                          <a:stretch>
-                            <a:fillRect/>
-                          </a:stretch>
-                        </pic:blipFill>
-                        <pic:spPr bwMode="auto">
-                          <a:xfrm>
-                            <a:off x="0" y="0"/>
-                            <a:ext cx="5657850" cy="7248525"/>
-                          </a:xfrm>
-                          <a:prstGeom prst="rect">
-                            <a:avLst/>
-                          </a:prstGeom>
-                          <a:noFill/>
-                          <a:ln>
-                            <a:noFill/>
-                          </a:ln>
-                        </pic:spPr>
-                      </pic:pic>
-                    </a:graphicData>
-                  </a:graphic>
-                </wp:inline>
-              </w:drawing>
+              <w:object w:dxaOrig="16621" w:dyaOrig="11040" w14:anchorId="4A6F2DFD">
+                <v:shape id="_x0000_i1031" type="#_x0000_t75" style="width:451.5pt;height:300pt" o:ole="">
+                  <v:imagedata r:id="rId76" o:title=""/>
+                </v:shape>
+                <o:OLEObject Type="Embed" ProgID="Visio.Drawing.15" ShapeID="_x0000_i1031" DrawAspect="Content" ObjectID="_1664273659" r:id="rId77"/>
+              </w:object>
             </w:r>
           </w:p>
           <w:p>
@@ -8871,7 +8858,7 @@
       </w:pPr>
     </w:p>
     <w:sectPr>
-      <w:footerReference w:type="default" r:id="rId85"/>
+      <w:footerReference w:type="default" r:id="rId78"/>
       <w:pgSz w:w="11909" w:h="16834" w:code="9"/>
       <w:pgMar w:top="1440" w:right="1440" w:bottom="1440" w:left="1440" w:header="720" w:footer="720" w:gutter="0"/>
       <w:cols w:space="720"/>
@@ -13758,7 +13745,7 @@
 </file>
 
 <file path=customXml/itemProps2.xml><?xml version="1.0" encoding="utf-8"?>
-<ds:datastoreItem xmlns:ds="http://schemas.openxmlformats.org/officeDocument/2006/customXml" ds:itemID="{F86A53FE-1242-47CF-A3B4-469F0FDD301A}">
+<ds:datastoreItem xmlns:ds="http://schemas.openxmlformats.org/officeDocument/2006/customXml" ds:itemID="{1F9EE7FD-D8A3-476E-B6A6-24ABF0E5F065}">
   <ds:schemaRefs>
     <ds:schemaRef ds:uri="http://schemas.openxmlformats.org/officeDocument/2006/bibliography"/>
   </ds:schemaRefs>
